--- a/TMS_API/DMS.API/Template/TempTrinhKy/CongDienKKGiaBanLe.docx
+++ b/TMS_API/DMS.API/Template/TempTrinhKy/CongDienKKGiaBanLe.docx
@@ -1690,7 +1690,6 @@
                 <w:szCs w:val="28"/>
               </w:rPr>
             </w:pPr>
-            <w:proofErr w:type="gramStart"/>
             <w:r>
               <w:rPr>
                 <w:b/>
@@ -1699,18 +1698,7 @@
                 <w:sz w:val="28"/>
                 <w:szCs w:val="28"/>
               </w:rPr>
-              <w:t>KT.GIÁM</w:t>
-            </w:r>
-            <w:proofErr w:type="gramEnd"/>
-            <w:r>
-              <w:rPr>
-                <w:b/>
-                <w:bCs/>
-                <w:color w:val="000000" w:themeColor="text1"/>
-                <w:sz w:val="28"/>
-                <w:szCs w:val="28"/>
-              </w:rPr>
-              <w:t xml:space="preserve"> ĐỐC CÔNG TY</w:t>
+              <w:t>##PHONG@@</w:t>
             </w:r>
           </w:p>
           <w:p>
@@ -1734,7 +1722,7 @@
                 <w:sz w:val="28"/>
                 <w:szCs w:val="28"/>
               </w:rPr>
-              <w:t>PHÓ GIÁM ĐỐC</w:t>
+              <w:t>##CHUC_VU@@</w:t>
             </w:r>
           </w:p>
           <w:p>
@@ -1799,7 +1787,17 @@
                 <w:sz w:val="28"/>
                 <w:szCs w:val="28"/>
               </w:rPr>
-              <w:t xml:space="preserve">  Võ Anh Tuấn</w:t>
+              <w:t xml:space="preserve">  </w:t>
+            </w:r>
+            <w:r>
+              <w:rPr>
+                <w:b/>
+                <w:bCs/>
+                <w:color w:val="000000" w:themeColor="text1"/>
+                <w:sz w:val="28"/>
+                <w:szCs w:val="28"/>
+              </w:rPr>
+              <w:t>##NGUOI_KY@@</w:t>
             </w:r>
           </w:p>
         </w:tc>
@@ -3024,7 +3022,6 @@
                 <w:szCs w:val="28"/>
               </w:rPr>
             </w:pPr>
-            <w:proofErr w:type="gramStart"/>
             <w:r>
               <w:rPr>
                 <w:b/>
@@ -3033,18 +3030,7 @@
                 <w:sz w:val="28"/>
                 <w:szCs w:val="28"/>
               </w:rPr>
-              <w:t>KT.GIÁM</w:t>
-            </w:r>
-            <w:proofErr w:type="gramEnd"/>
-            <w:r>
-              <w:rPr>
-                <w:b/>
-                <w:bCs/>
-                <w:color w:val="000000" w:themeColor="text1"/>
-                <w:sz w:val="28"/>
-                <w:szCs w:val="28"/>
-              </w:rPr>
-              <w:t xml:space="preserve"> ĐỐC CÔNG TY</w:t>
+              <w:t>##PHONG@@</w:t>
             </w:r>
           </w:p>
           <w:p>
@@ -3068,7 +3054,7 @@
                 <w:sz w:val="28"/>
                 <w:szCs w:val="28"/>
               </w:rPr>
-              <w:t xml:space="preserve"> PHÓ GIÁM ĐỐC</w:t>
+              <w:t>##CHUC_VU@@</w:t>
             </w:r>
           </w:p>
           <w:p>
@@ -3133,7 +3119,17 @@
                 <w:sz w:val="28"/>
                 <w:szCs w:val="28"/>
               </w:rPr>
-              <w:t xml:space="preserve">    Võ Anh Tuấn</w:t>
+              <w:t xml:space="preserve">    </w:t>
+            </w:r>
+            <w:r>
+              <w:rPr>
+                <w:b/>
+                <w:bCs/>
+                <w:color w:val="000000" w:themeColor="text1"/>
+                <w:sz w:val="28"/>
+                <w:szCs w:val="28"/>
+              </w:rPr>
+              <w:t>##NGUOI_KY@@</w:t>
             </w:r>
           </w:p>
         </w:tc>

--- a/TMS_API/DMS.API/Template/TempTrinhKy/CongDienKKGiaBanLe.docx
+++ b/TMS_API/DMS.API/Template/TempTrinhKy/CongDienKKGiaBanLe.docx
@@ -92,8 +92,99 @@
           <w:color w:val="000000"/>
           <w:w w:val="95"/>
         </w:rPr>
-        <w:t xml:space="preserve">               Độc lập - Tự do - Hạnh phúc</w:t>
-      </w:r>
+        <w:t xml:space="preserve">               </w:t>
+      </w:r>
+      <w:proofErr w:type="spellStart"/>
+      <w:r>
+        <w:rPr>
+          <w:rFonts w:ascii="Times New Roman" w:hAnsi="Times New Roman"/>
+          <w:b/>
+          <w:color w:val="000000"/>
+          <w:w w:val="95"/>
+        </w:rPr>
+        <w:t>Độc</w:t>
+      </w:r>
+      <w:proofErr w:type="spellEnd"/>
+      <w:r>
+        <w:rPr>
+          <w:rFonts w:ascii="Times New Roman" w:hAnsi="Times New Roman"/>
+          <w:b/>
+          <w:color w:val="000000"/>
+          <w:w w:val="95"/>
+        </w:rPr>
+        <w:t xml:space="preserve"> </w:t>
+      </w:r>
+      <w:proofErr w:type="spellStart"/>
+      <w:r>
+        <w:rPr>
+          <w:rFonts w:ascii="Times New Roman" w:hAnsi="Times New Roman"/>
+          <w:b/>
+          <w:color w:val="000000"/>
+          <w:w w:val="95"/>
+        </w:rPr>
+        <w:t>lập</w:t>
+      </w:r>
+      <w:proofErr w:type="spellEnd"/>
+      <w:r>
+        <w:rPr>
+          <w:rFonts w:ascii="Times New Roman" w:hAnsi="Times New Roman"/>
+          <w:b/>
+          <w:color w:val="000000"/>
+          <w:w w:val="95"/>
+        </w:rPr>
+        <w:t xml:space="preserve"> - </w:t>
+      </w:r>
+      <w:proofErr w:type="spellStart"/>
+      <w:r>
+        <w:rPr>
+          <w:rFonts w:ascii="Times New Roman" w:hAnsi="Times New Roman"/>
+          <w:b/>
+          <w:color w:val="000000"/>
+          <w:w w:val="95"/>
+        </w:rPr>
+        <w:t>Tự</w:t>
+      </w:r>
+      <w:proofErr w:type="spellEnd"/>
+      <w:r>
+        <w:rPr>
+          <w:rFonts w:ascii="Times New Roman" w:hAnsi="Times New Roman"/>
+          <w:b/>
+          <w:color w:val="000000"/>
+          <w:w w:val="95"/>
+        </w:rPr>
+        <w:t xml:space="preserve"> do - </w:t>
+      </w:r>
+      <w:proofErr w:type="spellStart"/>
+      <w:r>
+        <w:rPr>
+          <w:rFonts w:ascii="Times New Roman" w:hAnsi="Times New Roman"/>
+          <w:b/>
+          <w:color w:val="000000"/>
+          <w:w w:val="95"/>
+        </w:rPr>
+        <w:t>Hạnh</w:t>
+      </w:r>
+      <w:proofErr w:type="spellEnd"/>
+      <w:r>
+        <w:rPr>
+          <w:rFonts w:ascii="Times New Roman" w:hAnsi="Times New Roman"/>
+          <w:b/>
+          <w:color w:val="000000"/>
+          <w:w w:val="95"/>
+        </w:rPr>
+        <w:t xml:space="preserve"> </w:t>
+      </w:r>
+      <w:proofErr w:type="spellStart"/>
+      <w:r>
+        <w:rPr>
+          <w:rFonts w:ascii="Times New Roman" w:hAnsi="Times New Roman"/>
+          <w:b/>
+          <w:color w:val="000000"/>
+          <w:w w:val="95"/>
+        </w:rPr>
+        <w:t>phúc</w:t>
+      </w:r>
+      <w:proofErr w:type="spellEnd"/>
       <w:r>
         <w:rPr>
           <w:rFonts w:ascii="Times New Roman" w:hAnsi="Times New Roman"/>
@@ -327,15 +418,26 @@
           <w:iCs/>
           <w:color w:val="000000"/>
         </w:rPr>
-        <w:t xml:space="preserve"> ##F_DATE@@</w:t>
-      </w:r>
+        <w:t xml:space="preserve"> </w:t>
+      </w:r>
+      <w:bookmarkStart w:id="0" w:name="_Hlk191395254"/>
       <w:r>
         <w:rPr>
           <w:rFonts w:ascii="Times New Roman" w:hAnsi="Times New Roman"/>
+          <w:i/>
+          <w:iCs/>
+          <w:color w:val="000000"/>
+        </w:rPr>
+        <w:t>##F_DATE@@</w:t>
+      </w:r>
+      <w:r>
+        <w:rPr>
+          <w:rFonts w:ascii="Times New Roman" w:hAnsi="Times New Roman"/>
           <w:color w:val="000000"/>
         </w:rPr>
         <w:t xml:space="preserve">                       </w:t>
       </w:r>
+      <w:bookmarkEnd w:id="0"/>
     </w:p>
     <w:p>
       <w:pPr>
@@ -619,6 +721,7 @@
           <w:lang w:val="en-GB"/>
         </w:rPr>
       </w:pPr>
+      <w:proofErr w:type="spellStart"/>
       <w:r>
         <w:rPr>
           <w:b/>
@@ -628,18 +731,53 @@
           <w:szCs w:val="26"/>
           <w:lang w:val="en-GB"/>
         </w:rPr>
-        <w:t>Mốc 15</w:t>
-      </w:r>
-      <w:r>
-        <w:rPr>
-          <w:b/>
-          <w:bCs/>
-          <w:color w:val="000000"/>
-          <w:sz w:val="26"/>
-          <w:szCs w:val="26"/>
-        </w:rPr>
-        <w:t xml:space="preserve"> giờ 00 </w:t>
-      </w:r>
+        <w:t>Mốc</w:t>
+      </w:r>
+      <w:proofErr w:type="spellEnd"/>
+      <w:r>
+        <w:rPr>
+          <w:b/>
+          <w:bCs/>
+          <w:color w:val="000000"/>
+          <w:sz w:val="26"/>
+          <w:szCs w:val="26"/>
+          <w:lang w:val="en-GB"/>
+        </w:rPr>
+        <w:t xml:space="preserve"> 15</w:t>
+      </w:r>
+      <w:r>
+        <w:rPr>
+          <w:b/>
+          <w:bCs/>
+          <w:color w:val="000000"/>
+          <w:sz w:val="26"/>
+          <w:szCs w:val="26"/>
+        </w:rPr>
+        <w:t xml:space="preserve"> </w:t>
+      </w:r>
+      <w:proofErr w:type="spellStart"/>
+      <w:r>
+        <w:rPr>
+          <w:b/>
+          <w:bCs/>
+          <w:color w:val="000000"/>
+          <w:sz w:val="26"/>
+          <w:szCs w:val="26"/>
+        </w:rPr>
+        <w:t>giờ</w:t>
+      </w:r>
+      <w:proofErr w:type="spellEnd"/>
+      <w:r>
+        <w:rPr>
+          <w:b/>
+          <w:bCs/>
+          <w:color w:val="000000"/>
+          <w:sz w:val="26"/>
+          <w:szCs w:val="26"/>
+        </w:rPr>
+        <w:t xml:space="preserve"> 00 </w:t>
+      </w:r>
+      <w:proofErr w:type="spellStart"/>
       <w:proofErr w:type="gramStart"/>
       <w:r>
         <w:rPr>
@@ -649,7 +787,18 @@
           <w:sz w:val="26"/>
           <w:szCs w:val="26"/>
         </w:rPr>
-        <w:t xml:space="preserve">phút  </w:t>
+        <w:t>phút</w:t>
+      </w:r>
+      <w:proofErr w:type="spellEnd"/>
+      <w:r>
+        <w:rPr>
+          <w:b/>
+          <w:bCs/>
+          <w:color w:val="000000"/>
+          <w:sz w:val="26"/>
+          <w:szCs w:val="26"/>
+        </w:rPr>
+        <w:t xml:space="preserve">  </w:t>
       </w:r>
       <w:r>
         <w:rPr>
@@ -672,6 +821,7 @@
         </w:rPr>
         <w:t xml:space="preserve">#F_DATE@@ </w:t>
       </w:r>
+      <w:proofErr w:type="spellStart"/>
       <w:r>
         <w:rPr>
           <w:b/>
@@ -681,7 +831,139 @@
           <w:szCs w:val="26"/>
           <w:lang w:val="en-GB"/>
         </w:rPr>
-        <w:t xml:space="preserve">đối với Xăng, Điêzen các loại </w:t>
+        <w:t>đối</w:t>
+      </w:r>
+      <w:proofErr w:type="spellEnd"/>
+      <w:r>
+        <w:rPr>
+          <w:b/>
+          <w:bCs/>
+          <w:color w:val="000000"/>
+          <w:sz w:val="26"/>
+          <w:szCs w:val="26"/>
+          <w:lang w:val="en-GB"/>
+        </w:rPr>
+        <w:t xml:space="preserve"> </w:t>
+      </w:r>
+      <w:proofErr w:type="spellStart"/>
+      <w:r>
+        <w:rPr>
+          <w:b/>
+          <w:bCs/>
+          <w:color w:val="000000"/>
+          <w:sz w:val="26"/>
+          <w:szCs w:val="26"/>
+          <w:lang w:val="en-GB"/>
+        </w:rPr>
+        <w:t>với</w:t>
+      </w:r>
+      <w:proofErr w:type="spellEnd"/>
+      <w:r>
+        <w:rPr>
+          <w:b/>
+          <w:bCs/>
+          <w:color w:val="000000"/>
+          <w:sz w:val="26"/>
+          <w:szCs w:val="26"/>
+          <w:lang w:val="en-GB"/>
+        </w:rPr>
+        <w:t xml:space="preserve"> </w:t>
+      </w:r>
+      <w:proofErr w:type="spellStart"/>
+      <w:r>
+        <w:rPr>
+          <w:b/>
+          <w:bCs/>
+          <w:color w:val="000000"/>
+          <w:sz w:val="26"/>
+          <w:szCs w:val="26"/>
+          <w:lang w:val="en-GB"/>
+        </w:rPr>
+        <w:t>Xăng</w:t>
+      </w:r>
+      <w:proofErr w:type="spellEnd"/>
+      <w:r>
+        <w:rPr>
+          <w:b/>
+          <w:bCs/>
+          <w:color w:val="000000"/>
+          <w:sz w:val="26"/>
+          <w:szCs w:val="26"/>
+          <w:lang w:val="en-GB"/>
+        </w:rPr>
+        <w:t xml:space="preserve">, </w:t>
+      </w:r>
+      <w:proofErr w:type="spellStart"/>
+      <w:r>
+        <w:rPr>
+          <w:b/>
+          <w:bCs/>
+          <w:color w:val="000000"/>
+          <w:sz w:val="26"/>
+          <w:szCs w:val="26"/>
+          <w:lang w:val="en-GB"/>
+        </w:rPr>
+        <w:t>Điêzen</w:t>
+      </w:r>
+      <w:proofErr w:type="spellEnd"/>
+      <w:r>
+        <w:rPr>
+          <w:b/>
+          <w:bCs/>
+          <w:color w:val="000000"/>
+          <w:sz w:val="26"/>
+          <w:szCs w:val="26"/>
+          <w:lang w:val="en-GB"/>
+        </w:rPr>
+        <w:t xml:space="preserve"> </w:t>
+      </w:r>
+      <w:proofErr w:type="spellStart"/>
+      <w:r>
+        <w:rPr>
+          <w:b/>
+          <w:bCs/>
+          <w:color w:val="000000"/>
+          <w:sz w:val="26"/>
+          <w:szCs w:val="26"/>
+          <w:lang w:val="en-GB"/>
+        </w:rPr>
+        <w:t>các</w:t>
+      </w:r>
+      <w:proofErr w:type="spellEnd"/>
+      <w:r>
+        <w:rPr>
+          <w:b/>
+          <w:bCs/>
+          <w:color w:val="000000"/>
+          <w:sz w:val="26"/>
+          <w:szCs w:val="26"/>
+          <w:lang w:val="en-GB"/>
+        </w:rPr>
+        <w:t xml:space="preserve"> </w:t>
+      </w:r>
+      <w:proofErr w:type="spellStart"/>
+      <w:r>
+        <w:rPr>
+          <w:b/>
+          <w:bCs/>
+          <w:color w:val="000000"/>
+          <w:sz w:val="26"/>
+          <w:szCs w:val="26"/>
+          <w:lang w:val="en-GB"/>
+        </w:rPr>
+        <w:t>loại</w:t>
+      </w:r>
+      <w:proofErr w:type="spellEnd"/>
+      <w:r>
+        <w:rPr>
+          <w:b/>
+          <w:bCs/>
+          <w:color w:val="000000"/>
+          <w:sz w:val="26"/>
+          <w:szCs w:val="26"/>
+          <w:lang w:val="en-GB"/>
+        </w:rPr>
+        <w:t xml:space="preserve"> </w:t>
       </w:r>
     </w:p>
     <w:p>
@@ -713,6 +995,7 @@
           <w:lang w:val="en-GB"/>
         </w:rPr>
       </w:pPr>
+      <w:proofErr w:type="spellStart"/>
       <w:r>
         <w:rPr>
           <w:bCs/>
@@ -721,7 +1004,128 @@
           <w:szCs w:val="26"/>
           <w:lang w:val="en-GB"/>
         </w:rPr>
-        <w:t xml:space="preserve">Kính gửi:  Các đơn vị trực thuộc </w:t>
+        <w:t>Kính</w:t>
+      </w:r>
+      <w:proofErr w:type="spellEnd"/>
+      <w:r>
+        <w:rPr>
+          <w:bCs/>
+          <w:color w:val="000000"/>
+          <w:sz w:val="26"/>
+          <w:szCs w:val="26"/>
+          <w:lang w:val="en-GB"/>
+        </w:rPr>
+        <w:t xml:space="preserve"> </w:t>
+      </w:r>
+      <w:proofErr w:type="spellStart"/>
+      <w:r>
+        <w:rPr>
+          <w:bCs/>
+          <w:color w:val="000000"/>
+          <w:sz w:val="26"/>
+          <w:szCs w:val="26"/>
+          <w:lang w:val="en-GB"/>
+        </w:rPr>
+        <w:t>gửi</w:t>
+      </w:r>
+      <w:proofErr w:type="spellEnd"/>
+      <w:r>
+        <w:rPr>
+          <w:bCs/>
+          <w:color w:val="000000"/>
+          <w:sz w:val="26"/>
+          <w:szCs w:val="26"/>
+          <w:lang w:val="en-GB"/>
+        </w:rPr>
+        <w:t xml:space="preserve">:  Các </w:t>
+      </w:r>
+      <w:proofErr w:type="spellStart"/>
+      <w:r>
+        <w:rPr>
+          <w:bCs/>
+          <w:color w:val="000000"/>
+          <w:sz w:val="26"/>
+          <w:szCs w:val="26"/>
+          <w:lang w:val="en-GB"/>
+        </w:rPr>
+        <w:t>đơn</w:t>
+      </w:r>
+      <w:proofErr w:type="spellEnd"/>
+      <w:r>
+        <w:rPr>
+          <w:bCs/>
+          <w:color w:val="000000"/>
+          <w:sz w:val="26"/>
+          <w:szCs w:val="26"/>
+          <w:lang w:val="en-GB"/>
+        </w:rPr>
+        <w:t xml:space="preserve"> </w:t>
+      </w:r>
+      <w:proofErr w:type="spellStart"/>
+      <w:r>
+        <w:rPr>
+          <w:bCs/>
+          <w:color w:val="000000"/>
+          <w:sz w:val="26"/>
+          <w:szCs w:val="26"/>
+          <w:lang w:val="en-GB"/>
+        </w:rPr>
+        <w:t>vị</w:t>
+      </w:r>
+      <w:proofErr w:type="spellEnd"/>
+      <w:r>
+        <w:rPr>
+          <w:bCs/>
+          <w:color w:val="000000"/>
+          <w:sz w:val="26"/>
+          <w:szCs w:val="26"/>
+          <w:lang w:val="en-GB"/>
+        </w:rPr>
+        <w:t xml:space="preserve"> </w:t>
+      </w:r>
+      <w:proofErr w:type="spellStart"/>
+      <w:r>
+        <w:rPr>
+          <w:bCs/>
+          <w:color w:val="000000"/>
+          <w:sz w:val="26"/>
+          <w:szCs w:val="26"/>
+          <w:lang w:val="en-GB"/>
+        </w:rPr>
+        <w:t>trực</w:t>
+      </w:r>
+      <w:proofErr w:type="spellEnd"/>
+      <w:r>
+        <w:rPr>
+          <w:bCs/>
+          <w:color w:val="000000"/>
+          <w:sz w:val="26"/>
+          <w:szCs w:val="26"/>
+          <w:lang w:val="en-GB"/>
+        </w:rPr>
+        <w:t xml:space="preserve"> </w:t>
+      </w:r>
+      <w:proofErr w:type="spellStart"/>
+      <w:r>
+        <w:rPr>
+          <w:bCs/>
+          <w:color w:val="000000"/>
+          <w:sz w:val="26"/>
+          <w:szCs w:val="26"/>
+          <w:lang w:val="en-GB"/>
+        </w:rPr>
+        <w:t>thuộc</w:t>
+      </w:r>
+      <w:proofErr w:type="spellEnd"/>
+      <w:r>
+        <w:rPr>
+          <w:bCs/>
+          <w:color w:val="000000"/>
+          <w:sz w:val="26"/>
+          <w:szCs w:val="26"/>
+          <w:lang w:val="en-GB"/>
+        </w:rPr>
+        <w:t xml:space="preserve"> </w:t>
       </w:r>
     </w:p>
     <w:p>
@@ -735,27 +1139,446 @@
           <w:szCs w:val="26"/>
         </w:rPr>
       </w:pPr>
-      <w:r>
-        <w:rPr>
-          <w:i/>
-          <w:color w:val="000000"/>
-          <w:sz w:val="26"/>
-          <w:szCs w:val="26"/>
-        </w:rPr>
-        <w:t xml:space="preserve">Căn cứ vào Quyết định số 983/PLXNA-QĐ ngày 30/03/2012 của Công ty Xăng dầu Nghệ An “V/v ban </w:t>
-      </w:r>
-      <w:r>
-        <w:rPr>
-          <w:i/>
-          <w:sz w:val="26"/>
-          <w:szCs w:val="26"/>
-        </w:rPr>
-        <w:t>hành quy định công tác kiểm kê, điều chỉnh giá Xăng dầu”.</w:t>
+      <w:proofErr w:type="spellStart"/>
+      <w:r>
+        <w:rPr>
+          <w:i/>
+          <w:color w:val="000000"/>
+          <w:sz w:val="26"/>
+          <w:szCs w:val="26"/>
+        </w:rPr>
+        <w:t>Căn</w:t>
+      </w:r>
+      <w:proofErr w:type="spellEnd"/>
+      <w:r>
+        <w:rPr>
+          <w:i/>
+          <w:color w:val="000000"/>
+          <w:sz w:val="26"/>
+          <w:szCs w:val="26"/>
+        </w:rPr>
+        <w:t xml:space="preserve"> </w:t>
+      </w:r>
+      <w:proofErr w:type="spellStart"/>
+      <w:r>
+        <w:rPr>
+          <w:i/>
+          <w:color w:val="000000"/>
+          <w:sz w:val="26"/>
+          <w:szCs w:val="26"/>
+        </w:rPr>
+        <w:t>cứ</w:t>
+      </w:r>
+      <w:proofErr w:type="spellEnd"/>
+      <w:r>
+        <w:rPr>
+          <w:i/>
+          <w:color w:val="000000"/>
+          <w:sz w:val="26"/>
+          <w:szCs w:val="26"/>
+        </w:rPr>
+        <w:t xml:space="preserve"> </w:t>
+      </w:r>
+      <w:proofErr w:type="spellStart"/>
+      <w:r>
+        <w:rPr>
+          <w:i/>
+          <w:color w:val="000000"/>
+          <w:sz w:val="26"/>
+          <w:szCs w:val="26"/>
+        </w:rPr>
+        <w:t>vào</w:t>
+      </w:r>
+      <w:proofErr w:type="spellEnd"/>
+      <w:r>
+        <w:rPr>
+          <w:i/>
+          <w:color w:val="000000"/>
+          <w:sz w:val="26"/>
+          <w:szCs w:val="26"/>
+        </w:rPr>
+        <w:t xml:space="preserve"> </w:t>
+      </w:r>
+      <w:proofErr w:type="spellStart"/>
+      <w:r>
+        <w:rPr>
+          <w:i/>
+          <w:color w:val="000000"/>
+          <w:sz w:val="26"/>
+          <w:szCs w:val="26"/>
+        </w:rPr>
+        <w:t>Quyết</w:t>
+      </w:r>
+      <w:proofErr w:type="spellEnd"/>
+      <w:r>
+        <w:rPr>
+          <w:i/>
+          <w:color w:val="000000"/>
+          <w:sz w:val="26"/>
+          <w:szCs w:val="26"/>
+        </w:rPr>
+        <w:t xml:space="preserve"> </w:t>
+      </w:r>
+      <w:proofErr w:type="spellStart"/>
+      <w:r>
+        <w:rPr>
+          <w:i/>
+          <w:color w:val="000000"/>
+          <w:sz w:val="26"/>
+          <w:szCs w:val="26"/>
+        </w:rPr>
+        <w:t>định</w:t>
+      </w:r>
+      <w:proofErr w:type="spellEnd"/>
+      <w:r>
+        <w:rPr>
+          <w:i/>
+          <w:color w:val="000000"/>
+          <w:sz w:val="26"/>
+          <w:szCs w:val="26"/>
+        </w:rPr>
+        <w:t xml:space="preserve"> </w:t>
+      </w:r>
+      <w:proofErr w:type="spellStart"/>
+      <w:r>
+        <w:rPr>
+          <w:i/>
+          <w:color w:val="000000"/>
+          <w:sz w:val="26"/>
+          <w:szCs w:val="26"/>
+        </w:rPr>
+        <w:t>số</w:t>
+      </w:r>
+      <w:proofErr w:type="spellEnd"/>
+      <w:r>
+        <w:rPr>
+          <w:i/>
+          <w:color w:val="000000"/>
+          <w:sz w:val="26"/>
+          <w:szCs w:val="26"/>
+        </w:rPr>
+        <w:t xml:space="preserve"> 983/PLXNA-QĐ </w:t>
+      </w:r>
+      <w:proofErr w:type="spellStart"/>
+      <w:r>
+        <w:rPr>
+          <w:i/>
+          <w:color w:val="000000"/>
+          <w:sz w:val="26"/>
+          <w:szCs w:val="26"/>
+        </w:rPr>
+        <w:t>ngày</w:t>
+      </w:r>
+      <w:proofErr w:type="spellEnd"/>
+      <w:r>
+        <w:rPr>
+          <w:i/>
+          <w:color w:val="000000"/>
+          <w:sz w:val="26"/>
+          <w:szCs w:val="26"/>
+        </w:rPr>
+        <w:t xml:space="preserve"> 30/03/2012 </w:t>
+      </w:r>
+      <w:proofErr w:type="spellStart"/>
+      <w:r>
+        <w:rPr>
+          <w:i/>
+          <w:color w:val="000000"/>
+          <w:sz w:val="26"/>
+          <w:szCs w:val="26"/>
+        </w:rPr>
+        <w:t>của</w:t>
+      </w:r>
+      <w:proofErr w:type="spellEnd"/>
+      <w:r>
+        <w:rPr>
+          <w:i/>
+          <w:color w:val="000000"/>
+          <w:sz w:val="26"/>
+          <w:szCs w:val="26"/>
+        </w:rPr>
+        <w:t xml:space="preserve"> Công ty </w:t>
+      </w:r>
+      <w:proofErr w:type="spellStart"/>
+      <w:r>
+        <w:rPr>
+          <w:i/>
+          <w:color w:val="000000"/>
+          <w:sz w:val="26"/>
+          <w:szCs w:val="26"/>
+        </w:rPr>
+        <w:t>Xăng</w:t>
+      </w:r>
+      <w:proofErr w:type="spellEnd"/>
+      <w:r>
+        <w:rPr>
+          <w:i/>
+          <w:color w:val="000000"/>
+          <w:sz w:val="26"/>
+          <w:szCs w:val="26"/>
+        </w:rPr>
+        <w:t xml:space="preserve"> </w:t>
+      </w:r>
+      <w:proofErr w:type="spellStart"/>
+      <w:r>
+        <w:rPr>
+          <w:i/>
+          <w:color w:val="000000"/>
+          <w:sz w:val="26"/>
+          <w:szCs w:val="26"/>
+        </w:rPr>
+        <w:t>dầu</w:t>
+      </w:r>
+      <w:proofErr w:type="spellEnd"/>
+      <w:r>
+        <w:rPr>
+          <w:i/>
+          <w:color w:val="000000"/>
+          <w:sz w:val="26"/>
+          <w:szCs w:val="26"/>
+        </w:rPr>
+        <w:t xml:space="preserve"> </w:t>
+      </w:r>
+      <w:proofErr w:type="spellStart"/>
+      <w:r>
+        <w:rPr>
+          <w:i/>
+          <w:color w:val="000000"/>
+          <w:sz w:val="26"/>
+          <w:szCs w:val="26"/>
+        </w:rPr>
+        <w:t>Nghệ</w:t>
+      </w:r>
+      <w:proofErr w:type="spellEnd"/>
+      <w:r>
+        <w:rPr>
+          <w:i/>
+          <w:color w:val="000000"/>
+          <w:sz w:val="26"/>
+          <w:szCs w:val="26"/>
+        </w:rPr>
+        <w:t xml:space="preserve"> An “V/v ban </w:t>
+      </w:r>
+      <w:proofErr w:type="spellStart"/>
+      <w:r>
+        <w:rPr>
+          <w:i/>
+          <w:sz w:val="26"/>
+          <w:szCs w:val="26"/>
+        </w:rPr>
+        <w:t>hành</w:t>
+      </w:r>
+      <w:proofErr w:type="spellEnd"/>
+      <w:r>
+        <w:rPr>
+          <w:i/>
+          <w:sz w:val="26"/>
+          <w:szCs w:val="26"/>
+        </w:rPr>
+        <w:t xml:space="preserve"> </w:t>
+      </w:r>
+      <w:proofErr w:type="spellStart"/>
+      <w:r>
+        <w:rPr>
+          <w:i/>
+          <w:sz w:val="26"/>
+          <w:szCs w:val="26"/>
+        </w:rPr>
+        <w:t>quy</w:t>
+      </w:r>
+      <w:proofErr w:type="spellEnd"/>
+      <w:r>
+        <w:rPr>
+          <w:i/>
+          <w:sz w:val="26"/>
+          <w:szCs w:val="26"/>
+        </w:rPr>
+        <w:t xml:space="preserve"> </w:t>
+      </w:r>
+      <w:proofErr w:type="spellStart"/>
+      <w:r>
+        <w:rPr>
+          <w:i/>
+          <w:sz w:val="26"/>
+          <w:szCs w:val="26"/>
+        </w:rPr>
+        <w:t>định</w:t>
+      </w:r>
+      <w:proofErr w:type="spellEnd"/>
+      <w:r>
+        <w:rPr>
+          <w:i/>
+          <w:sz w:val="26"/>
+          <w:szCs w:val="26"/>
+        </w:rPr>
+        <w:t xml:space="preserve"> </w:t>
+      </w:r>
+      <w:proofErr w:type="spellStart"/>
+      <w:r>
+        <w:rPr>
+          <w:i/>
+          <w:sz w:val="26"/>
+          <w:szCs w:val="26"/>
+        </w:rPr>
+        <w:t>công</w:t>
+      </w:r>
+      <w:proofErr w:type="spellEnd"/>
+      <w:r>
+        <w:rPr>
+          <w:i/>
+          <w:sz w:val="26"/>
+          <w:szCs w:val="26"/>
+        </w:rPr>
+        <w:t xml:space="preserve"> </w:t>
+      </w:r>
+      <w:proofErr w:type="spellStart"/>
+      <w:r>
+        <w:rPr>
+          <w:i/>
+          <w:sz w:val="26"/>
+          <w:szCs w:val="26"/>
+        </w:rPr>
+        <w:t>tác</w:t>
+      </w:r>
+      <w:proofErr w:type="spellEnd"/>
+      <w:r>
+        <w:rPr>
+          <w:i/>
+          <w:sz w:val="26"/>
+          <w:szCs w:val="26"/>
+        </w:rPr>
+        <w:t xml:space="preserve"> </w:t>
+      </w:r>
+      <w:proofErr w:type="spellStart"/>
+      <w:r>
+        <w:rPr>
+          <w:i/>
+          <w:sz w:val="26"/>
+          <w:szCs w:val="26"/>
+        </w:rPr>
+        <w:t>kiểm</w:t>
+      </w:r>
+      <w:proofErr w:type="spellEnd"/>
+      <w:r>
+        <w:rPr>
+          <w:i/>
+          <w:sz w:val="26"/>
+          <w:szCs w:val="26"/>
+        </w:rPr>
+        <w:t xml:space="preserve"> </w:t>
+      </w:r>
+      <w:proofErr w:type="spellStart"/>
+      <w:r>
+        <w:rPr>
+          <w:i/>
+          <w:sz w:val="26"/>
+          <w:szCs w:val="26"/>
+        </w:rPr>
+        <w:t>kê</w:t>
+      </w:r>
+      <w:proofErr w:type="spellEnd"/>
+      <w:r>
+        <w:rPr>
+          <w:i/>
+          <w:sz w:val="26"/>
+          <w:szCs w:val="26"/>
+        </w:rPr>
+        <w:t xml:space="preserve">, </w:t>
+      </w:r>
+      <w:proofErr w:type="spellStart"/>
+      <w:r>
+        <w:rPr>
+          <w:i/>
+          <w:sz w:val="26"/>
+          <w:szCs w:val="26"/>
+        </w:rPr>
+        <w:t>điều</w:t>
+      </w:r>
+      <w:proofErr w:type="spellEnd"/>
+      <w:r>
+        <w:rPr>
+          <w:i/>
+          <w:sz w:val="26"/>
+          <w:szCs w:val="26"/>
+        </w:rPr>
+        <w:t xml:space="preserve"> </w:t>
+      </w:r>
+      <w:proofErr w:type="spellStart"/>
+      <w:r>
+        <w:rPr>
+          <w:i/>
+          <w:sz w:val="26"/>
+          <w:szCs w:val="26"/>
+        </w:rPr>
+        <w:t>chỉnh</w:t>
+      </w:r>
+      <w:proofErr w:type="spellEnd"/>
+      <w:r>
+        <w:rPr>
+          <w:i/>
+          <w:sz w:val="26"/>
+          <w:szCs w:val="26"/>
+        </w:rPr>
+        <w:t xml:space="preserve"> </w:t>
+      </w:r>
+      <w:proofErr w:type="spellStart"/>
+      <w:r>
+        <w:rPr>
+          <w:i/>
+          <w:sz w:val="26"/>
+          <w:szCs w:val="26"/>
+        </w:rPr>
+        <w:t>giá</w:t>
+      </w:r>
+      <w:proofErr w:type="spellEnd"/>
+      <w:r>
+        <w:rPr>
+          <w:i/>
+          <w:sz w:val="26"/>
+          <w:szCs w:val="26"/>
+        </w:rPr>
+        <w:t xml:space="preserve"> </w:t>
+      </w:r>
+      <w:proofErr w:type="spellStart"/>
+      <w:r>
+        <w:rPr>
+          <w:i/>
+          <w:sz w:val="26"/>
+          <w:szCs w:val="26"/>
+        </w:rPr>
+        <w:t>Xăng</w:t>
+      </w:r>
+      <w:proofErr w:type="spellEnd"/>
+      <w:r>
+        <w:rPr>
+          <w:i/>
+          <w:sz w:val="26"/>
+          <w:szCs w:val="26"/>
+        </w:rPr>
+        <w:t xml:space="preserve"> </w:t>
+      </w:r>
+      <w:proofErr w:type="spellStart"/>
+      <w:r>
+        <w:rPr>
+          <w:i/>
+          <w:sz w:val="26"/>
+          <w:szCs w:val="26"/>
+        </w:rPr>
+        <w:t>dầu</w:t>
+      </w:r>
+      <w:proofErr w:type="spellEnd"/>
+      <w:r>
+        <w:rPr>
+          <w:i/>
+          <w:sz w:val="26"/>
+          <w:szCs w:val="26"/>
+        </w:rPr>
+        <w:t>”.</w:t>
       </w:r>
     </w:p>
     <w:p>
       <w:pPr>
-        <w:pStyle w:val="BodyText"/>
+        <w:pStyle w:val="ThnVnban"/>
         <w:ind w:firstLine="425"/>
         <w:rPr>
           <w:rFonts w:ascii="Times New Roman" w:hAnsi="Times New Roman"/>
@@ -817,6 +1640,32 @@
         </w:rPr>
         <w:t>##QUYET_DINH_SO@@</w:t>
       </w:r>
+      <w:r>
+        <w:rPr>
+          <w:rFonts w:ascii="Times New Roman" w:hAnsi="Times New Roman"/>
+          <w:b w:val="0"/>
+          <w:i/>
+          <w:iCs/>
+          <w:color w:val="000000" w:themeColor="text1"/>
+          <w:sz w:val="26"/>
+          <w:szCs w:val="26"/>
+        </w:rPr>
+        <w:t xml:space="preserve"> </w:t>
+      </w:r>
+      <w:proofErr w:type="spellStart"/>
+      <w:r>
+        <w:rPr>
+          <w:rFonts w:ascii="Times New Roman" w:hAnsi="Times New Roman"/>
+          <w:b w:val="0"/>
+          <w:i/>
+          <w:iCs/>
+          <w:color w:val="000000" w:themeColor="text1"/>
+          <w:sz w:val="26"/>
+          <w:szCs w:val="26"/>
+        </w:rPr>
+        <w:t>ngày</w:t>
+      </w:r>
+      <w:proofErr w:type="spellEnd"/>
       <w:r>
         <w:rPr>
           <w:rFonts w:ascii="Times New Roman" w:hAnsi="Times New Roman"/>
@@ -958,7 +1807,31 @@
           <w:szCs w:val="26"/>
           <w:lang w:val="vi-VN"/>
         </w:rPr>
-        <w:t xml:space="preserve">Xăng, Điêzen </w:t>
+        <w:t xml:space="preserve">Xăng, </w:t>
+      </w:r>
+      <w:proofErr w:type="spellStart"/>
+      <w:r>
+        <w:rPr>
+          <w:b/>
+          <w:bCs/>
+          <w:color w:val="000000"/>
+          <w:sz w:val="26"/>
+          <w:szCs w:val="26"/>
+          <w:lang w:val="vi-VN"/>
+        </w:rPr>
+        <w:t>Điêzen</w:t>
+      </w:r>
+      <w:proofErr w:type="spellEnd"/>
+      <w:r>
+        <w:rPr>
+          <w:b/>
+          <w:bCs/>
+          <w:color w:val="000000"/>
+          <w:sz w:val="26"/>
+          <w:szCs w:val="26"/>
+          <w:lang w:val="vi-VN"/>
+        </w:rPr>
+        <w:t xml:space="preserve"> </w:t>
       </w:r>
       <w:r>
         <w:rPr>
@@ -1010,19 +1883,67 @@
           <w:szCs w:val="26"/>
           <w:lang w:val="vi-VN"/>
         </w:rPr>
-        <w:t xml:space="preserve"> Các đơn vị làm báo cáo kết quả kiểm kê (KS5) trên chương trình Egas chậm nhất 09 phút sau mốc kiểm kê. </w:t>
-      </w:r>
-      <w:r>
-        <w:rPr>
-          <w:b/>
-          <w:bCs/>
-          <w:iCs/>
-          <w:color w:val="000000"/>
-          <w:sz w:val="26"/>
-          <w:szCs w:val="26"/>
-          <w:lang w:val="vi-VN"/>
-        </w:rPr>
-        <w:t>Chị Ngô Thị Thùy Dung</w:t>
+        <w:t xml:space="preserve"> Các đơn vị làm báo cáo kết quả kiểm kê (KS5) trên chương trình </w:t>
+      </w:r>
+      <w:proofErr w:type="spellStart"/>
+      <w:r>
+        <w:rPr>
+          <w:iCs/>
+          <w:color w:val="000000"/>
+          <w:sz w:val="26"/>
+          <w:szCs w:val="26"/>
+          <w:lang w:val="vi-VN"/>
+        </w:rPr>
+        <w:t>Egas</w:t>
+      </w:r>
+      <w:proofErr w:type="spellEnd"/>
+      <w:r>
+        <w:rPr>
+          <w:iCs/>
+          <w:color w:val="000000"/>
+          <w:sz w:val="26"/>
+          <w:szCs w:val="26"/>
+          <w:lang w:val="vi-VN"/>
+        </w:rPr>
+        <w:t xml:space="preserve"> chậm nhất 09 phút sau mốc kiểm kê. </w:t>
+      </w:r>
+      <w:r>
+        <w:rPr>
+          <w:b/>
+          <w:bCs/>
+          <w:iCs/>
+          <w:color w:val="000000"/>
+          <w:sz w:val="26"/>
+          <w:szCs w:val="26"/>
+          <w:lang w:val="vi-VN"/>
+        </w:rPr>
+        <w:t xml:space="preserve">Chị Ngô Thị </w:t>
+      </w:r>
+      <w:proofErr w:type="spellStart"/>
+      <w:r>
+        <w:rPr>
+          <w:b/>
+          <w:bCs/>
+          <w:iCs/>
+          <w:color w:val="000000"/>
+          <w:sz w:val="26"/>
+          <w:szCs w:val="26"/>
+          <w:lang w:val="vi-VN"/>
+        </w:rPr>
+        <w:t>Thùy</w:t>
+      </w:r>
+      <w:proofErr w:type="spellEnd"/>
+      <w:r>
+        <w:rPr>
+          <w:b/>
+          <w:bCs/>
+          <w:iCs/>
+          <w:color w:val="000000"/>
+          <w:sz w:val="26"/>
+          <w:szCs w:val="26"/>
+          <w:lang w:val="vi-VN"/>
+        </w:rPr>
+        <w:t xml:space="preserve"> Dung</w:t>
       </w:r>
       <w:r>
         <w:rPr>
@@ -1222,7 +2143,55 @@
           <w:szCs w:val="26"/>
           <w:lang w:val="vi-VN"/>
         </w:rPr>
-        <w:t xml:space="preserve">  * Giá giao cho Tcty dịch vụ xăng dầu Petrolimex (PTC) và Mức giảm giá cho khách hàng TNPP, TNNQ bán lẻ kể từ</w:t>
+        <w:t xml:space="preserve">  * Giá giao cho </w:t>
+      </w:r>
+      <w:proofErr w:type="spellStart"/>
+      <w:r>
+        <w:rPr>
+          <w:i/>
+          <w:iCs/>
+          <w:color w:val="000000" w:themeColor="text1"/>
+          <w:sz w:val="26"/>
+          <w:szCs w:val="26"/>
+          <w:lang w:val="vi-VN"/>
+        </w:rPr>
+        <w:t>Tcty</w:t>
+      </w:r>
+      <w:proofErr w:type="spellEnd"/>
+      <w:r>
+        <w:rPr>
+          <w:i/>
+          <w:iCs/>
+          <w:color w:val="000000" w:themeColor="text1"/>
+          <w:sz w:val="26"/>
+          <w:szCs w:val="26"/>
+          <w:lang w:val="vi-VN"/>
+        </w:rPr>
+        <w:t xml:space="preserve"> dịch vụ xăng dầu </w:t>
+      </w:r>
+      <w:proofErr w:type="spellStart"/>
+      <w:r>
+        <w:rPr>
+          <w:i/>
+          <w:iCs/>
+          <w:color w:val="000000" w:themeColor="text1"/>
+          <w:sz w:val="26"/>
+          <w:szCs w:val="26"/>
+          <w:lang w:val="vi-VN"/>
+        </w:rPr>
+        <w:t>Petrolimex</w:t>
+      </w:r>
+      <w:proofErr w:type="spellEnd"/>
+      <w:r>
+        <w:rPr>
+          <w:i/>
+          <w:iCs/>
+          <w:color w:val="000000" w:themeColor="text1"/>
+          <w:sz w:val="26"/>
+          <w:szCs w:val="26"/>
+          <w:lang w:val="vi-VN"/>
+        </w:rPr>
+        <w:t xml:space="preserve"> (PTC) và Mức giảm giá cho khách hàng TNPP, TNNQ bán lẻ kể từ</w:t>
       </w:r>
       <w:r>
         <w:rPr>
@@ -1411,7 +2380,7 @@
     </w:p>
     <w:tbl>
       <w:tblPr>
-        <w:tblStyle w:val="TableGrid"/>
+        <w:tblStyle w:val="LiBang"/>
         <w:tblW w:w="9900" w:type="dxa"/>
         <w:tblInd w:w="-572" w:type="dxa"/>
         <w:tblBorders>
@@ -1438,7 +2407,7 @@
           </w:tcPr>
           <w:p>
             <w:pPr>
-              <w:pStyle w:val="BodyTextIndent"/>
+              <w:pStyle w:val="ThutlThnVnban"/>
               <w:rPr>
                 <w:b/>
                 <w:iCs/>
@@ -1679,7 +2648,7 @@
           </w:tcPr>
           <w:p>
             <w:pPr>
-              <w:pStyle w:val="BodyTextIndent"/>
+              <w:pStyle w:val="ThutlThnVnban"/>
               <w:ind w:left="-113" w:firstLine="270"/>
               <w:jc w:val="center"/>
               <w:rPr>
@@ -1698,14 +2667,9 @@
                 <w:sz w:val="28"/>
                 <w:szCs w:val="28"/>
               </w:rPr>
-              <w:t>##PHONG@@</w:t>
+              <w:t>##</w:t>
             </w:r>
-          </w:p>
-          <w:p>
-            <w:pPr>
-              <w:pStyle w:val="BodyTextIndent"/>
-              <w:ind w:left="-113" w:firstLine="270"/>
-              <w:jc w:val="center"/>
+            <w:r>
               <w:rPr>
                 <w:b/>
                 <w:bCs/>
@@ -1713,7 +2677,8 @@
                 <w:sz w:val="28"/>
                 <w:szCs w:val="28"/>
               </w:rPr>
-            </w:pPr>
+              <w:t>DAI</w:t>
+            </w:r>
             <w:r>
               <w:rPr>
                 <w:b/>
@@ -1722,14 +2687,10 @@
                 <w:sz w:val="28"/>
                 <w:szCs w:val="28"/>
               </w:rPr>
-              <w:t>##CHUC_VU@@</w:t>
+              <w:t>_</w:t>
             </w:r>
-          </w:p>
-          <w:p>
-            <w:pPr>
-              <w:pStyle w:val="BodyTextIndent"/>
-              <w:ind w:left="-113" w:firstLine="270"/>
-              <w:jc w:val="center"/>
+            <w:proofErr w:type="gramStart"/>
+            <w:r>
               <w:rPr>
                 <w:b/>
                 <w:bCs/>
@@ -1737,13 +2698,9 @@
                 <w:sz w:val="28"/>
                 <w:szCs w:val="28"/>
               </w:rPr>
-            </w:pPr>
-          </w:p>
-          <w:p>
-            <w:pPr>
-              <w:pStyle w:val="BodyTextIndent"/>
-              <w:ind w:left="-113" w:firstLine="270"/>
-              <w:jc w:val="center"/>
+              <w:t>DIEN</w:t>
+            </w:r>
+            <w:r>
               <w:rPr>
                 <w:b/>
                 <w:bCs/>
@@ -1751,11 +2708,97 @@
                 <w:sz w:val="28"/>
                 <w:szCs w:val="28"/>
               </w:rPr>
+              <w:t>@@</w:t>
+            </w:r>
+            <w:proofErr w:type="gramEnd"/>
+          </w:p>
+          <w:p>
+            <w:pPr>
+              <w:pStyle w:val="ThutlThnVnban"/>
+              <w:ind w:left="-113" w:firstLine="270"/>
+              <w:jc w:val="center"/>
+              <w:rPr>
+                <w:b/>
+                <w:bCs/>
+                <w:color w:val="000000" w:themeColor="text1"/>
+                <w:sz w:val="28"/>
+                <w:szCs w:val="28"/>
+              </w:rPr>
+            </w:pPr>
+            <w:r>
+              <w:rPr>
+                <w:b/>
+                <w:bCs/>
+                <w:color w:val="000000" w:themeColor="text1"/>
+                <w:sz w:val="28"/>
+                <w:szCs w:val="28"/>
+              </w:rPr>
+              <w:t>##</w:t>
+            </w:r>
+            <w:r>
+              <w:rPr>
+                <w:b/>
+                <w:bCs/>
+                <w:color w:val="000000" w:themeColor="text1"/>
+                <w:sz w:val="28"/>
+                <w:szCs w:val="28"/>
+              </w:rPr>
+              <w:t>NGUOI_DAI_</w:t>
+            </w:r>
+            <w:proofErr w:type="gramStart"/>
+            <w:r>
+              <w:rPr>
+                <w:b/>
+                <w:bCs/>
+                <w:color w:val="000000" w:themeColor="text1"/>
+                <w:sz w:val="28"/>
+                <w:szCs w:val="28"/>
+              </w:rPr>
+              <w:t>DIEN</w:t>
+            </w:r>
+            <w:r>
+              <w:rPr>
+                <w:b/>
+                <w:bCs/>
+                <w:color w:val="000000" w:themeColor="text1"/>
+                <w:sz w:val="28"/>
+                <w:szCs w:val="28"/>
+              </w:rPr>
+              <w:t>@@</w:t>
+            </w:r>
+            <w:proofErr w:type="gramEnd"/>
+          </w:p>
+          <w:p>
+            <w:pPr>
+              <w:pStyle w:val="ThutlThnVnban"/>
+              <w:ind w:left="-113" w:firstLine="270"/>
+              <w:jc w:val="center"/>
+              <w:rPr>
+                <w:b/>
+                <w:bCs/>
+                <w:color w:val="000000" w:themeColor="text1"/>
+                <w:sz w:val="28"/>
+                <w:szCs w:val="28"/>
+              </w:rPr>
             </w:pPr>
           </w:p>
           <w:p>
             <w:pPr>
-              <w:pStyle w:val="BodyTextIndent"/>
+              <w:pStyle w:val="ThutlThnVnban"/>
+              <w:ind w:left="-113" w:firstLine="270"/>
+              <w:jc w:val="center"/>
+              <w:rPr>
+                <w:b/>
+                <w:bCs/>
+                <w:color w:val="000000" w:themeColor="text1"/>
+                <w:sz w:val="28"/>
+                <w:szCs w:val="28"/>
+              </w:rPr>
+            </w:pPr>
+          </w:p>
+          <w:p>
+            <w:pPr>
+              <w:pStyle w:val="ThutlThnVnban"/>
               <w:ind w:left="-113" w:firstLine="270"/>
               <w:jc w:val="center"/>
               <w:rPr>
@@ -2522,7 +3565,31 @@
           <w:szCs w:val="26"/>
           <w:lang w:val="vi-VN"/>
         </w:rPr>
-        <w:t>1.1 Vùng thị trường trung tâm: Petrolimex - Cửa hàng 01, 02, 03, 04, 05, 06, 07, 08, 09, 10, 11, 12, 15, 16, 17, 20, 21, 22</w:t>
+        <w:t xml:space="preserve">1.1 Vùng thị trường trung tâm: </w:t>
+      </w:r>
+      <w:proofErr w:type="spellStart"/>
+      <w:r>
+        <w:rPr>
+          <w:b/>
+          <w:bCs/>
+          <w:color w:val="000000"/>
+          <w:sz w:val="26"/>
+          <w:szCs w:val="26"/>
+          <w:lang w:val="vi-VN"/>
+        </w:rPr>
+        <w:t>Petrolimex</w:t>
+      </w:r>
+      <w:proofErr w:type="spellEnd"/>
+      <w:r>
+        <w:rPr>
+          <w:b/>
+          <w:bCs/>
+          <w:color w:val="000000"/>
+          <w:sz w:val="26"/>
+          <w:szCs w:val="26"/>
+          <w:lang w:val="vi-VN"/>
+        </w:rPr>
+        <w:t xml:space="preserve"> - Cửa hàng 01, 02, 03, 04, 05, 06, 07, 08, 09, 10, 11, 12, 15, 16, 17, 20, 21, 22</w:t>
       </w:r>
     </w:p>
     <w:p>
@@ -2779,7 +3846,7 @@
     </w:p>
     <w:tbl>
       <w:tblPr>
-        <w:tblStyle w:val="TableGrid"/>
+        <w:tblStyle w:val="LiBang"/>
         <w:tblW w:w="9758" w:type="dxa"/>
         <w:tblInd w:w="-572" w:type="dxa"/>
         <w:tblBorders>
@@ -2806,7 +3873,7 @@
           </w:tcPr>
           <w:p>
             <w:pPr>
-              <w:pStyle w:val="BodyTextIndent"/>
+              <w:pStyle w:val="ThutlThnVnban"/>
               <w:rPr>
                 <w:b/>
                 <w:iCs/>
@@ -3011,7 +4078,40 @@
           </w:tcPr>
           <w:p>
             <w:pPr>
-              <w:pStyle w:val="BodyTextIndent"/>
+              <w:pStyle w:val="ThutlThnVnban"/>
+              <w:ind w:left="-113"/>
+              <w:jc w:val="center"/>
+              <w:rPr>
+                <w:b/>
+                <w:bCs/>
+                <w:sz w:val="28"/>
+                <w:szCs w:val="28"/>
+              </w:rPr>
+            </w:pPr>
+            <w:r>
+              <w:rPr>
+                <w:b/>
+                <w:bCs/>
+                <w:sz w:val="28"/>
+                <w:szCs w:val="28"/>
+              </w:rPr>
+              <w:t>##DAI_</w:t>
+            </w:r>
+            <w:proofErr w:type="gramStart"/>
+            <w:r>
+              <w:rPr>
+                <w:b/>
+                <w:bCs/>
+                <w:sz w:val="28"/>
+                <w:szCs w:val="28"/>
+              </w:rPr>
+              <w:t>DIEN@@</w:t>
+            </w:r>
+            <w:proofErr w:type="gramEnd"/>
+          </w:p>
+          <w:p>
+            <w:pPr>
+              <w:pStyle w:val="ThutlThnVnban"/>
               <w:ind w:left="-113" w:firstLine="270"/>
               <w:jc w:val="center"/>
               <w:rPr>
@@ -3022,7 +4122,34 @@
                 <w:szCs w:val="28"/>
               </w:rPr>
             </w:pPr>
+            <w:bookmarkStart w:id="1" w:name="_Hlk191397077"/>
             <w:r>
+              <w:rPr>
+                <w:b/>
+                <w:bCs/>
+                <w:sz w:val="28"/>
+                <w:szCs w:val="28"/>
+              </w:rPr>
+              <w:t>##NGUOI_DAI_</w:t>
+            </w:r>
+            <w:proofErr w:type="gramStart"/>
+            <w:r>
+              <w:rPr>
+                <w:b/>
+                <w:bCs/>
+                <w:sz w:val="28"/>
+                <w:szCs w:val="28"/>
+              </w:rPr>
+              <w:t>DIEN@@</w:t>
+            </w:r>
+            <w:proofErr w:type="gramEnd"/>
+          </w:p>
+          <w:bookmarkEnd w:id="1"/>
+          <w:p>
+            <w:pPr>
+              <w:pStyle w:val="ThutlThnVnban"/>
+              <w:ind w:left="-113" w:firstLine="270"/>
+              <w:jc w:val="center"/>
               <w:rPr>
                 <w:b/>
                 <w:bCs/>
@@ -3030,12 +4157,11 @@
                 <w:sz w:val="28"/>
                 <w:szCs w:val="28"/>
               </w:rPr>
-              <w:t>##PHONG@@</w:t>
-            </w:r>
+            </w:pPr>
           </w:p>
           <w:p>
             <w:pPr>
-              <w:pStyle w:val="BodyTextIndent"/>
+              <w:pStyle w:val="ThutlThnVnban"/>
               <w:ind w:left="-113" w:firstLine="270"/>
               <w:jc w:val="center"/>
               <w:rPr>
@@ -3046,62 +4172,10 @@
                 <w:szCs w:val="28"/>
               </w:rPr>
             </w:pPr>
-            <w:r>
-              <w:rPr>
-                <w:b/>
-                <w:bCs/>
-                <w:color w:val="000000" w:themeColor="text1"/>
-                <w:sz w:val="28"/>
-                <w:szCs w:val="28"/>
-              </w:rPr>
-              <w:t>##CHUC_VU@@</w:t>
-            </w:r>
           </w:p>
           <w:p>
             <w:pPr>
-              <w:pStyle w:val="BodyTextIndent"/>
-              <w:ind w:left="-113" w:firstLine="270"/>
-              <w:jc w:val="center"/>
-              <w:rPr>
-                <w:b/>
-                <w:bCs/>
-                <w:color w:val="000000" w:themeColor="text1"/>
-                <w:sz w:val="28"/>
-                <w:szCs w:val="28"/>
-              </w:rPr>
-            </w:pPr>
-          </w:p>
-          <w:p>
-            <w:pPr>
-              <w:pStyle w:val="BodyTextIndent"/>
-              <w:ind w:left="-113" w:firstLine="270"/>
-              <w:jc w:val="center"/>
-              <w:rPr>
-                <w:b/>
-                <w:bCs/>
-                <w:color w:val="000000" w:themeColor="text1"/>
-                <w:sz w:val="28"/>
-                <w:szCs w:val="28"/>
-              </w:rPr>
-            </w:pPr>
-          </w:p>
-          <w:p>
-            <w:pPr>
-              <w:pStyle w:val="BodyTextIndent"/>
-              <w:ind w:left="-113" w:firstLine="270"/>
-              <w:jc w:val="center"/>
-              <w:rPr>
-                <w:b/>
-                <w:bCs/>
-                <w:color w:val="000000" w:themeColor="text1"/>
-                <w:sz w:val="28"/>
-                <w:szCs w:val="28"/>
-              </w:rPr>
-            </w:pPr>
-          </w:p>
-          <w:p>
-            <w:pPr>
-              <w:pStyle w:val="BodyTextIndent"/>
+              <w:pStyle w:val="ThutlThnVnban"/>
               <w:ind w:left="-113"/>
               <w:jc w:val="center"/>
               <w:rPr>
@@ -3461,7 +4535,7 @@
     <w:lsdException w:name="Unresolved Mention" w:semiHidden="1" w:uiPriority="99" w:unhideWhenUsed="1"/>
     <w:lsdException w:name="Smart Link" w:semiHidden="1" w:uiPriority="99" w:unhideWhenUsed="1"/>
   </w:latentStyles>
-  <w:style w:type="paragraph" w:default="1" w:styleId="Normal">
+  <w:style w:type="paragraph" w:default="1" w:styleId="Binhthng">
     <w:name w:val="Normal"/>
     <w:qFormat/>
     <w:rsid w:val="00BD09C9"/>
@@ -3470,11 +4544,11 @@
       <w:szCs w:val="24"/>
     </w:rPr>
   </w:style>
-  <w:style w:type="paragraph" w:styleId="Heading3">
+  <w:style w:type="paragraph" w:styleId="u3">
     <w:name w:val="heading 3"/>
-    <w:basedOn w:val="Normal"/>
-    <w:next w:val="Normal"/>
-    <w:link w:val="Heading3Char"/>
+    <w:basedOn w:val="Binhthng"/>
+    <w:next w:val="Binhthng"/>
+    <w:link w:val="u3Char"/>
     <w:qFormat/>
     <w:pPr>
       <w:keepNext/>
@@ -3489,13 +4563,13 @@
       <w:szCs w:val="20"/>
     </w:rPr>
   </w:style>
-  <w:style w:type="character" w:default="1" w:styleId="DefaultParagraphFont">
+  <w:style w:type="character" w:default="1" w:styleId="Phngmcinhcuaoanvn">
     <w:name w:val="Default Paragraph Font"/>
     <w:uiPriority w:val="1"/>
     <w:semiHidden/>
     <w:unhideWhenUsed/>
   </w:style>
-  <w:style w:type="table" w:default="1" w:styleId="TableNormal">
+  <w:style w:type="table" w:default="1" w:styleId="BangThngthng">
     <w:name w:val="Normal Table"/>
     <w:uiPriority w:val="99"/>
     <w:semiHidden/>
@@ -3510,15 +4584,15 @@
       </w:tblCellMar>
     </w:tblPr>
   </w:style>
-  <w:style w:type="numbering" w:default="1" w:styleId="NoList">
+  <w:style w:type="numbering" w:default="1" w:styleId="Khngco">
     <w:name w:val="No List"/>
     <w:uiPriority w:val="99"/>
     <w:semiHidden/>
     <w:unhideWhenUsed/>
   </w:style>
-  <w:style w:type="paragraph" w:styleId="BalloonText">
+  <w:style w:type="paragraph" w:styleId="Bongchuthich">
     <w:name w:val="Balloon Text"/>
-    <w:basedOn w:val="Normal"/>
+    <w:basedOn w:val="Binhthng"/>
     <w:semiHidden/>
     <w:rPr>
       <w:rFonts w:ascii="Tahoma" w:hAnsi="Tahoma" w:cs="Tahoma"/>
@@ -3526,10 +4600,10 @@
       <w:szCs w:val="16"/>
     </w:rPr>
   </w:style>
-  <w:style w:type="paragraph" w:styleId="BodyText">
+  <w:style w:type="paragraph" w:styleId="ThnVnban">
     <w:name w:val="Body Text"/>
-    <w:basedOn w:val="Normal"/>
-    <w:link w:val="BodyTextChar"/>
+    <w:basedOn w:val="Binhthng"/>
+    <w:link w:val="ThnVnbanChar"/>
     <w:pPr>
       <w:jc w:val="both"/>
     </w:pPr>
@@ -3539,27 +4613,27 @@
       <w:szCs w:val="20"/>
     </w:rPr>
   </w:style>
-  <w:style w:type="paragraph" w:styleId="BodyTextIndent">
+  <w:style w:type="paragraph" w:styleId="ThutlThnVnban">
     <w:name w:val="Body Text Indent"/>
-    <w:basedOn w:val="Normal"/>
-    <w:link w:val="BodyTextIndentChar"/>
+    <w:basedOn w:val="Binhthng"/>
+    <w:link w:val="ThutlThnVnbanChar"/>
     <w:qFormat/>
     <w:pPr>
       <w:spacing w:after="120"/>
       <w:ind w:left="283"/>
     </w:pPr>
   </w:style>
-  <w:style w:type="paragraph" w:styleId="CommentText">
+  <w:style w:type="paragraph" w:styleId="VnbanChuthich">
     <w:name w:val="annotation text"/>
-    <w:basedOn w:val="Normal"/>
-    <w:link w:val="CommentTextChar"/>
+    <w:basedOn w:val="Binhthng"/>
+    <w:link w:val="VnbanChuthichChar"/>
   </w:style>
-  <w:style w:type="character" w:styleId="LineNumber">
+  <w:style w:type="character" w:styleId="SDong">
     <w:name w:val="line number"/>
   </w:style>
-  <w:style w:type="table" w:styleId="TableGrid">
+  <w:style w:type="table" w:styleId="LiBang">
     <w:name w:val="Table Grid"/>
-    <w:basedOn w:val="TableNormal"/>
+    <w:basedOn w:val="BangThngthng"/>
     <w:tblPr>
       <w:tblBorders>
         <w:top w:val="single" w:sz="4" w:space="0" w:color="000000"/>
@@ -3573,7 +4647,7 @@
   </w:style>
   <w:style w:type="paragraph" w:customStyle="1" w:styleId="abc">
     <w:name w:val="abc"/>
-    <w:basedOn w:val="Normal"/>
+    <w:basedOn w:val="Binhthng"/>
     <w:pPr>
       <w:jc w:val="both"/>
     </w:pPr>
@@ -3585,11 +4659,11 @@
   </w:style>
   <w:style w:type="character" w:customStyle="1" w:styleId="apple-converted-space">
     <w:name w:val="apple-converted-space"/>
-    <w:basedOn w:val="DefaultParagraphFont"/>
+    <w:basedOn w:val="Phngmcinhcuaoanvn"/>
   </w:style>
-  <w:style w:type="character" w:customStyle="1" w:styleId="BodyTextChar">
-    <w:name w:val="Body Text Char"/>
-    <w:link w:val="BodyText"/>
+  <w:style w:type="character" w:customStyle="1" w:styleId="ThnVnbanChar">
+    <w:name w:val="Thân Văn bản Char"/>
+    <w:link w:val="ThnVnban"/>
     <w:qFormat/>
     <w:rPr>
       <w:rFonts w:ascii=".VnArial" w:hAnsi=".VnArial"/>
@@ -3598,9 +4672,9 @@
       <w:lang w:val="en-US" w:eastAsia="en-US"/>
     </w:rPr>
   </w:style>
-  <w:style w:type="character" w:customStyle="1" w:styleId="Heading3Char">
-    <w:name w:val="Heading 3 Char"/>
-    <w:link w:val="Heading3"/>
+  <w:style w:type="character" w:customStyle="1" w:styleId="u3Char">
+    <w:name w:val="Đầu đề 3 Char"/>
+    <w:link w:val="u3"/>
     <w:qFormat/>
     <w:rPr>
       <w:rFonts w:ascii=".VnTime" w:hAnsi=".VnTime"/>
@@ -3609,29 +4683,29 @@
       <w:lang w:val="en-US" w:eastAsia="en-US"/>
     </w:rPr>
   </w:style>
-  <w:style w:type="character" w:customStyle="1" w:styleId="BodyTextIndentChar">
-    <w:name w:val="Body Text Indent Char"/>
-    <w:basedOn w:val="DefaultParagraphFont"/>
-    <w:link w:val="BodyTextIndent"/>
+  <w:style w:type="character" w:customStyle="1" w:styleId="ThutlThnVnbanChar">
+    <w:name w:val="Thụt lề Thân Văn bản Char"/>
+    <w:basedOn w:val="Phngmcinhcuaoanvn"/>
+    <w:link w:val="ThutlThnVnban"/>
     <w:qFormat/>
     <w:rPr>
       <w:sz w:val="24"/>
       <w:szCs w:val="24"/>
     </w:rPr>
   </w:style>
-  <w:style w:type="character" w:styleId="CommentReference">
+  <w:style w:type="character" w:styleId="ThamchiuChuthich">
     <w:name w:val="annotation reference"/>
-    <w:basedOn w:val="DefaultParagraphFont"/>
+    <w:basedOn w:val="Phngmcinhcuaoanvn"/>
     <w:rPr>
       <w:sz w:val="16"/>
       <w:szCs w:val="16"/>
     </w:rPr>
   </w:style>
-  <w:style w:type="paragraph" w:styleId="CommentSubject">
+  <w:style w:type="paragraph" w:styleId="ChuChuthich">
     <w:name w:val="annotation subject"/>
-    <w:basedOn w:val="CommentText"/>
-    <w:next w:val="CommentText"/>
-    <w:link w:val="CommentSubjectChar"/>
+    <w:basedOn w:val="VnbanChuthich"/>
+    <w:next w:val="VnbanChuthich"/>
+    <w:link w:val="ChuChuthichChar"/>
     <w:rsid w:val="00084BC1"/>
     <w:rPr>
       <w:b/>
@@ -3640,20 +4714,20 @@
       <w:szCs w:val="20"/>
     </w:rPr>
   </w:style>
-  <w:style w:type="character" w:customStyle="1" w:styleId="CommentTextChar">
-    <w:name w:val="Comment Text Char"/>
-    <w:basedOn w:val="DefaultParagraphFont"/>
-    <w:link w:val="CommentText"/>
+  <w:style w:type="character" w:customStyle="1" w:styleId="VnbanChuthichChar">
+    <w:name w:val="Văn bản Chú thích Char"/>
+    <w:basedOn w:val="Phngmcinhcuaoanvn"/>
+    <w:link w:val="VnbanChuthich"/>
     <w:rsid w:val="00084BC1"/>
     <w:rPr>
       <w:sz w:val="24"/>
       <w:szCs w:val="24"/>
     </w:rPr>
   </w:style>
-  <w:style w:type="character" w:customStyle="1" w:styleId="CommentSubjectChar">
-    <w:name w:val="Comment Subject Char"/>
-    <w:basedOn w:val="CommentTextChar"/>
-    <w:link w:val="CommentSubject"/>
+  <w:style w:type="character" w:customStyle="1" w:styleId="ChuChuthichChar">
+    <w:name w:val="Chủ đề Chú thích Char"/>
+    <w:basedOn w:val="VnbanChuthichChar"/>
+    <w:link w:val="ChuChuthich"/>
     <w:rsid w:val="00084BC1"/>
     <w:rPr>
       <w:b/>
@@ -3922,10 +4996,6 @@
 </file>
 
 <file path=customXml/item1.xml><?xml version="1.0" encoding="utf-8"?>
-<b:Sources xmlns:b="http://schemas.openxmlformats.org/officeDocument/2006/bibliography" xmlns="http://schemas.openxmlformats.org/officeDocument/2006/bibliography" SelectedStyle="\APA.XSL" StyleName="APA"/>
-</file>
-
-<file path=customXml/item2.xml><?xml version="1.0" encoding="utf-8"?>
 <s:customData xmlns="http://www.wps.cn/officeDocument/2013/wpsCustomData" xmlns:s="http://www.wps.cn/officeDocument/2013/wpsCustomData">
   <customSectProps/>
   <customShpExts>
@@ -3934,18 +5004,22 @@
 </s:customData>
 </file>
 
+<file path=customXml/item2.xml><?xml version="1.0" encoding="utf-8"?>
+<b:Sources xmlns:b="http://schemas.openxmlformats.org/officeDocument/2006/bibliography" xmlns="http://schemas.openxmlformats.org/officeDocument/2006/bibliography" SelectedStyle="\APA.XSL" StyleName="APA"/>
+</file>
+
 <file path=customXml/itemProps1.xml><?xml version="1.0" encoding="utf-8"?>
+<ds:datastoreItem xmlns:ds="http://schemas.openxmlformats.org/officeDocument/2006/customXml" ds:itemID="{B1977F7D-205B-4081-913C-38D41E755F92}">
+  <ds:schemaRefs>
+    <ds:schemaRef ds:uri="http://www.wps.cn/officeDocument/2013/wpsCustomData"/>
+  </ds:schemaRefs>
+</ds:datastoreItem>
+</file>
+
+<file path=customXml/itemProps2.xml><?xml version="1.0" encoding="utf-8"?>
 <ds:datastoreItem xmlns:ds="http://schemas.openxmlformats.org/officeDocument/2006/customXml" ds:itemID="{6A8AB5EA-36B5-464B-94E3-1B24DC60687C}">
   <ds:schemaRefs>
     <ds:schemaRef ds:uri="http://schemas.openxmlformats.org/officeDocument/2006/bibliography"/>
   </ds:schemaRefs>
 </ds:datastoreItem>
-</file>
-
-<file path=customXml/itemProps2.xml><?xml version="1.0" encoding="utf-8"?>
-<ds:datastoreItem xmlns:ds="http://schemas.openxmlformats.org/officeDocument/2006/customXml" ds:itemID="{B1977F7D-205B-4081-913C-38D41E755F92}">
-  <ds:schemaRefs>
-    <ds:schemaRef ds:uri="http://www.wps.cn/officeDocument/2013/wpsCustomData"/>
-  </ds:schemaRefs>
-</ds:datastoreItem>
 </file>
--- a/TMS_API/DMS.API/Template/TempTrinhKy/CongDienKKGiaBanLe.docx
+++ b/TMS_API/DMS.API/Template/TempTrinhKy/CongDienKKGiaBanLe.docx
@@ -1,10 +1,10 @@
 
 <file path=word/document.xml><?xml version="1.0" encoding="utf-8"?>
-<w:document xmlns:wpc="http://schemas.microsoft.com/office/word/2010/wordprocessingCanvas" xmlns:cx="http://schemas.microsoft.com/office/drawing/2014/chartex" xmlns:cx1="http://schemas.microsoft.com/office/drawing/2015/9/8/chartex" xmlns:cx2="http://schemas.microsoft.com/office/drawing/2015/10/21/chartex" xmlns:cx3="http://schemas.microsoft.com/office/drawing/2016/5/9/chartex" xmlns:cx4="http://schemas.microsoft.com/office/drawing/2016/5/10/chartex" xmlns:cx5="http://schemas.microsoft.com/office/drawing/2016/5/11/chartex" xmlns:cx6="http://schemas.microsoft.com/office/drawing/2016/5/12/chartex" xmlns:cx7="http://schemas.microsoft.com/office/drawing/2016/5/13/chartex" xmlns:cx8="http://schemas.microsoft.com/office/drawing/2016/5/14/chartex" xmlns:mc="http://schemas.openxmlformats.org/markup-compatibility/2006" xmlns:aink="http://schemas.microsoft.com/office/drawing/2016/ink" xmlns:am3d="http://schemas.microsoft.com/office/drawing/2017/model3d" xmlns:o="urn:schemas-microsoft-com:office:office" xmlns:oel="http://schemas.microsoft.com/office/2019/extlst" xmlns:r="http://schemas.openxmlformats.org/officeDocument/2006/relationships" xmlns:m="http://schemas.openxmlformats.org/officeDocument/2006/math" xmlns:v="urn:schemas-microsoft-com:vml" xmlns:wp14="http://schemas.microsoft.com/office/word/2010/wordprocessingDrawing" xmlns:wp="http://schemas.openxmlformats.org/drawingml/2006/wordprocessingDrawing" xmlns:w10="urn:schemas-microsoft-com:office:word" xmlns:w="http://schemas.openxmlformats.org/wordprocessingml/2006/main" xmlns:w14="http://schemas.microsoft.com/office/word/2010/wordml" xmlns:w15="http://schemas.microsoft.com/office/word/2012/wordml" xmlns:w16cex="http://schemas.microsoft.com/office/word/2018/wordml/cex" xmlns:w16cid="http://schemas.microsoft.com/office/word/2016/wordml/cid" xmlns:w16="http://schemas.microsoft.com/office/word/2018/wordml" xmlns:w16du="http://schemas.microsoft.com/office/word/2023/wordml/word16du" xmlns:w16sdtdh="http://schemas.microsoft.com/office/word/2020/wordml/sdtdatahash" xmlns:w16sdtfl="http://schemas.microsoft.com/office/word/2024/wordml/sdtformatlock" xmlns:w16se="http://schemas.microsoft.com/office/word/2015/wordml/symex" xmlns:wpg="http://schemas.microsoft.com/office/word/2010/wordprocessingGroup" xmlns:wpi="http://schemas.microsoft.com/office/word/2010/wordprocessingInk" xmlns:wne="http://schemas.microsoft.com/office/word/2006/wordml" xmlns:wps="http://schemas.microsoft.com/office/word/2010/wordprocessingShape" mc:Ignorable="w14 w15 w16se w16cid w16 w16cex w16sdtdh w16sdtfl w16du wp14">
+<w:document xmlns:wpc="http://schemas.microsoft.com/office/word/2010/wordprocessingCanvas" xmlns:mc="http://schemas.openxmlformats.org/markup-compatibility/2006" xmlns:o="urn:schemas-microsoft-com:office:office" xmlns:r="http://schemas.openxmlformats.org/officeDocument/2006/relationships" xmlns:m="http://schemas.openxmlformats.org/officeDocument/2006/math" xmlns:v="urn:schemas-microsoft-com:vml" xmlns:wp14="http://schemas.microsoft.com/office/word/2010/wordprocessingDrawing" xmlns:wp="http://schemas.openxmlformats.org/drawingml/2006/wordprocessingDrawing" xmlns:w="http://schemas.openxmlformats.org/wordprocessingml/2006/main" xmlns:w14="http://schemas.microsoft.com/office/word/2010/wordml" xmlns:w10="urn:schemas-microsoft-com:office:word" xmlns:w15="http://schemas.microsoft.com/office/word/2012/wordml" xmlns:wpg="http://schemas.microsoft.com/office/word/2010/wordprocessingGroup" xmlns:wpi="http://schemas.microsoft.com/office/word/2010/wordprocessingInk" xmlns:wne="http://schemas.microsoft.com/office/word/2006/wordml" xmlns:wps="http://schemas.microsoft.com/office/word/2010/wordprocessingShape" xmlns:wpsCustomData="http://www.wps.cn/officeDocument/2013/wpsCustomData" mc:Ignorable="w14 w15 wp14">
   <w:body>
     <w:p>
       <w:pPr>
-        <w:pStyle w:val="abc"/>
+        <w:pStyle w:val="13"/>
         <w:tabs>
           <w:tab w:val="center" w:pos="6521"/>
         </w:tabs>
@@ -56,7 +56,7 @@
     </w:p>
     <w:p>
       <w:pPr>
-        <w:pStyle w:val="abc"/>
+        <w:pStyle w:val="13"/>
         <w:tabs>
           <w:tab w:val="center" w:pos="6521"/>
         </w:tabs>
@@ -92,111 +92,20 @@
           <w:color w:val="000000"/>
           <w:w w:val="95"/>
         </w:rPr>
-        <w:t xml:space="preserve">               </w:t>
-      </w:r>
-      <w:proofErr w:type="spellStart"/>
+        <w:t xml:space="preserve">               Độc lập - Tự do - Hạnh phúc</w:t>
+      </w:r>
       <w:r>
         <w:rPr>
           <w:rFonts w:ascii="Times New Roman" w:hAnsi="Times New Roman"/>
-          <w:b/>
           <w:color w:val="000000"/>
           <w:w w:val="95"/>
         </w:rPr>
-        <w:t>Độc</w:t>
-      </w:r>
-      <w:proofErr w:type="spellEnd"/>
-      <w:r>
-        <w:rPr>
-          <w:rFonts w:ascii="Times New Roman" w:hAnsi="Times New Roman"/>
-          <w:b/>
-          <w:color w:val="000000"/>
-          <w:w w:val="95"/>
-        </w:rPr>
         <w:t xml:space="preserve"> </w:t>
       </w:r>
-      <w:proofErr w:type="spellStart"/>
-      <w:r>
-        <w:rPr>
-          <w:rFonts w:ascii="Times New Roman" w:hAnsi="Times New Roman"/>
-          <w:b/>
-          <w:color w:val="000000"/>
-          <w:w w:val="95"/>
-        </w:rPr>
-        <w:t>lập</w:t>
-      </w:r>
-      <w:proofErr w:type="spellEnd"/>
-      <w:r>
-        <w:rPr>
-          <w:rFonts w:ascii="Times New Roman" w:hAnsi="Times New Roman"/>
-          <w:b/>
-          <w:color w:val="000000"/>
-          <w:w w:val="95"/>
-        </w:rPr>
-        <w:t xml:space="preserve"> - </w:t>
-      </w:r>
-      <w:proofErr w:type="spellStart"/>
-      <w:r>
-        <w:rPr>
-          <w:rFonts w:ascii="Times New Roman" w:hAnsi="Times New Roman"/>
-          <w:b/>
-          <w:color w:val="000000"/>
-          <w:w w:val="95"/>
-        </w:rPr>
-        <w:t>Tự</w:t>
-      </w:r>
-      <w:proofErr w:type="spellEnd"/>
-      <w:r>
-        <w:rPr>
-          <w:rFonts w:ascii="Times New Roman" w:hAnsi="Times New Roman"/>
-          <w:b/>
-          <w:color w:val="000000"/>
-          <w:w w:val="95"/>
-        </w:rPr>
-        <w:t xml:space="preserve"> do - </w:t>
-      </w:r>
-      <w:proofErr w:type="spellStart"/>
-      <w:r>
-        <w:rPr>
-          <w:rFonts w:ascii="Times New Roman" w:hAnsi="Times New Roman"/>
-          <w:b/>
-          <w:color w:val="000000"/>
-          <w:w w:val="95"/>
-        </w:rPr>
-        <w:t>Hạnh</w:t>
-      </w:r>
-      <w:proofErr w:type="spellEnd"/>
-      <w:r>
-        <w:rPr>
-          <w:rFonts w:ascii="Times New Roman" w:hAnsi="Times New Roman"/>
-          <w:b/>
-          <w:color w:val="000000"/>
-          <w:w w:val="95"/>
-        </w:rPr>
-        <w:t xml:space="preserve"> </w:t>
-      </w:r>
-      <w:proofErr w:type="spellStart"/>
-      <w:r>
-        <w:rPr>
-          <w:rFonts w:ascii="Times New Roman" w:hAnsi="Times New Roman"/>
-          <w:b/>
-          <w:color w:val="000000"/>
-          <w:w w:val="95"/>
-        </w:rPr>
-        <w:t>phúc</w:t>
-      </w:r>
-      <w:proofErr w:type="spellEnd"/>
-      <w:r>
-        <w:rPr>
-          <w:rFonts w:ascii="Times New Roman" w:hAnsi="Times New Roman"/>
-          <w:color w:val="000000"/>
-          <w:w w:val="95"/>
-        </w:rPr>
-        <w:t xml:space="preserve"> </w:t>
-      </w:r>
-    </w:p>
-    <w:p>
-      <w:pPr>
-        <w:pStyle w:val="abc"/>
+    </w:p>
+    <w:p>
+      <w:pPr>
+        <w:pStyle w:val="13"/>
         <w:tabs>
           <w:tab w:val="center" w:pos="6521"/>
         </w:tabs>
@@ -210,13 +119,12 @@
       <w:r>
         <w:rPr>
           <w:rFonts w:ascii=".VnUniverseH" w:hAnsi=".VnUniverseH"/>
-          <w:noProof/>
           <w:sz w:val="4"/>
         </w:rPr>
         <mc:AlternateContent>
           <mc:Choice Requires="wps">
             <w:drawing>
-              <wp:anchor distT="0" distB="0" distL="114300" distR="114300" simplePos="0" relativeHeight="251659264" behindDoc="0" locked="0" layoutInCell="1" allowOverlap="1" wp14:anchorId="5D5C7867" wp14:editId="3F83ECB9">
+              <wp:anchor distT="0" distB="0" distL="114300" distR="114300" simplePos="0" relativeHeight="251663360" behindDoc="0" locked="0" layoutInCell="1" allowOverlap="1">
                 <wp:simplePos x="0" y="0"/>
                 <wp:positionH relativeFrom="column">
                   <wp:posOffset>3514725</wp:posOffset>
@@ -228,9 +136,7 @@
                 <wp:effectExtent l="11430" t="8255" r="7620" b="10795"/>
                 <wp:wrapNone/>
                 <wp:docPr id="5" name="Line 7"/>
-                <wp:cNvGraphicFramePr>
-                  <a:graphicFrameLocks xmlns:a="http://schemas.openxmlformats.org/drawingml/2006/main"/>
-                </wp:cNvGraphicFramePr>
+                <wp:cNvGraphicFramePr/>
                 <a:graphic xmlns:a="http://schemas.openxmlformats.org/drawingml/2006/main">
                   <a:graphicData uri="http://schemas.microsoft.com/office/word/2010/wordprocessingShape">
                     <wps:wsp>
@@ -260,9 +166,9 @@
               </wp:anchor>
             </w:drawing>
           </mc:Choice>
-          <mc:Fallback xmlns:wpsCustomData="http://www.wps.cn/officeDocument/2013/wpsCustomData">
+          <mc:Fallback>
             <w:pict>
-              <v:line id="Line 7" o:spid="_x0000_s1026" o:spt="20" style="position:absolute;left:0pt;margin-left:276.75pt;margin-top:1.5pt;height:0pt;width:144pt;z-index:251659264;mso-width-relative:page;mso-height-relative:page;" filled="f" stroked="t" coordsize="21600,21600" o:gfxdata="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">
+              <v:line id="Line 7" o:spid="_x0000_s1026" o:spt="20" style="position:absolute;left:0pt;margin-left:276.75pt;margin-top:1.5pt;height:0pt;width:144pt;z-index:251663360;mso-width-relative:page;mso-height-relative:page;" filled="f" stroked="t" coordsize="21600,21600" o:gfxdata="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">
                 <v:fill on="f" focussize="0,0"/>
                 <v:stroke color="#000000" joinstyle="round"/>
                 <v:imagedata o:title=""/>
@@ -275,13 +181,12 @@
       <w:r>
         <w:rPr>
           <w:rFonts w:ascii=".VnUniverseH" w:hAnsi=".VnUniverseH"/>
-          <w:noProof/>
           <w:sz w:val="4"/>
         </w:rPr>
         <mc:AlternateContent>
           <mc:Choice Requires="wps">
             <w:drawing>
-              <wp:anchor distT="0" distB="0" distL="114300" distR="114300" simplePos="0" relativeHeight="251657216" behindDoc="0" locked="0" layoutInCell="1" allowOverlap="1" wp14:anchorId="431D3EDD" wp14:editId="54016CF7">
+              <wp:anchor distT="0" distB="0" distL="114300" distR="114300" simplePos="0" relativeHeight="251661312" behindDoc="0" locked="0" layoutInCell="1" allowOverlap="1">
                 <wp:simplePos x="0" y="0"/>
                 <wp:positionH relativeFrom="column">
                   <wp:posOffset>685800</wp:posOffset>
@@ -293,9 +198,7 @@
                 <wp:effectExtent l="11430" t="8255" r="7620" b="10795"/>
                 <wp:wrapNone/>
                 <wp:docPr id="3" name="Line 5"/>
-                <wp:cNvGraphicFramePr>
-                  <a:graphicFrameLocks xmlns:a="http://schemas.openxmlformats.org/drawingml/2006/main"/>
-                </wp:cNvGraphicFramePr>
+                <wp:cNvGraphicFramePr/>
                 <a:graphic xmlns:a="http://schemas.openxmlformats.org/drawingml/2006/main">
                   <a:graphicData uri="http://schemas.microsoft.com/office/word/2010/wordprocessingShape">
                     <wps:wsp>
@@ -325,9 +228,9 @@
               </wp:anchor>
             </w:drawing>
           </mc:Choice>
-          <mc:Fallback xmlns:wpsCustomData="http://www.wps.cn/officeDocument/2013/wpsCustomData">
+          <mc:Fallback>
             <w:pict>
-              <v:line id="Line 5" o:spid="_x0000_s1026" o:spt="20" style="position:absolute;left:0pt;margin-left:54pt;margin-top:1.5pt;height:0pt;width:81pt;z-index:251659264;mso-width-relative:page;mso-height-relative:page;" filled="f" stroked="t" coordsize="21600,21600" o:gfxdata="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">
+              <v:line id="Line 5" o:spid="_x0000_s1026" o:spt="20" style="position:absolute;left:0pt;margin-left:54pt;margin-top:1.5pt;height:0pt;width:81pt;z-index:251661312;mso-width-relative:page;mso-height-relative:page;" filled="f" stroked="t" coordsize="21600,21600" o:gfxdata="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">
                 <v:fill on="f" focussize="0,0"/>
                 <v:stroke color="#000000" joinstyle="round"/>
                 <v:imagedata o:title=""/>
@@ -384,6 +287,12 @@
           <w:color w:val="000000"/>
         </w:rPr>
         <w:tab/>
+      </w:r>
+      <w:r>
+        <w:rPr>
+          <w:rFonts w:ascii="Times New Roman" w:hAnsi="Times New Roman"/>
+          <w:color w:val="000000"/>
+        </w:rPr>
         <w:t xml:space="preserve">                    </w:t>
       </w:r>
       <w:r>
@@ -409,8 +318,9 @@
           <w:iCs/>
           <w:color w:val="000000"/>
         </w:rPr>
-        <w:t>Vinh,</w:t>
-      </w:r>
+        <w:t xml:space="preserve">Vinh, </w:t>
+      </w:r>
+      <w:bookmarkStart w:id="0" w:name="_Hlk191395254"/>
       <w:r>
         <w:rPr>
           <w:rFonts w:ascii="Times New Roman" w:hAnsi="Times New Roman"/>
@@ -418,21 +328,11 @@
           <w:iCs/>
           <w:color w:val="000000"/>
         </w:rPr>
-        <w:t xml:space="preserve"> </w:t>
-      </w:r>
-      <w:bookmarkStart w:id="0" w:name="_Hlk191395254"/>
+        <w:t>##F_DATE@@</w:t>
+      </w:r>
       <w:r>
         <w:rPr>
           <w:rFonts w:ascii="Times New Roman" w:hAnsi="Times New Roman"/>
-          <w:i/>
-          <w:iCs/>
-          <w:color w:val="000000"/>
-        </w:rPr>
-        <w:t>##F_DATE@@</w:t>
-      </w:r>
-      <w:r>
-        <w:rPr>
-          <w:rFonts w:ascii="Times New Roman" w:hAnsi="Times New Roman"/>
           <w:color w:val="000000"/>
         </w:rPr>
         <w:t xml:space="preserve">                       </w:t>
@@ -441,7 +341,7 @@
     </w:p>
     <w:p>
       <w:pPr>
-        <w:pStyle w:val="abc"/>
+        <w:pStyle w:val="13"/>
         <w:spacing w:line="288" w:lineRule="auto"/>
         <w:ind w:right="-170"/>
         <w:rPr>
@@ -450,11 +350,8 @@
         </w:rPr>
       </w:pPr>
       <w:r>
-        <w:rPr>
-          <w:noProof/>
-        </w:rPr>
         <w:drawing>
-          <wp:anchor distT="0" distB="0" distL="114300" distR="114300" simplePos="0" relativeHeight="251660288" behindDoc="1" locked="0" layoutInCell="1" allowOverlap="0" wp14:anchorId="55BE20E9" wp14:editId="7A017B09">
+          <wp:anchor distT="0" distB="0" distL="114300" distR="114300" simplePos="0" relativeHeight="251664384" behindDoc="1" locked="0" layoutInCell="1" allowOverlap="0">
             <wp:simplePos x="0" y="0"/>
             <wp:positionH relativeFrom="column">
               <wp:posOffset>733425</wp:posOffset>
@@ -479,7 +376,7 @@
                     </pic:cNvPicPr>
                   </pic:nvPicPr>
                   <pic:blipFill>
-                    <a:blip r:embed="rId6" cstate="print">
+                    <a:blip r:embed="rId4" cstate="print">
                       <a:extLst>
                         <a:ext uri="{28A0092B-C50C-407E-A947-70E740481C1C}">
                           <a14:useLocalDpi xmlns:a14="http://schemas.microsoft.com/office/drawing/2010/main" val="0"/>
@@ -530,7 +427,7 @@
     </w:p>
     <w:p>
       <w:pPr>
-        <w:pStyle w:val="abc"/>
+        <w:pStyle w:val="13"/>
         <w:spacing w:line="288" w:lineRule="auto"/>
         <w:ind w:right="-170"/>
         <w:jc w:val="center"/>
@@ -579,12 +476,19 @@
           <w:sz w:val="32"/>
         </w:rPr>
         <w:tab/>
+      </w:r>
+      <w:r>
+        <w:rPr>
+          <w:b/>
+          <w:color w:val="000000"/>
+          <w:sz w:val="32"/>
+        </w:rPr>
         <w:t xml:space="preserve">                                     </w:t>
       </w:r>
     </w:p>
     <w:p>
       <w:pPr>
-        <w:pStyle w:val="abc"/>
+        <w:pStyle w:val="13"/>
         <w:spacing w:line="288" w:lineRule="auto"/>
         <w:ind w:right="-170"/>
         <w:jc w:val="center"/>
@@ -605,7 +509,7 @@
     </w:p>
     <w:p>
       <w:pPr>
-        <w:pStyle w:val="abc"/>
+        <w:pStyle w:val="13"/>
         <w:tabs>
           <w:tab w:val="left" w:pos="2980"/>
           <w:tab w:val="center" w:pos="6521"/>
@@ -645,12 +549,18 @@
           <w:color w:val="000000"/>
         </w:rPr>
         <w:tab/>
+      </w:r>
+      <w:r>
+        <w:rPr>
+          <w:rFonts w:ascii="Times New Roman" w:hAnsi="Times New Roman"/>
+          <w:color w:val="000000"/>
+        </w:rPr>
         <w:t xml:space="preserve">                           </w:t>
       </w:r>
     </w:p>
     <w:p>
       <w:pPr>
-        <w:pStyle w:val="abc"/>
+        <w:pStyle w:val="13"/>
         <w:ind w:right="-170"/>
         <w:rPr>
           <w:b/>
@@ -721,7 +631,6 @@
           <w:lang w:val="en-GB"/>
         </w:rPr>
       </w:pPr>
-      <w:proofErr w:type="spellStart"/>
       <w:r>
         <w:rPr>
           <w:b/>
@@ -731,9 +640,8 @@
           <w:szCs w:val="26"/>
           <w:lang w:val="en-GB"/>
         </w:rPr>
-        <w:t>Mốc</w:t>
-      </w:r>
-      <w:proofErr w:type="spellEnd"/>
+        <w:t>Mốc 15</w:t>
+      </w:r>
       <w:r>
         <w:rPr>
           <w:b/>
@@ -741,229 +649,19 @@
           <w:color w:val="000000"/>
           <w:sz w:val="26"/>
           <w:szCs w:val="26"/>
+        </w:rPr>
+        <w:t xml:space="preserve"> giờ 00 phút  ##F_DATE@@ </w:t>
+      </w:r>
+      <w:r>
+        <w:rPr>
+          <w:b/>
+          <w:bCs/>
+          <w:color w:val="000000"/>
+          <w:sz w:val="26"/>
+          <w:szCs w:val="26"/>
           <w:lang w:val="en-GB"/>
         </w:rPr>
-        <w:t xml:space="preserve"> 15</w:t>
-      </w:r>
-      <w:r>
-        <w:rPr>
-          <w:b/>
-          <w:bCs/>
-          <w:color w:val="000000"/>
-          <w:sz w:val="26"/>
-          <w:szCs w:val="26"/>
-        </w:rPr>
-        <w:t xml:space="preserve"> </w:t>
-      </w:r>
-      <w:proofErr w:type="spellStart"/>
-      <w:r>
-        <w:rPr>
-          <w:b/>
-          <w:bCs/>
-          <w:color w:val="000000"/>
-          <w:sz w:val="26"/>
-          <w:szCs w:val="26"/>
-        </w:rPr>
-        <w:t>giờ</w:t>
-      </w:r>
-      <w:proofErr w:type="spellEnd"/>
-      <w:r>
-        <w:rPr>
-          <w:b/>
-          <w:bCs/>
-          <w:color w:val="000000"/>
-          <w:sz w:val="26"/>
-          <w:szCs w:val="26"/>
-        </w:rPr>
-        <w:t xml:space="preserve"> 00 </w:t>
-      </w:r>
-      <w:proofErr w:type="spellStart"/>
-      <w:proofErr w:type="gramStart"/>
-      <w:r>
-        <w:rPr>
-          <w:b/>
-          <w:bCs/>
-          <w:color w:val="000000"/>
-          <w:sz w:val="26"/>
-          <w:szCs w:val="26"/>
-        </w:rPr>
-        <w:t>phút</w:t>
-      </w:r>
-      <w:proofErr w:type="spellEnd"/>
-      <w:r>
-        <w:rPr>
-          <w:b/>
-          <w:bCs/>
-          <w:color w:val="000000"/>
-          <w:sz w:val="26"/>
-          <w:szCs w:val="26"/>
-        </w:rPr>
-        <w:t xml:space="preserve">  </w:t>
-      </w:r>
-      <w:r>
-        <w:rPr>
-          <w:b/>
-          <w:bCs/>
-          <w:color w:val="000000"/>
-          <w:sz w:val="26"/>
-          <w:szCs w:val="26"/>
-        </w:rPr>
-        <w:t>#</w:t>
-      </w:r>
-      <w:proofErr w:type="gramEnd"/>
-      <w:r>
-        <w:rPr>
-          <w:b/>
-          <w:bCs/>
-          <w:color w:val="000000"/>
-          <w:sz w:val="26"/>
-          <w:szCs w:val="26"/>
-        </w:rPr>
-        <w:t xml:space="preserve">#F_DATE@@ </w:t>
-      </w:r>
-      <w:proofErr w:type="spellStart"/>
-      <w:r>
-        <w:rPr>
-          <w:b/>
-          <w:bCs/>
-          <w:color w:val="000000"/>
-          <w:sz w:val="26"/>
-          <w:szCs w:val="26"/>
-          <w:lang w:val="en-GB"/>
-        </w:rPr>
-        <w:t>đối</w:t>
-      </w:r>
-      <w:proofErr w:type="spellEnd"/>
-      <w:r>
-        <w:rPr>
-          <w:b/>
-          <w:bCs/>
-          <w:color w:val="000000"/>
-          <w:sz w:val="26"/>
-          <w:szCs w:val="26"/>
-          <w:lang w:val="en-GB"/>
-        </w:rPr>
-        <w:t xml:space="preserve"> </w:t>
-      </w:r>
-      <w:proofErr w:type="spellStart"/>
-      <w:r>
-        <w:rPr>
-          <w:b/>
-          <w:bCs/>
-          <w:color w:val="000000"/>
-          <w:sz w:val="26"/>
-          <w:szCs w:val="26"/>
-          <w:lang w:val="en-GB"/>
-        </w:rPr>
-        <w:t>với</w:t>
-      </w:r>
-      <w:proofErr w:type="spellEnd"/>
-      <w:r>
-        <w:rPr>
-          <w:b/>
-          <w:bCs/>
-          <w:color w:val="000000"/>
-          <w:sz w:val="26"/>
-          <w:szCs w:val="26"/>
-          <w:lang w:val="en-GB"/>
-        </w:rPr>
-        <w:t xml:space="preserve"> </w:t>
-      </w:r>
-      <w:proofErr w:type="spellStart"/>
-      <w:r>
-        <w:rPr>
-          <w:b/>
-          <w:bCs/>
-          <w:color w:val="000000"/>
-          <w:sz w:val="26"/>
-          <w:szCs w:val="26"/>
-          <w:lang w:val="en-GB"/>
-        </w:rPr>
-        <w:t>Xăng</w:t>
-      </w:r>
-      <w:proofErr w:type="spellEnd"/>
-      <w:r>
-        <w:rPr>
-          <w:b/>
-          <w:bCs/>
-          <w:color w:val="000000"/>
-          <w:sz w:val="26"/>
-          <w:szCs w:val="26"/>
-          <w:lang w:val="en-GB"/>
-        </w:rPr>
-        <w:t xml:space="preserve">, </w:t>
-      </w:r>
-      <w:proofErr w:type="spellStart"/>
-      <w:r>
-        <w:rPr>
-          <w:b/>
-          <w:bCs/>
-          <w:color w:val="000000"/>
-          <w:sz w:val="26"/>
-          <w:szCs w:val="26"/>
-          <w:lang w:val="en-GB"/>
-        </w:rPr>
-        <w:t>Điêzen</w:t>
-      </w:r>
-      <w:proofErr w:type="spellEnd"/>
-      <w:r>
-        <w:rPr>
-          <w:b/>
-          <w:bCs/>
-          <w:color w:val="000000"/>
-          <w:sz w:val="26"/>
-          <w:szCs w:val="26"/>
-          <w:lang w:val="en-GB"/>
-        </w:rPr>
-        <w:t xml:space="preserve"> </w:t>
-      </w:r>
-      <w:proofErr w:type="spellStart"/>
-      <w:r>
-        <w:rPr>
-          <w:b/>
-          <w:bCs/>
-          <w:color w:val="000000"/>
-          <w:sz w:val="26"/>
-          <w:szCs w:val="26"/>
-          <w:lang w:val="en-GB"/>
-        </w:rPr>
-        <w:t>các</w:t>
-      </w:r>
-      <w:proofErr w:type="spellEnd"/>
-      <w:r>
-        <w:rPr>
-          <w:b/>
-          <w:bCs/>
-          <w:color w:val="000000"/>
-          <w:sz w:val="26"/>
-          <w:szCs w:val="26"/>
-          <w:lang w:val="en-GB"/>
-        </w:rPr>
-        <w:t xml:space="preserve"> </w:t>
-      </w:r>
-      <w:proofErr w:type="spellStart"/>
-      <w:r>
-        <w:rPr>
-          <w:b/>
-          <w:bCs/>
-          <w:color w:val="000000"/>
-          <w:sz w:val="26"/>
-          <w:szCs w:val="26"/>
-          <w:lang w:val="en-GB"/>
-        </w:rPr>
-        <w:t>loại</w:t>
-      </w:r>
-      <w:proofErr w:type="spellEnd"/>
-      <w:r>
-        <w:rPr>
-          <w:b/>
-          <w:bCs/>
-          <w:color w:val="000000"/>
-          <w:sz w:val="26"/>
-          <w:szCs w:val="26"/>
-          <w:lang w:val="en-GB"/>
-        </w:rPr>
-        <w:t xml:space="preserve"> </w:t>
+        <w:t xml:space="preserve">đối với Xăng, Điêzen các loại </w:t>
       </w:r>
     </w:p>
     <w:p>
@@ -995,7 +693,6 @@
           <w:lang w:val="en-GB"/>
         </w:rPr>
       </w:pPr>
-      <w:proofErr w:type="spellStart"/>
       <w:r>
         <w:rPr>
           <w:bCs/>
@@ -1004,128 +701,7 @@
           <w:szCs w:val="26"/>
           <w:lang w:val="en-GB"/>
         </w:rPr>
-        <w:t>Kính</w:t>
-      </w:r>
-      <w:proofErr w:type="spellEnd"/>
-      <w:r>
-        <w:rPr>
-          <w:bCs/>
-          <w:color w:val="000000"/>
-          <w:sz w:val="26"/>
-          <w:szCs w:val="26"/>
-          <w:lang w:val="en-GB"/>
-        </w:rPr>
-        <w:t xml:space="preserve"> </w:t>
-      </w:r>
-      <w:proofErr w:type="spellStart"/>
-      <w:r>
-        <w:rPr>
-          <w:bCs/>
-          <w:color w:val="000000"/>
-          <w:sz w:val="26"/>
-          <w:szCs w:val="26"/>
-          <w:lang w:val="en-GB"/>
-        </w:rPr>
-        <w:t>gửi</w:t>
-      </w:r>
-      <w:proofErr w:type="spellEnd"/>
-      <w:r>
-        <w:rPr>
-          <w:bCs/>
-          <w:color w:val="000000"/>
-          <w:sz w:val="26"/>
-          <w:szCs w:val="26"/>
-          <w:lang w:val="en-GB"/>
-        </w:rPr>
-        <w:t xml:space="preserve">:  Các </w:t>
-      </w:r>
-      <w:proofErr w:type="spellStart"/>
-      <w:r>
-        <w:rPr>
-          <w:bCs/>
-          <w:color w:val="000000"/>
-          <w:sz w:val="26"/>
-          <w:szCs w:val="26"/>
-          <w:lang w:val="en-GB"/>
-        </w:rPr>
-        <w:t>đơn</w:t>
-      </w:r>
-      <w:proofErr w:type="spellEnd"/>
-      <w:r>
-        <w:rPr>
-          <w:bCs/>
-          <w:color w:val="000000"/>
-          <w:sz w:val="26"/>
-          <w:szCs w:val="26"/>
-          <w:lang w:val="en-GB"/>
-        </w:rPr>
-        <w:t xml:space="preserve"> </w:t>
-      </w:r>
-      <w:proofErr w:type="spellStart"/>
-      <w:r>
-        <w:rPr>
-          <w:bCs/>
-          <w:color w:val="000000"/>
-          <w:sz w:val="26"/>
-          <w:szCs w:val="26"/>
-          <w:lang w:val="en-GB"/>
-        </w:rPr>
-        <w:t>vị</w:t>
-      </w:r>
-      <w:proofErr w:type="spellEnd"/>
-      <w:r>
-        <w:rPr>
-          <w:bCs/>
-          <w:color w:val="000000"/>
-          <w:sz w:val="26"/>
-          <w:szCs w:val="26"/>
-          <w:lang w:val="en-GB"/>
-        </w:rPr>
-        <w:t xml:space="preserve"> </w:t>
-      </w:r>
-      <w:proofErr w:type="spellStart"/>
-      <w:r>
-        <w:rPr>
-          <w:bCs/>
-          <w:color w:val="000000"/>
-          <w:sz w:val="26"/>
-          <w:szCs w:val="26"/>
-          <w:lang w:val="en-GB"/>
-        </w:rPr>
-        <w:t>trực</w:t>
-      </w:r>
-      <w:proofErr w:type="spellEnd"/>
-      <w:r>
-        <w:rPr>
-          <w:bCs/>
-          <w:color w:val="000000"/>
-          <w:sz w:val="26"/>
-          <w:szCs w:val="26"/>
-          <w:lang w:val="en-GB"/>
-        </w:rPr>
-        <w:t xml:space="preserve"> </w:t>
-      </w:r>
-      <w:proofErr w:type="spellStart"/>
-      <w:r>
-        <w:rPr>
-          <w:bCs/>
-          <w:color w:val="000000"/>
-          <w:sz w:val="26"/>
-          <w:szCs w:val="26"/>
-          <w:lang w:val="en-GB"/>
-        </w:rPr>
-        <w:t>thuộc</w:t>
-      </w:r>
-      <w:proofErr w:type="spellEnd"/>
-      <w:r>
-        <w:rPr>
-          <w:bCs/>
-          <w:color w:val="000000"/>
-          <w:sz w:val="26"/>
-          <w:szCs w:val="26"/>
-          <w:lang w:val="en-GB"/>
-        </w:rPr>
-        <w:t xml:space="preserve"> </w:t>
+        <w:t xml:space="preserve">Kính gửi:  Các đơn vị trực thuộc </w:t>
       </w:r>
     </w:p>
     <w:p>
@@ -1139,7 +715,6 @@
           <w:szCs w:val="26"/>
         </w:rPr>
       </w:pPr>
-      <w:proofErr w:type="spellStart"/>
       <w:r>
         <w:rPr>
           <w:i/>
@@ -1147,438 +722,20 @@
           <w:sz w:val="26"/>
           <w:szCs w:val="26"/>
         </w:rPr>
-        <w:t>Căn</w:t>
-      </w:r>
-      <w:proofErr w:type="spellEnd"/>
+        <w:t xml:space="preserve">Căn cứ vào Quyết định số 983/PLXNA-QĐ ngày 30/03/2012 của Công ty Xăng dầu Nghệ An “V/v ban </w:t>
+      </w:r>
       <w:r>
         <w:rPr>
           <w:i/>
-          <w:color w:val="000000"/>
-          <w:sz w:val="26"/>
-          <w:szCs w:val="26"/>
-        </w:rPr>
-        <w:t xml:space="preserve"> </w:t>
-      </w:r>
-      <w:proofErr w:type="spellStart"/>
-      <w:r>
-        <w:rPr>
-          <w:i/>
-          <w:color w:val="000000"/>
-          <w:sz w:val="26"/>
-          <w:szCs w:val="26"/>
-        </w:rPr>
-        <w:t>cứ</w:t>
-      </w:r>
-      <w:proofErr w:type="spellEnd"/>
-      <w:r>
-        <w:rPr>
-          <w:i/>
-          <w:color w:val="000000"/>
-          <w:sz w:val="26"/>
-          <w:szCs w:val="26"/>
-        </w:rPr>
-        <w:t xml:space="preserve"> </w:t>
-      </w:r>
-      <w:proofErr w:type="spellStart"/>
-      <w:r>
-        <w:rPr>
-          <w:i/>
-          <w:color w:val="000000"/>
-          <w:sz w:val="26"/>
-          <w:szCs w:val="26"/>
-        </w:rPr>
-        <w:t>vào</w:t>
-      </w:r>
-      <w:proofErr w:type="spellEnd"/>
-      <w:r>
-        <w:rPr>
-          <w:i/>
-          <w:color w:val="000000"/>
-          <w:sz w:val="26"/>
-          <w:szCs w:val="26"/>
-        </w:rPr>
-        <w:t xml:space="preserve"> </w:t>
-      </w:r>
-      <w:proofErr w:type="spellStart"/>
-      <w:r>
-        <w:rPr>
-          <w:i/>
-          <w:color w:val="000000"/>
-          <w:sz w:val="26"/>
-          <w:szCs w:val="26"/>
-        </w:rPr>
-        <w:t>Quyết</w:t>
-      </w:r>
-      <w:proofErr w:type="spellEnd"/>
-      <w:r>
-        <w:rPr>
-          <w:i/>
-          <w:color w:val="000000"/>
-          <w:sz w:val="26"/>
-          <w:szCs w:val="26"/>
-        </w:rPr>
-        <w:t xml:space="preserve"> </w:t>
-      </w:r>
-      <w:proofErr w:type="spellStart"/>
-      <w:r>
-        <w:rPr>
-          <w:i/>
-          <w:color w:val="000000"/>
-          <w:sz w:val="26"/>
-          <w:szCs w:val="26"/>
-        </w:rPr>
-        <w:t>định</w:t>
-      </w:r>
-      <w:proofErr w:type="spellEnd"/>
-      <w:r>
-        <w:rPr>
-          <w:i/>
-          <w:color w:val="000000"/>
-          <w:sz w:val="26"/>
-          <w:szCs w:val="26"/>
-        </w:rPr>
-        <w:t xml:space="preserve"> </w:t>
-      </w:r>
-      <w:proofErr w:type="spellStart"/>
-      <w:r>
-        <w:rPr>
-          <w:i/>
-          <w:color w:val="000000"/>
-          <w:sz w:val="26"/>
-          <w:szCs w:val="26"/>
-        </w:rPr>
-        <w:t>số</w:t>
-      </w:r>
-      <w:proofErr w:type="spellEnd"/>
-      <w:r>
-        <w:rPr>
-          <w:i/>
-          <w:color w:val="000000"/>
-          <w:sz w:val="26"/>
-          <w:szCs w:val="26"/>
-        </w:rPr>
-        <w:t xml:space="preserve"> 983/PLXNA-QĐ </w:t>
-      </w:r>
-      <w:proofErr w:type="spellStart"/>
-      <w:r>
-        <w:rPr>
-          <w:i/>
-          <w:color w:val="000000"/>
-          <w:sz w:val="26"/>
-          <w:szCs w:val="26"/>
-        </w:rPr>
-        <w:t>ngày</w:t>
-      </w:r>
-      <w:proofErr w:type="spellEnd"/>
-      <w:r>
-        <w:rPr>
-          <w:i/>
-          <w:color w:val="000000"/>
-          <w:sz w:val="26"/>
-          <w:szCs w:val="26"/>
-        </w:rPr>
-        <w:t xml:space="preserve"> 30/03/2012 </w:t>
-      </w:r>
-      <w:proofErr w:type="spellStart"/>
-      <w:r>
-        <w:rPr>
-          <w:i/>
-          <w:color w:val="000000"/>
-          <w:sz w:val="26"/>
-          <w:szCs w:val="26"/>
-        </w:rPr>
-        <w:t>của</w:t>
-      </w:r>
-      <w:proofErr w:type="spellEnd"/>
-      <w:r>
-        <w:rPr>
-          <w:i/>
-          <w:color w:val="000000"/>
-          <w:sz w:val="26"/>
-          <w:szCs w:val="26"/>
-        </w:rPr>
-        <w:t xml:space="preserve"> Công ty </w:t>
-      </w:r>
-      <w:proofErr w:type="spellStart"/>
-      <w:r>
-        <w:rPr>
-          <w:i/>
-          <w:color w:val="000000"/>
-          <w:sz w:val="26"/>
-          <w:szCs w:val="26"/>
-        </w:rPr>
-        <w:t>Xăng</w:t>
-      </w:r>
-      <w:proofErr w:type="spellEnd"/>
-      <w:r>
-        <w:rPr>
-          <w:i/>
-          <w:color w:val="000000"/>
-          <w:sz w:val="26"/>
-          <w:szCs w:val="26"/>
-        </w:rPr>
-        <w:t xml:space="preserve"> </w:t>
-      </w:r>
-      <w:proofErr w:type="spellStart"/>
-      <w:r>
-        <w:rPr>
-          <w:i/>
-          <w:color w:val="000000"/>
-          <w:sz w:val="26"/>
-          <w:szCs w:val="26"/>
-        </w:rPr>
-        <w:t>dầu</w:t>
-      </w:r>
-      <w:proofErr w:type="spellEnd"/>
-      <w:r>
-        <w:rPr>
-          <w:i/>
-          <w:color w:val="000000"/>
-          <w:sz w:val="26"/>
-          <w:szCs w:val="26"/>
-        </w:rPr>
-        <w:t xml:space="preserve"> </w:t>
-      </w:r>
-      <w:proofErr w:type="spellStart"/>
-      <w:r>
-        <w:rPr>
-          <w:i/>
-          <w:color w:val="000000"/>
-          <w:sz w:val="26"/>
-          <w:szCs w:val="26"/>
-        </w:rPr>
-        <w:t>Nghệ</w:t>
-      </w:r>
-      <w:proofErr w:type="spellEnd"/>
-      <w:r>
-        <w:rPr>
-          <w:i/>
-          <w:color w:val="000000"/>
-          <w:sz w:val="26"/>
-          <w:szCs w:val="26"/>
-        </w:rPr>
-        <w:t xml:space="preserve"> An “V/v ban </w:t>
-      </w:r>
-      <w:proofErr w:type="spellStart"/>
-      <w:r>
-        <w:rPr>
-          <w:i/>
-          <w:sz w:val="26"/>
-          <w:szCs w:val="26"/>
-        </w:rPr>
-        <w:t>hành</w:t>
-      </w:r>
-      <w:proofErr w:type="spellEnd"/>
-      <w:r>
-        <w:rPr>
-          <w:i/>
-          <w:sz w:val="26"/>
-          <w:szCs w:val="26"/>
-        </w:rPr>
-        <w:t xml:space="preserve"> </w:t>
-      </w:r>
-      <w:proofErr w:type="spellStart"/>
-      <w:r>
-        <w:rPr>
-          <w:i/>
-          <w:sz w:val="26"/>
-          <w:szCs w:val="26"/>
-        </w:rPr>
-        <w:t>quy</w:t>
-      </w:r>
-      <w:proofErr w:type="spellEnd"/>
-      <w:r>
-        <w:rPr>
-          <w:i/>
-          <w:sz w:val="26"/>
-          <w:szCs w:val="26"/>
-        </w:rPr>
-        <w:t xml:space="preserve"> </w:t>
-      </w:r>
-      <w:proofErr w:type="spellStart"/>
-      <w:r>
-        <w:rPr>
-          <w:i/>
-          <w:sz w:val="26"/>
-          <w:szCs w:val="26"/>
-        </w:rPr>
-        <w:t>định</w:t>
-      </w:r>
-      <w:proofErr w:type="spellEnd"/>
-      <w:r>
-        <w:rPr>
-          <w:i/>
-          <w:sz w:val="26"/>
-          <w:szCs w:val="26"/>
-        </w:rPr>
-        <w:t xml:space="preserve"> </w:t>
-      </w:r>
-      <w:proofErr w:type="spellStart"/>
-      <w:r>
-        <w:rPr>
-          <w:i/>
-          <w:sz w:val="26"/>
-          <w:szCs w:val="26"/>
-        </w:rPr>
-        <w:t>công</w:t>
-      </w:r>
-      <w:proofErr w:type="spellEnd"/>
-      <w:r>
-        <w:rPr>
-          <w:i/>
-          <w:sz w:val="26"/>
-          <w:szCs w:val="26"/>
-        </w:rPr>
-        <w:t xml:space="preserve"> </w:t>
-      </w:r>
-      <w:proofErr w:type="spellStart"/>
-      <w:r>
-        <w:rPr>
-          <w:i/>
-          <w:sz w:val="26"/>
-          <w:szCs w:val="26"/>
-        </w:rPr>
-        <w:t>tác</w:t>
-      </w:r>
-      <w:proofErr w:type="spellEnd"/>
-      <w:r>
-        <w:rPr>
-          <w:i/>
-          <w:sz w:val="26"/>
-          <w:szCs w:val="26"/>
-        </w:rPr>
-        <w:t xml:space="preserve"> </w:t>
-      </w:r>
-      <w:proofErr w:type="spellStart"/>
-      <w:r>
-        <w:rPr>
-          <w:i/>
-          <w:sz w:val="26"/>
-          <w:szCs w:val="26"/>
-        </w:rPr>
-        <w:t>kiểm</w:t>
-      </w:r>
-      <w:proofErr w:type="spellEnd"/>
-      <w:r>
-        <w:rPr>
-          <w:i/>
-          <w:sz w:val="26"/>
-          <w:szCs w:val="26"/>
-        </w:rPr>
-        <w:t xml:space="preserve"> </w:t>
-      </w:r>
-      <w:proofErr w:type="spellStart"/>
-      <w:r>
-        <w:rPr>
-          <w:i/>
-          <w:sz w:val="26"/>
-          <w:szCs w:val="26"/>
-        </w:rPr>
-        <w:t>kê</w:t>
-      </w:r>
-      <w:proofErr w:type="spellEnd"/>
-      <w:r>
-        <w:rPr>
-          <w:i/>
-          <w:sz w:val="26"/>
-          <w:szCs w:val="26"/>
-        </w:rPr>
-        <w:t xml:space="preserve">, </w:t>
-      </w:r>
-      <w:proofErr w:type="spellStart"/>
-      <w:r>
-        <w:rPr>
-          <w:i/>
-          <w:sz w:val="26"/>
-          <w:szCs w:val="26"/>
-        </w:rPr>
-        <w:t>điều</w:t>
-      </w:r>
-      <w:proofErr w:type="spellEnd"/>
-      <w:r>
-        <w:rPr>
-          <w:i/>
-          <w:sz w:val="26"/>
-          <w:szCs w:val="26"/>
-        </w:rPr>
-        <w:t xml:space="preserve"> </w:t>
-      </w:r>
-      <w:proofErr w:type="spellStart"/>
-      <w:r>
-        <w:rPr>
-          <w:i/>
-          <w:sz w:val="26"/>
-          <w:szCs w:val="26"/>
-        </w:rPr>
-        <w:t>chỉnh</w:t>
-      </w:r>
-      <w:proofErr w:type="spellEnd"/>
-      <w:r>
-        <w:rPr>
-          <w:i/>
-          <w:sz w:val="26"/>
-          <w:szCs w:val="26"/>
-        </w:rPr>
-        <w:t xml:space="preserve"> </w:t>
-      </w:r>
-      <w:proofErr w:type="spellStart"/>
-      <w:r>
-        <w:rPr>
-          <w:i/>
-          <w:sz w:val="26"/>
-          <w:szCs w:val="26"/>
-        </w:rPr>
-        <w:t>giá</w:t>
-      </w:r>
-      <w:proofErr w:type="spellEnd"/>
-      <w:r>
-        <w:rPr>
-          <w:i/>
-          <w:sz w:val="26"/>
-          <w:szCs w:val="26"/>
-        </w:rPr>
-        <w:t xml:space="preserve"> </w:t>
-      </w:r>
-      <w:proofErr w:type="spellStart"/>
-      <w:r>
-        <w:rPr>
-          <w:i/>
-          <w:sz w:val="26"/>
-          <w:szCs w:val="26"/>
-        </w:rPr>
-        <w:t>Xăng</w:t>
-      </w:r>
-      <w:proofErr w:type="spellEnd"/>
-      <w:r>
-        <w:rPr>
-          <w:i/>
-          <w:sz w:val="26"/>
-          <w:szCs w:val="26"/>
-        </w:rPr>
-        <w:t xml:space="preserve"> </w:t>
-      </w:r>
-      <w:proofErr w:type="spellStart"/>
-      <w:r>
-        <w:rPr>
-          <w:i/>
-          <w:sz w:val="26"/>
-          <w:szCs w:val="26"/>
-        </w:rPr>
-        <w:t>dầu</w:t>
-      </w:r>
-      <w:proofErr w:type="spellEnd"/>
-      <w:r>
-        <w:rPr>
-          <w:i/>
-          <w:sz w:val="26"/>
-          <w:szCs w:val="26"/>
-        </w:rPr>
-        <w:t>”.</w:t>
-      </w:r>
-    </w:p>
-    <w:p>
-      <w:pPr>
-        <w:pStyle w:val="ThnVnban"/>
+          <w:sz w:val="26"/>
+          <w:szCs w:val="26"/>
+        </w:rPr>
+        <w:t>hành quy định công tác kiểm kê, điều chỉnh giá Xăng dầu”.</w:t>
+      </w:r>
+    </w:p>
+    <w:p>
+      <w:pPr>
+        <w:pStyle w:val="6"/>
         <w:ind w:firstLine="425"/>
         <w:rPr>
           <w:rFonts w:ascii="Times New Roman" w:hAnsi="Times New Roman"/>
@@ -1613,6 +770,11 @@
           <w:sz w:val="26"/>
           <w:szCs w:val="26"/>
           <w:lang w:val="vi-VN"/>
+          <w14:textFill>
+            <w14:solidFill>
+              <w14:schemeClr w14:val="tx1"/>
+            </w14:solidFill>
+          </w14:textFill>
         </w:rPr>
         <w:t>định số</w:t>
       </w:r>
@@ -1625,8 +787,25 @@
           <w:color w:val="000000" w:themeColor="text1"/>
           <w:sz w:val="26"/>
           <w:szCs w:val="26"/>
-        </w:rPr>
-        <w:t xml:space="preserve"> </w:t>
+          <w14:textFill>
+            <w14:solidFill>
+              <w14:schemeClr w14:val="tx1"/>
+            </w14:solidFill>
+          </w14:textFill>
+        </w:rPr>
+        <w:t xml:space="preserve"> ##QUYET_DINH_SO@@ ngày ##F_DATE@@</w:t>
+      </w:r>
+      <w:r>
+        <w:rPr>
+          <w:rFonts w:ascii="Times New Roman" w:hAnsi="Times New Roman"/>
+          <w:b w:val="0"/>
+          <w:i/>
+          <w:iCs/>
+          <w:sz w:val="26"/>
+          <w:szCs w:val="26"/>
+          <w:lang w:val="vi-VN"/>
+        </w:rPr>
+        <w:t xml:space="preserve"> của Tổng giám đốc Tập đoàn Xăng dầu Việt Nam về việc qui định giá bán xăng </w:t>
       </w:r>
       <w:r>
         <w:rPr>
@@ -1637,438 +816,319 @@
           <w:color w:val="000000" w:themeColor="text1"/>
           <w:sz w:val="26"/>
           <w:szCs w:val="26"/>
-        </w:rPr>
-        <w:t>##QUYET_DINH_SO@@</w:t>
-      </w:r>
-      <w:r>
-        <w:rPr>
-          <w:rFonts w:ascii="Times New Roman" w:hAnsi="Times New Roman"/>
-          <w:b w:val="0"/>
+          <w:lang w:val="vi-VN"/>
+          <w14:textFill>
+            <w14:solidFill>
+              <w14:schemeClr w14:val="tx1"/>
+            </w14:solidFill>
+          </w14:textFill>
+        </w:rPr>
+        <w:t>dầu;</w:t>
+      </w:r>
+    </w:p>
+    <w:p>
+      <w:pPr>
+        <w:spacing w:before="120" w:after="120"/>
+        <w:ind w:right="-170" w:firstLine="431"/>
+        <w:jc w:val="both"/>
+        <w:rPr>
+          <w:b/>
+          <w:color w:val="000000"/>
+          <w:sz w:val="26"/>
+          <w:szCs w:val="26"/>
+          <w:lang w:val="vi-VN"/>
+        </w:rPr>
+      </w:pPr>
+      <w:r>
+        <w:rPr>
+          <w:b/>
+          <w:color w:val="000000"/>
+          <w:sz w:val="26"/>
+          <w:szCs w:val="26"/>
+          <w:lang w:val="vi-VN"/>
+        </w:rPr>
+        <w:t>Giám đốc Công ty chỉ đạo công tác kiểm kê, như sau:</w:t>
+      </w:r>
+    </w:p>
+    <w:p>
+      <w:pPr>
+        <w:ind w:right="-170" w:firstLine="425"/>
+        <w:jc w:val="both"/>
+        <w:rPr>
+          <w:b/>
+          <w:color w:val="000000"/>
+          <w:sz w:val="26"/>
+          <w:szCs w:val="26"/>
+          <w:lang w:val="vi-VN"/>
+        </w:rPr>
+      </w:pPr>
+      <w:r>
+        <w:rPr>
+          <w:b/>
+          <w:color w:val="000000"/>
+          <w:sz w:val="26"/>
+          <w:szCs w:val="26"/>
+          <w:lang w:val="vi-VN"/>
+        </w:rPr>
+        <w:t>1,</w:t>
+      </w:r>
+      <w:r>
+        <w:rPr>
+          <w:color w:val="000000"/>
+          <w:sz w:val="26"/>
+          <w:szCs w:val="26"/>
+          <w:lang w:val="vi-VN"/>
+        </w:rPr>
+        <w:t xml:space="preserve"> Thủ trưởng các đơn vị tự thực hiện kiểm kê</w:t>
+      </w:r>
+      <w:r>
+        <w:rPr>
+          <w:b/>
+          <w:color w:val="000000"/>
+          <w:sz w:val="26"/>
+          <w:szCs w:val="26"/>
+          <w:lang w:val="vi-VN"/>
+        </w:rPr>
+        <w:t xml:space="preserve"> </w:t>
+      </w:r>
+      <w:r>
+        <w:rPr>
+          <w:color w:val="000000"/>
+          <w:sz w:val="26"/>
+          <w:szCs w:val="26"/>
+          <w:lang w:val="vi-VN"/>
+        </w:rPr>
+        <w:t>các mặt hàng:</w:t>
+      </w:r>
+      <w:r>
+        <w:rPr>
+          <w:b/>
+          <w:color w:val="000000"/>
+          <w:sz w:val="26"/>
+          <w:szCs w:val="26"/>
+          <w:lang w:val="vi-VN"/>
+        </w:rPr>
+        <w:t xml:space="preserve"> </w:t>
+      </w:r>
+      <w:r>
+        <w:rPr>
+          <w:b/>
+          <w:bCs/>
+          <w:color w:val="000000"/>
+          <w:sz w:val="26"/>
+          <w:szCs w:val="26"/>
+          <w:lang w:val="vi-VN"/>
+        </w:rPr>
+        <w:t xml:space="preserve">Xăng, Điêzen </w:t>
+      </w:r>
+      <w:r>
+        <w:rPr>
+          <w:color w:val="000000"/>
+          <w:sz w:val="26"/>
+          <w:szCs w:val="26"/>
+          <w:lang w:val="vi-VN"/>
+        </w:rPr>
+        <w:t>các loại.</w:t>
+      </w:r>
+      <w:r>
+        <w:rPr>
+          <w:b/>
+          <w:color w:val="000000"/>
+          <w:sz w:val="26"/>
+          <w:szCs w:val="26"/>
+          <w:lang w:val="vi-VN"/>
+        </w:rPr>
+        <w:t xml:space="preserve"> </w:t>
+      </w:r>
+    </w:p>
+    <w:p>
+      <w:pPr>
+        <w:ind w:right="-170" w:firstLine="425"/>
+        <w:jc w:val="both"/>
+        <w:rPr>
+          <w:color w:val="000000"/>
+          <w:sz w:val="26"/>
+          <w:szCs w:val="26"/>
+          <w:lang w:val="vi-VN"/>
+        </w:rPr>
+      </w:pPr>
+      <w:r>
+        <w:rPr>
+          <w:b/>
+          <w:iCs/>
+          <w:color w:val="000000"/>
+          <w:sz w:val="26"/>
+          <w:szCs w:val="26"/>
+          <w:lang w:val="vi-VN"/>
+        </w:rPr>
+        <w:t>2,</w:t>
+      </w:r>
+      <w:r>
+        <w:rPr>
+          <w:iCs/>
+          <w:color w:val="000000"/>
+          <w:sz w:val="26"/>
+          <w:szCs w:val="26"/>
+          <w:lang w:val="vi-VN"/>
+        </w:rPr>
+        <w:t xml:space="preserve"> Các đơn vị làm báo cáo kết quả kiểm kê (KS5) trên chương trình Egas chậm nhất 09 phút sau mốc kiểm kê. </w:t>
+      </w:r>
+      <w:r>
+        <w:rPr>
+          <w:b/>
+          <w:bCs/>
+          <w:iCs/>
+          <w:color w:val="000000"/>
+          <w:sz w:val="26"/>
+          <w:szCs w:val="26"/>
+          <w:lang w:val="vi-VN"/>
+        </w:rPr>
+        <w:t>Chị Ngô Thị Thùy Dung</w:t>
+      </w:r>
+      <w:r>
+        <w:rPr>
+          <w:b/>
+          <w:i/>
+          <w:iCs/>
+          <w:color w:val="000000"/>
+          <w:sz w:val="26"/>
+          <w:szCs w:val="26"/>
+          <w:lang w:val="vi-VN"/>
+        </w:rPr>
+        <w:t xml:space="preserve"> </w:t>
+      </w:r>
+      <w:r>
+        <w:rPr>
+          <w:i/>
+          <w:iCs/>
+          <w:color w:val="000000"/>
+          <w:sz w:val="26"/>
+          <w:szCs w:val="26"/>
+          <w:lang w:val="vi-VN"/>
+        </w:rPr>
+        <w:t xml:space="preserve">(Phòng TCKT) </w:t>
+      </w:r>
+      <w:r>
+        <w:rPr>
+          <w:iCs/>
+          <w:color w:val="000000"/>
+          <w:sz w:val="26"/>
+          <w:szCs w:val="26"/>
+          <w:lang w:val="vi-VN"/>
+        </w:rPr>
+        <w:t>sẽ</w:t>
+      </w:r>
+      <w:r>
+        <w:rPr>
+          <w:i/>
+          <w:iCs/>
+          <w:color w:val="000000"/>
+          <w:sz w:val="26"/>
+          <w:szCs w:val="26"/>
+          <w:lang w:val="vi-VN"/>
+        </w:rPr>
+        <w:t xml:space="preserve"> </w:t>
+      </w:r>
+      <w:r>
+        <w:rPr>
+          <w:iCs/>
+          <w:color w:val="000000"/>
+          <w:sz w:val="26"/>
+          <w:szCs w:val="26"/>
+          <w:lang w:val="vi-VN"/>
+        </w:rPr>
+        <w:t>tổng hợp và</w:t>
+      </w:r>
+      <w:r>
+        <w:rPr>
+          <w:i/>
+          <w:iCs/>
+          <w:color w:val="000000"/>
+          <w:sz w:val="26"/>
+          <w:szCs w:val="26"/>
+          <w:lang w:val="vi-VN"/>
+        </w:rPr>
+        <w:t xml:space="preserve"> </w:t>
+      </w:r>
+      <w:r>
+        <w:rPr>
+          <w:iCs/>
+          <w:color w:val="000000"/>
+          <w:sz w:val="26"/>
+          <w:szCs w:val="26"/>
+          <w:lang w:val="vi-VN"/>
+        </w:rPr>
+        <w:t>báo cáo Lãnh đạo Công ty kết quả kiểm kê và trường hợp làm kiểm kê chậm so với quy định.</w:t>
+      </w:r>
+    </w:p>
+    <w:p>
+      <w:pPr>
+        <w:ind w:right="-170" w:firstLine="284"/>
+        <w:jc w:val="both"/>
+        <w:rPr>
+          <w:color w:val="000000"/>
+          <w:sz w:val="26"/>
+          <w:szCs w:val="26"/>
+          <w:lang w:val="vi-VN"/>
+        </w:rPr>
+      </w:pPr>
+      <w:r>
+        <w:rPr>
+          <w:b/>
+          <w:bCs/>
+          <w:color w:val="000000" w:themeColor="text1"/>
+          <w:sz w:val="26"/>
+          <w:szCs w:val="26"/>
+          <w:lang w:val="vi-VN"/>
+          <w14:textFill>
+            <w14:solidFill>
+              <w14:schemeClr w14:val="tx1"/>
+            </w14:solidFill>
+          </w14:textFill>
+        </w:rPr>
+        <w:t xml:space="preserve">  3,</w:t>
+      </w:r>
+      <w:r>
+        <w:rPr>
+          <w:color w:val="000000" w:themeColor="text1"/>
+          <w:sz w:val="26"/>
+          <w:szCs w:val="26"/>
+          <w:lang w:val="vi-VN"/>
+          <w14:textFill>
+            <w14:solidFill>
+              <w14:schemeClr w14:val="tx1"/>
+            </w14:solidFill>
+          </w14:textFill>
+        </w:rPr>
+        <w:t xml:space="preserve"> Các Cửa hàng bán lẻ xăng dầu trực thuộc và các kênh phân phối </w:t>
+      </w:r>
+      <w:r>
+        <w:rPr>
           <w:i/>
           <w:iCs/>
           <w:color w:val="000000" w:themeColor="text1"/>
           <w:sz w:val="26"/>
           <w:szCs w:val="26"/>
-        </w:rPr>
-        <w:t xml:space="preserve"> </w:t>
-      </w:r>
-      <w:proofErr w:type="spellStart"/>
-      <w:r>
-        <w:rPr>
-          <w:rFonts w:ascii="Times New Roman" w:hAnsi="Times New Roman"/>
-          <w:b w:val="0"/>
-          <w:i/>
-          <w:iCs/>
+          <w:lang w:val="vi-VN"/>
+          <w14:textFill>
+            <w14:solidFill>
+              <w14:schemeClr w14:val="tx1"/>
+            </w14:solidFill>
+          </w14:textFill>
+        </w:rPr>
+        <w:t>(Công ty CP PTS Nghệ Tĩnh, khách hàng TNPP, TNNQ bán lẻ)</w:t>
+      </w:r>
+      <w:r>
+        <w:rPr>
           <w:color w:val="000000" w:themeColor="text1"/>
           <w:sz w:val="26"/>
           <w:szCs w:val="26"/>
-        </w:rPr>
-        <w:t>ngày</w:t>
-      </w:r>
-      <w:proofErr w:type="spellEnd"/>
-      <w:r>
-        <w:rPr>
-          <w:rFonts w:ascii="Times New Roman" w:hAnsi="Times New Roman"/>
-          <w:b w:val="0"/>
-          <w:i/>
-          <w:iCs/>
-          <w:color w:val="000000" w:themeColor="text1"/>
-          <w:sz w:val="26"/>
-          <w:szCs w:val="26"/>
-        </w:rPr>
-        <w:t xml:space="preserve"> ##F_DATE@@</w:t>
-      </w:r>
-      <w:r>
-        <w:rPr>
-          <w:rFonts w:ascii="Times New Roman" w:hAnsi="Times New Roman"/>
-          <w:b w:val="0"/>
-          <w:i/>
-          <w:iCs/>
-          <w:sz w:val="26"/>
-          <w:szCs w:val="26"/>
-          <w:lang w:val="vi-VN"/>
-        </w:rPr>
-        <w:t xml:space="preserve"> của Tổng giám đốc Tập đoàn Xăng dầu Việt Nam về việc qui định giá bán xăng </w:t>
-      </w:r>
-      <w:r>
-        <w:rPr>
-          <w:rFonts w:ascii="Times New Roman" w:hAnsi="Times New Roman"/>
-          <w:b w:val="0"/>
-          <w:i/>
-          <w:iCs/>
-          <w:color w:val="000000" w:themeColor="text1"/>
-          <w:sz w:val="26"/>
-          <w:szCs w:val="26"/>
-          <w:lang w:val="vi-VN"/>
-        </w:rPr>
-        <w:t>dầu;</w:t>
-      </w:r>
-    </w:p>
-    <w:p>
-      <w:pPr>
-        <w:spacing w:before="120" w:after="120"/>
-        <w:ind w:right="-170" w:firstLine="431"/>
-        <w:jc w:val="both"/>
-        <w:rPr>
-          <w:b/>
-          <w:color w:val="000000"/>
-          <w:sz w:val="26"/>
-          <w:szCs w:val="26"/>
-          <w:lang w:val="vi-VN"/>
-        </w:rPr>
-      </w:pPr>
-      <w:r>
-        <w:rPr>
-          <w:b/>
-          <w:color w:val="000000"/>
-          <w:sz w:val="26"/>
-          <w:szCs w:val="26"/>
-          <w:lang w:val="vi-VN"/>
-        </w:rPr>
-        <w:t>Giám đốc</w:t>
-      </w:r>
-      <w:r>
-        <w:rPr>
-          <w:b/>
-          <w:color w:val="000000"/>
-          <w:sz w:val="26"/>
-          <w:szCs w:val="26"/>
-          <w:lang w:val="vi-VN"/>
-        </w:rPr>
-        <w:t xml:space="preserve"> Công ty chỉ đạo công tác kiểm kê, như sau:</w:t>
-      </w:r>
-    </w:p>
-    <w:p>
-      <w:pPr>
-        <w:ind w:right="-170" w:firstLine="425"/>
-        <w:jc w:val="both"/>
-        <w:rPr>
-          <w:b/>
-          <w:color w:val="000000"/>
-          <w:sz w:val="26"/>
-          <w:szCs w:val="26"/>
-          <w:lang w:val="vi-VN"/>
-        </w:rPr>
-      </w:pPr>
-      <w:r>
-        <w:rPr>
-          <w:b/>
-          <w:color w:val="000000"/>
-          <w:sz w:val="26"/>
-          <w:szCs w:val="26"/>
-          <w:lang w:val="vi-VN"/>
-        </w:rPr>
-        <w:t>1,</w:t>
-      </w:r>
-      <w:r>
-        <w:rPr>
-          <w:color w:val="000000"/>
-          <w:sz w:val="26"/>
-          <w:szCs w:val="26"/>
-          <w:lang w:val="vi-VN"/>
-        </w:rPr>
-        <w:t xml:space="preserve"> Thủ trưởng các đơn vị tự thực hiện kiểm kê</w:t>
-      </w:r>
-      <w:r>
-        <w:rPr>
-          <w:b/>
-          <w:color w:val="000000"/>
-          <w:sz w:val="26"/>
-          <w:szCs w:val="26"/>
-          <w:lang w:val="vi-VN"/>
-        </w:rPr>
-        <w:t xml:space="preserve"> </w:t>
-      </w:r>
-      <w:r>
-        <w:rPr>
-          <w:color w:val="000000"/>
-          <w:sz w:val="26"/>
-          <w:szCs w:val="26"/>
-          <w:lang w:val="vi-VN"/>
-        </w:rPr>
-        <w:t>các mặt hàng:</w:t>
-      </w:r>
-      <w:r>
-        <w:rPr>
-          <w:b/>
-          <w:color w:val="000000"/>
-          <w:sz w:val="26"/>
-          <w:szCs w:val="26"/>
-          <w:lang w:val="vi-VN"/>
-        </w:rPr>
-        <w:t xml:space="preserve"> </w:t>
-      </w:r>
-      <w:r>
-        <w:rPr>
-          <w:b/>
-          <w:bCs/>
-          <w:color w:val="000000"/>
-          <w:sz w:val="26"/>
-          <w:szCs w:val="26"/>
-          <w:lang w:val="vi-VN"/>
-        </w:rPr>
-        <w:t xml:space="preserve">Xăng, </w:t>
-      </w:r>
-      <w:proofErr w:type="spellStart"/>
-      <w:r>
-        <w:rPr>
-          <w:b/>
-          <w:bCs/>
-          <w:color w:val="000000"/>
-          <w:sz w:val="26"/>
-          <w:szCs w:val="26"/>
-          <w:lang w:val="vi-VN"/>
-        </w:rPr>
-        <w:t>Điêzen</w:t>
-      </w:r>
-      <w:proofErr w:type="spellEnd"/>
-      <w:r>
-        <w:rPr>
-          <w:b/>
-          <w:bCs/>
-          <w:color w:val="000000"/>
-          <w:sz w:val="26"/>
-          <w:szCs w:val="26"/>
-          <w:lang w:val="vi-VN"/>
-        </w:rPr>
-        <w:t xml:space="preserve"> </w:t>
-      </w:r>
-      <w:r>
-        <w:rPr>
-          <w:color w:val="000000"/>
-          <w:sz w:val="26"/>
-          <w:szCs w:val="26"/>
-          <w:lang w:val="vi-VN"/>
-        </w:rPr>
-        <w:t>các loại.</w:t>
-      </w:r>
-      <w:r>
-        <w:rPr>
-          <w:b/>
-          <w:color w:val="000000"/>
-          <w:sz w:val="26"/>
-          <w:szCs w:val="26"/>
-          <w:lang w:val="vi-VN"/>
-        </w:rPr>
-        <w:t xml:space="preserve"> </w:t>
-      </w:r>
-    </w:p>
-    <w:p>
-      <w:pPr>
-        <w:ind w:right="-170" w:firstLine="425"/>
-        <w:jc w:val="both"/>
-        <w:rPr>
-          <w:color w:val="000000"/>
-          <w:sz w:val="26"/>
-          <w:szCs w:val="26"/>
-          <w:lang w:val="vi-VN"/>
-        </w:rPr>
-      </w:pPr>
-      <w:r>
-        <w:rPr>
-          <w:b/>
-          <w:iCs/>
-          <w:color w:val="000000"/>
-          <w:sz w:val="26"/>
-          <w:szCs w:val="26"/>
-          <w:lang w:val="vi-VN"/>
-        </w:rPr>
-        <w:t>2,</w:t>
-      </w:r>
-      <w:r>
-        <w:rPr>
-          <w:iCs/>
-          <w:color w:val="000000"/>
-          <w:sz w:val="26"/>
-          <w:szCs w:val="26"/>
-          <w:lang w:val="vi-VN"/>
-        </w:rPr>
-        <w:t xml:space="preserve"> Các đơn vị làm báo cáo kết quả kiểm kê (KS5) trên chương trình </w:t>
-      </w:r>
-      <w:proofErr w:type="spellStart"/>
-      <w:r>
-        <w:rPr>
-          <w:iCs/>
-          <w:color w:val="000000"/>
-          <w:sz w:val="26"/>
-          <w:szCs w:val="26"/>
-          <w:lang w:val="vi-VN"/>
-        </w:rPr>
-        <w:t>Egas</w:t>
-      </w:r>
-      <w:proofErr w:type="spellEnd"/>
-      <w:r>
-        <w:rPr>
-          <w:iCs/>
-          <w:color w:val="000000"/>
-          <w:sz w:val="26"/>
-          <w:szCs w:val="26"/>
-          <w:lang w:val="vi-VN"/>
-        </w:rPr>
-        <w:t xml:space="preserve"> chậm nhất 09 phút sau mốc kiểm kê. </w:t>
-      </w:r>
-      <w:r>
-        <w:rPr>
-          <w:b/>
-          <w:bCs/>
-          <w:iCs/>
-          <w:color w:val="000000"/>
-          <w:sz w:val="26"/>
-          <w:szCs w:val="26"/>
-          <w:lang w:val="vi-VN"/>
-        </w:rPr>
-        <w:t xml:space="preserve">Chị Ngô Thị </w:t>
-      </w:r>
-      <w:proofErr w:type="spellStart"/>
-      <w:r>
-        <w:rPr>
-          <w:b/>
-          <w:bCs/>
-          <w:iCs/>
-          <w:color w:val="000000"/>
-          <w:sz w:val="26"/>
-          <w:szCs w:val="26"/>
-          <w:lang w:val="vi-VN"/>
-        </w:rPr>
-        <w:t>Thùy</w:t>
-      </w:r>
-      <w:proofErr w:type="spellEnd"/>
-      <w:r>
-        <w:rPr>
-          <w:b/>
-          <w:bCs/>
-          <w:iCs/>
-          <w:color w:val="000000"/>
-          <w:sz w:val="26"/>
-          <w:szCs w:val="26"/>
-          <w:lang w:val="vi-VN"/>
-        </w:rPr>
-        <w:t xml:space="preserve"> Dung</w:t>
-      </w:r>
-      <w:r>
-        <w:rPr>
-          <w:b/>
-          <w:i/>
-          <w:iCs/>
-          <w:color w:val="000000"/>
-          <w:sz w:val="26"/>
-          <w:szCs w:val="26"/>
-          <w:lang w:val="vi-VN"/>
-        </w:rPr>
-        <w:t xml:space="preserve"> </w:t>
-      </w:r>
-      <w:r>
-        <w:rPr>
-          <w:i/>
-          <w:iCs/>
-          <w:color w:val="000000"/>
-          <w:sz w:val="26"/>
-          <w:szCs w:val="26"/>
-          <w:lang w:val="vi-VN"/>
-        </w:rPr>
-        <w:t xml:space="preserve">(Phòng TCKT) </w:t>
-      </w:r>
-      <w:r>
-        <w:rPr>
-          <w:iCs/>
-          <w:color w:val="000000"/>
-          <w:sz w:val="26"/>
-          <w:szCs w:val="26"/>
-          <w:lang w:val="vi-VN"/>
-        </w:rPr>
-        <w:t>sẽ</w:t>
-      </w:r>
-      <w:r>
-        <w:rPr>
-          <w:i/>
-          <w:iCs/>
-          <w:color w:val="000000"/>
-          <w:sz w:val="26"/>
-          <w:szCs w:val="26"/>
-          <w:lang w:val="vi-VN"/>
-        </w:rPr>
-        <w:t xml:space="preserve"> </w:t>
-      </w:r>
-      <w:r>
-        <w:rPr>
-          <w:iCs/>
-          <w:color w:val="000000"/>
-          <w:sz w:val="26"/>
-          <w:szCs w:val="26"/>
-          <w:lang w:val="vi-VN"/>
-        </w:rPr>
-        <w:t>tổng hợp và</w:t>
-      </w:r>
-      <w:r>
-        <w:rPr>
-          <w:i/>
-          <w:iCs/>
-          <w:color w:val="000000"/>
-          <w:sz w:val="26"/>
-          <w:szCs w:val="26"/>
-          <w:lang w:val="vi-VN"/>
-        </w:rPr>
-        <w:t xml:space="preserve"> </w:t>
-      </w:r>
-      <w:r>
-        <w:rPr>
-          <w:iCs/>
-          <w:color w:val="000000"/>
-          <w:sz w:val="26"/>
-          <w:szCs w:val="26"/>
-          <w:lang w:val="vi-VN"/>
-        </w:rPr>
-        <w:t>báo cáo Lãnh đạo Công ty kết quả kiểm kê và trường hợp làm kiểm kê chậm so với quy định.</w:t>
-      </w:r>
-    </w:p>
-    <w:p>
-      <w:pPr>
-        <w:ind w:right="-170" w:firstLine="284"/>
-        <w:jc w:val="both"/>
-        <w:rPr>
-          <w:color w:val="000000"/>
-          <w:sz w:val="26"/>
-          <w:szCs w:val="26"/>
-          <w:lang w:val="vi-VN"/>
-        </w:rPr>
-      </w:pPr>
-      <w:r>
-        <w:rPr>
-          <w:b/>
-          <w:bCs/>
-          <w:color w:val="000000" w:themeColor="text1"/>
-          <w:sz w:val="26"/>
-          <w:szCs w:val="26"/>
-          <w:lang w:val="vi-VN"/>
-        </w:rPr>
-        <w:t xml:space="preserve">  3,</w:t>
-      </w:r>
-      <w:r>
-        <w:rPr>
-          <w:color w:val="000000" w:themeColor="text1"/>
-          <w:sz w:val="26"/>
-          <w:szCs w:val="26"/>
-          <w:lang w:val="vi-VN"/>
-        </w:rPr>
-        <w:t xml:space="preserve"> Các Cửa hàng bán lẻ xăng dầu trực thuộc và các kênh phân phối </w:t>
-      </w:r>
-      <w:r>
-        <w:rPr>
-          <w:i/>
-          <w:iCs/>
-          <w:color w:val="000000" w:themeColor="text1"/>
-          <w:sz w:val="26"/>
-          <w:szCs w:val="26"/>
-          <w:lang w:val="vi-VN"/>
-        </w:rPr>
-        <w:t>(Công ty CP PTS Nghệ Tĩnh, khách hàng TNPP, TNNQ bán lẻ)</w:t>
-      </w:r>
-      <w:r>
-        <w:rPr>
-          <w:color w:val="000000" w:themeColor="text1"/>
-          <w:sz w:val="26"/>
-          <w:szCs w:val="26"/>
-          <w:lang w:val="vi-VN"/>
+          <w:lang w:val="vi-VN"/>
+          <w14:textFill>
+            <w14:solidFill>
+              <w14:schemeClr w14:val="tx1"/>
+            </w14:solidFill>
+          </w14:textFill>
         </w:rPr>
         <w:t xml:space="preserve"> tổ chức bán hàng liên tục theo giá cũ đến đúng mốc</w:t>
       </w:r>
@@ -2082,8 +1142,57 @@
           <w:sz w:val="26"/>
           <w:szCs w:val="26"/>
           <w:lang w:val="vi-VN"/>
-        </w:rPr>
-        <w:t xml:space="preserve"> 15 giờ 00 phút </w:t>
+          <w14:textFill>
+            <w14:solidFill>
+              <w14:schemeClr w14:val="tx1"/>
+            </w14:solidFill>
+          </w14:textFill>
+        </w:rPr>
+        <w:t xml:space="preserve"> 15 giờ 00 phút ##F_DATE@@ </w:t>
+      </w:r>
+      <w:r>
+        <w:rPr>
+          <w:color w:val="000000" w:themeColor="text1"/>
+          <w:sz w:val="26"/>
+          <w:szCs w:val="26"/>
+          <w:lang w:val="vi-VN"/>
+          <w14:textFill>
+            <w14:solidFill>
+              <w14:schemeClr w14:val="tx1"/>
+            </w14:solidFill>
+          </w14:textFill>
+        </w:rPr>
+        <w:t>dừng bán các mặt hàng để kiểm kê. Sau khi các đơn vị chốt số lũy kế cột bơm, cài và niêm yết giá mới xong và thực hiện bán theo giá mới.</w:t>
+      </w:r>
+    </w:p>
+    <w:p>
+      <w:pPr>
+        <w:ind w:right="-170" w:firstLine="284"/>
+        <w:jc w:val="both"/>
+        <w:rPr>
+          <w:i/>
+          <w:iCs/>
+          <w:color w:val="000000"/>
+          <w:sz w:val="26"/>
+          <w:szCs w:val="26"/>
+          <w:lang w:val="vi-VN"/>
+        </w:rPr>
+      </w:pPr>
+      <w:r>
+        <w:rPr>
+          <w:i/>
+          <w:iCs/>
+          <w:color w:val="000000" w:themeColor="text1"/>
+          <w:sz w:val="26"/>
+          <w:szCs w:val="26"/>
+          <w:lang w:val="vi-VN"/>
+          <w14:textFill>
+            <w14:solidFill>
+              <w14:schemeClr w14:val="tx1"/>
+            </w14:solidFill>
+          </w14:textFill>
+        </w:rPr>
+        <w:t xml:space="preserve">  * Giá giao cho Tcty dịch vụ xăng dầu Petrolimex (PTC) và Mức giảm giá cho khách hàng TNPP, TNNQ bán lẻ kể từ</w:t>
       </w:r>
       <w:r>
         <w:rPr>
@@ -2095,8 +1204,87 @@
           <w:sz w:val="26"/>
           <w:szCs w:val="26"/>
           <w:lang w:val="vi-VN"/>
-        </w:rPr>
-        <w:t>##F_DATE@@</w:t>
+          <w14:textFill>
+            <w14:solidFill>
+              <w14:schemeClr w14:val="tx1"/>
+            </w14:solidFill>
+          </w14:textFill>
+        </w:rPr>
+        <w:t xml:space="preserve"> 15 giờ 00 phút  ##F_DATE@@ </w:t>
+      </w:r>
+      <w:r>
+        <w:rPr>
+          <w:i/>
+          <w:iCs/>
+          <w:color w:val="000000" w:themeColor="text1"/>
+          <w:sz w:val="26"/>
+          <w:szCs w:val="26"/>
+          <w:lang w:val="vi-VN"/>
+          <w14:textFill>
+            <w14:solidFill>
+              <w14:schemeClr w14:val="tx1"/>
+            </w14:solidFill>
+          </w14:textFill>
+        </w:rPr>
+        <w:t>được xác định căn cứ vào giá bán lẻ mới.</w:t>
+      </w:r>
+    </w:p>
+    <w:p>
+      <w:pPr>
+        <w:ind w:right="-170" w:firstLine="428"/>
+        <w:jc w:val="both"/>
+        <w:rPr>
+          <w:color w:val="000000"/>
+          <w:sz w:val="26"/>
+          <w:szCs w:val="26"/>
+          <w:lang w:val="vi-VN"/>
+        </w:rPr>
+      </w:pPr>
+      <w:r>
+        <w:rPr>
+          <w:b/>
+          <w:bCs/>
+          <w:color w:val="000000" w:themeColor="text1"/>
+          <w:sz w:val="26"/>
+          <w:szCs w:val="26"/>
+          <w:lang w:val="vi-VN"/>
+          <w14:textFill>
+            <w14:solidFill>
+              <w14:schemeClr w14:val="tx1"/>
+            </w14:solidFill>
+          </w14:textFill>
+        </w:rPr>
+        <w:t>4,</w:t>
+      </w:r>
+      <w:r>
+        <w:rPr>
+          <w:color w:val="000000" w:themeColor="text1"/>
+          <w:sz w:val="26"/>
+          <w:szCs w:val="26"/>
+          <w:lang w:val="vi-VN"/>
+          <w14:textFill>
+            <w14:solidFill>
+              <w14:schemeClr w14:val="tx1"/>
+            </w14:solidFill>
+          </w14:textFill>
+        </w:rPr>
+        <w:t xml:space="preserve"> Mọi hóa đơn xuất bán cho khách hàng kể từ</w:t>
+      </w:r>
+      <w:r>
+        <w:rPr>
+          <w:b/>
+          <w:bCs/>
+          <w:color w:val="000000" w:themeColor="text1"/>
+          <w:sz w:val="26"/>
+          <w:szCs w:val="26"/>
+          <w:lang w:val="vi-VN"/>
+          <w14:textFill>
+            <w14:solidFill>
+              <w14:schemeClr w14:val="tx1"/>
+            </w14:solidFill>
+          </w14:textFill>
+        </w:rPr>
+        <w:t xml:space="preserve"> 15 giờ 00 phút </w:t>
       </w:r>
       <w:r>
         <w:rPr>
@@ -2108,8 +1296,13 @@
           <w:sz w:val="26"/>
           <w:szCs w:val="26"/>
           <w:lang w:val="vi-VN"/>
-        </w:rPr>
-        <w:t xml:space="preserve"> </w:t>
+          <w14:textFill>
+            <w14:solidFill>
+              <w14:schemeClr w14:val="tx1"/>
+            </w14:solidFill>
+          </w14:textFill>
+        </w:rPr>
+        <w:t xml:space="preserve">##F_DATE@@ </w:t>
       </w:r>
       <w:r>
         <w:rPr>
@@ -2117,181 +1310,11 @@
           <w:sz w:val="26"/>
           <w:szCs w:val="26"/>
           <w:lang w:val="vi-VN"/>
-        </w:rPr>
-        <w:t>dừng bán các mặt hàng để kiểm kê. Sau khi các đơn vị chốt số lũy kế cột bơm, cài và niêm yết giá mới xong và thực hiện bán theo giá mới.</w:t>
-      </w:r>
-    </w:p>
-    <w:p>
-      <w:pPr>
-        <w:ind w:right="-170" w:firstLine="284"/>
-        <w:jc w:val="both"/>
-        <w:rPr>
-          <w:i/>
-          <w:iCs/>
-          <w:color w:val="000000"/>
-          <w:sz w:val="26"/>
-          <w:szCs w:val="26"/>
-          <w:lang w:val="vi-VN"/>
-        </w:rPr>
-      </w:pPr>
-      <w:r>
-        <w:rPr>
-          <w:i/>
-          <w:iCs/>
-          <w:color w:val="000000" w:themeColor="text1"/>
-          <w:sz w:val="26"/>
-          <w:szCs w:val="26"/>
-          <w:lang w:val="vi-VN"/>
-        </w:rPr>
-        <w:t xml:space="preserve">  * Giá giao cho </w:t>
-      </w:r>
-      <w:proofErr w:type="spellStart"/>
-      <w:r>
-        <w:rPr>
-          <w:i/>
-          <w:iCs/>
-          <w:color w:val="000000" w:themeColor="text1"/>
-          <w:sz w:val="26"/>
-          <w:szCs w:val="26"/>
-          <w:lang w:val="vi-VN"/>
-        </w:rPr>
-        <w:t>Tcty</w:t>
-      </w:r>
-      <w:proofErr w:type="spellEnd"/>
-      <w:r>
-        <w:rPr>
-          <w:i/>
-          <w:iCs/>
-          <w:color w:val="000000" w:themeColor="text1"/>
-          <w:sz w:val="26"/>
-          <w:szCs w:val="26"/>
-          <w:lang w:val="vi-VN"/>
-        </w:rPr>
-        <w:t xml:space="preserve"> dịch vụ xăng dầu </w:t>
-      </w:r>
-      <w:proofErr w:type="spellStart"/>
-      <w:r>
-        <w:rPr>
-          <w:i/>
-          <w:iCs/>
-          <w:color w:val="000000" w:themeColor="text1"/>
-          <w:sz w:val="26"/>
-          <w:szCs w:val="26"/>
-          <w:lang w:val="vi-VN"/>
-        </w:rPr>
-        <w:t>Petrolimex</w:t>
-      </w:r>
-      <w:proofErr w:type="spellEnd"/>
-      <w:r>
-        <w:rPr>
-          <w:i/>
-          <w:iCs/>
-          <w:color w:val="000000" w:themeColor="text1"/>
-          <w:sz w:val="26"/>
-          <w:szCs w:val="26"/>
-          <w:lang w:val="vi-VN"/>
-        </w:rPr>
-        <w:t xml:space="preserve"> (PTC) và Mức giảm giá cho khách hàng TNPP, TNNQ bán lẻ kể từ</w:t>
-      </w:r>
-      <w:r>
-        <w:rPr>
-          <w:b/>
-          <w:bCs/>
-          <w:i/>
-          <w:iCs/>
-          <w:color w:val="000000" w:themeColor="text1"/>
-          <w:sz w:val="26"/>
-          <w:szCs w:val="26"/>
-          <w:lang w:val="vi-VN"/>
-        </w:rPr>
-        <w:t xml:space="preserve"> 15 giờ 00 phút  </w:t>
-      </w:r>
-      <w:r>
-        <w:rPr>
-          <w:b/>
-          <w:bCs/>
-          <w:i/>
-          <w:iCs/>
-          <w:color w:val="000000" w:themeColor="text1"/>
-          <w:sz w:val="26"/>
-          <w:szCs w:val="26"/>
-          <w:lang w:val="vi-VN"/>
-        </w:rPr>
-        <w:t xml:space="preserve">##F_DATE@@ </w:t>
-      </w:r>
-      <w:r>
-        <w:rPr>
-          <w:i/>
-          <w:iCs/>
-          <w:color w:val="000000" w:themeColor="text1"/>
-          <w:sz w:val="26"/>
-          <w:szCs w:val="26"/>
-          <w:lang w:val="vi-VN"/>
-        </w:rPr>
-        <w:t>được xác định căn cứ vào giá bán lẻ mới.</w:t>
-      </w:r>
-    </w:p>
-    <w:p>
-      <w:pPr>
-        <w:ind w:right="-170" w:firstLine="428"/>
-        <w:jc w:val="both"/>
-        <w:rPr>
-          <w:color w:val="000000"/>
-          <w:sz w:val="26"/>
-          <w:szCs w:val="26"/>
-          <w:lang w:val="vi-VN"/>
-        </w:rPr>
-      </w:pPr>
-      <w:r>
-        <w:rPr>
-          <w:b/>
-          <w:bCs/>
-          <w:color w:val="000000" w:themeColor="text1"/>
-          <w:sz w:val="26"/>
-          <w:szCs w:val="26"/>
-          <w:lang w:val="vi-VN"/>
-        </w:rPr>
-        <w:t>4,</w:t>
-      </w:r>
-      <w:r>
-        <w:rPr>
-          <w:color w:val="000000" w:themeColor="text1"/>
-          <w:sz w:val="26"/>
-          <w:szCs w:val="26"/>
-          <w:lang w:val="vi-VN"/>
-        </w:rPr>
-        <w:t xml:space="preserve"> Mọi hóa đơn xuất bán cho khách hàng kể từ</w:t>
-      </w:r>
-      <w:r>
-        <w:rPr>
-          <w:b/>
-          <w:bCs/>
-          <w:color w:val="000000" w:themeColor="text1"/>
-          <w:sz w:val="26"/>
-          <w:szCs w:val="26"/>
-          <w:lang w:val="vi-VN"/>
-        </w:rPr>
-        <w:t xml:space="preserve"> 15 giờ 00 phút </w:t>
-      </w:r>
-      <w:r>
-        <w:rPr>
-          <w:b/>
-          <w:bCs/>
-          <w:i/>
-          <w:iCs/>
-          <w:color w:val="000000" w:themeColor="text1"/>
-          <w:sz w:val="26"/>
-          <w:szCs w:val="26"/>
-          <w:lang w:val="vi-VN"/>
-        </w:rPr>
-        <w:t xml:space="preserve">##F_DATE@@ </w:t>
-      </w:r>
-      <w:r>
-        <w:rPr>
-          <w:color w:val="000000" w:themeColor="text1"/>
-          <w:sz w:val="26"/>
-          <w:szCs w:val="26"/>
-          <w:lang w:val="vi-VN"/>
+          <w14:textFill>
+            <w14:solidFill>
+              <w14:schemeClr w14:val="tx1"/>
+            </w14:solidFill>
+          </w14:textFill>
         </w:rPr>
         <w:t>giá bán ghi trên hóa đơn phải là giá mới sau khi đã được điều chỉnh, các hóa đơn theo giá cũ chưa nhận được hàng đều phải hủy bỏ.</w:t>
       </w:r>
@@ -2380,26 +1403,48 @@
     </w:p>
     <w:tbl>
       <w:tblPr>
-        <w:tblStyle w:val="LiBang"/>
+        <w:tblStyle w:val="12"/>
         <w:tblW w:w="9900" w:type="dxa"/>
         <w:tblInd w:w="-572" w:type="dxa"/>
         <w:tblBorders>
-          <w:top w:val="none" w:sz="0" w:space="0" w:color="auto"/>
-          <w:left w:val="none" w:sz="0" w:space="0" w:color="auto"/>
-          <w:bottom w:val="none" w:sz="0" w:space="0" w:color="auto"/>
-          <w:right w:val="none" w:sz="0" w:space="0" w:color="auto"/>
-          <w:insideH w:val="none" w:sz="0" w:space="0" w:color="auto"/>
-          <w:insideV w:val="none" w:sz="0" w:space="0" w:color="auto"/>
+          <w:top w:val="none" w:color="auto" w:sz="0" w:space="0"/>
+          <w:left w:val="none" w:color="auto" w:sz="0" w:space="0"/>
+          <w:bottom w:val="none" w:color="auto" w:sz="0" w:space="0"/>
+          <w:right w:val="none" w:color="auto" w:sz="0" w:space="0"/>
+          <w:insideH w:val="none" w:color="auto" w:sz="0" w:space="0"/>
+          <w:insideV w:val="none" w:color="auto" w:sz="0" w:space="0"/>
         </w:tblBorders>
-        <w:tblLook w:val="04A0" w:firstRow="1" w:lastRow="0" w:firstColumn="1" w:lastColumn="0" w:noHBand="0" w:noVBand="1"/>
+        <w:tblLayout w:type="autofit"/>
+        <w:tblCellMar>
+          <w:top w:w="0" w:type="dxa"/>
+          <w:left w:w="108" w:type="dxa"/>
+          <w:bottom w:w="0" w:type="dxa"/>
+          <w:right w:w="108" w:type="dxa"/>
+        </w:tblCellMar>
       </w:tblPr>
       <w:tblGrid>
         <w:gridCol w:w="4967"/>
         <w:gridCol w:w="4933"/>
       </w:tblGrid>
       <w:tr>
+        <w:tblPrEx>
+          <w:tblBorders>
+            <w:top w:val="none" w:color="auto" w:sz="0" w:space="0"/>
+            <w:left w:val="none" w:color="auto" w:sz="0" w:space="0"/>
+            <w:bottom w:val="none" w:color="auto" w:sz="0" w:space="0"/>
+            <w:right w:val="none" w:color="auto" w:sz="0" w:space="0"/>
+            <w:insideH w:val="none" w:color="auto" w:sz="0" w:space="0"/>
+            <w:insideV w:val="none" w:color="auto" w:sz="0" w:space="0"/>
+          </w:tblBorders>
+          <w:tblCellMar>
+            <w:top w:w="0" w:type="dxa"/>
+            <w:left w:w="108" w:type="dxa"/>
+            <w:bottom w:w="0" w:type="dxa"/>
+            <w:right w:w="108" w:type="dxa"/>
+          </w:tblCellMar>
+        </w:tblPrEx>
         <w:trPr>
-          <w:trHeight w:val="3215"/>
+          <w:trHeight w:val="3215" w:hRule="atLeast"/>
         </w:trPr>
         <w:tc>
           <w:tcPr>
@@ -2407,7 +1452,7 @@
           </w:tcPr>
           <w:p>
             <w:pPr>
-              <w:pStyle w:val="ThutlThnVnban"/>
+              <w:pStyle w:val="7"/>
               <w:rPr>
                 <w:b/>
                 <w:iCs/>
@@ -2473,27 +1518,7 @@
                 <w:szCs w:val="22"/>
                 <w:lang w:val="vi-VN"/>
               </w:rPr>
-              <w:t>Chủ tịch</w:t>
-            </w:r>
-            <w:r>
-              <w:rPr>
-                <w:iCs/>
-                <w:color w:val="000000"/>
-                <w:sz w:val="22"/>
-                <w:szCs w:val="22"/>
-                <w:lang w:val="vi-VN"/>
-              </w:rPr>
-              <w:t>,</w:t>
-            </w:r>
-            <w:r>
-              <w:rPr>
-                <w:iCs/>
-                <w:color w:val="000000"/>
-                <w:sz w:val="22"/>
-                <w:szCs w:val="22"/>
-                <w:lang w:val="vi-VN"/>
-              </w:rPr>
-              <w:t xml:space="preserve"> Giám đốc (để b/c);</w:t>
+              <w:t>Chủ tịch, Giám đốc (để b/c);</w:t>
             </w:r>
           </w:p>
           <w:p>
@@ -2648,7 +1673,7 @@
           </w:tcPr>
           <w:p>
             <w:pPr>
-              <w:pStyle w:val="ThutlThnVnban"/>
+              <w:pStyle w:val="7"/>
               <w:ind w:left="-113" w:firstLine="270"/>
               <w:jc w:val="center"/>
               <w:rPr>
@@ -2657,6 +1682,11 @@
                 <w:color w:val="000000" w:themeColor="text1"/>
                 <w:sz w:val="28"/>
                 <w:szCs w:val="28"/>
+                <w14:textFill>
+                  <w14:solidFill>
+                    <w14:schemeClr w14:val="tx1"/>
+                  </w14:solidFill>
+                </w14:textFill>
               </w:rPr>
             </w:pPr>
             <w:r>
@@ -2666,19 +1696,33 @@
                 <w:color w:val="000000" w:themeColor="text1"/>
                 <w:sz w:val="28"/>
                 <w:szCs w:val="28"/>
-              </w:rPr>
-              <w:t>##</w:t>
+                <w14:textFill>
+                  <w14:solidFill>
+                    <w14:schemeClr w14:val="tx1"/>
+                  </w14:solidFill>
+                </w14:textFill>
+              </w:rPr>
+              <w:t>##DAI_DIEN@@</w:t>
             </w:r>
-            <w:r>
+          </w:p>
+          <w:p>
+            <w:pPr>
+              <w:pStyle w:val="7"/>
+              <w:ind w:left="-113" w:firstLine="270"/>
+              <w:jc w:val="center"/>
               <w:rPr>
                 <w:b/>
                 <w:bCs/>
                 <w:color w:val="000000" w:themeColor="text1"/>
                 <w:sz w:val="28"/>
                 <w:szCs w:val="28"/>
-              </w:rPr>
-              <w:t>DAI</w:t>
-            </w:r>
+                <w14:textFill>
+                  <w14:solidFill>
+                    <w14:schemeClr w14:val="tx1"/>
+                  </w14:solidFill>
+                </w14:textFill>
+              </w:rPr>
+            </w:pPr>
             <w:r>
               <w:rPr>
                 <w:b/>
@@ -2686,35 +1730,56 @@
                 <w:color w:val="000000" w:themeColor="text1"/>
                 <w:sz w:val="28"/>
                 <w:szCs w:val="28"/>
-              </w:rPr>
-              <w:t>_</w:t>
+                <w14:textFill>
+                  <w14:solidFill>
+                    <w14:schemeClr w14:val="tx1"/>
+                  </w14:solidFill>
+                </w14:textFill>
+              </w:rPr>
+              <w:t>##NGUOI_DAI_DIEN@@</w:t>
             </w:r>
-            <w:proofErr w:type="gramStart"/>
-            <w:r>
+          </w:p>
+          <w:p>
+            <w:pPr>
+              <w:pStyle w:val="7"/>
+              <w:ind w:left="-113" w:firstLine="270"/>
+              <w:jc w:val="center"/>
               <w:rPr>
                 <w:b/>
                 <w:bCs/>
                 <w:color w:val="000000" w:themeColor="text1"/>
                 <w:sz w:val="28"/>
                 <w:szCs w:val="28"/>
-              </w:rPr>
-              <w:t>DIEN</w:t>
-            </w:r>
-            <w:r>
+                <w14:textFill>
+                  <w14:solidFill>
+                    <w14:schemeClr w14:val="tx1"/>
+                  </w14:solidFill>
+                </w14:textFill>
+              </w:rPr>
+            </w:pPr>
+          </w:p>
+          <w:p>
+            <w:pPr>
+              <w:pStyle w:val="7"/>
+              <w:ind w:left="-113" w:firstLine="270"/>
+              <w:jc w:val="center"/>
               <w:rPr>
                 <w:b/>
                 <w:bCs/>
                 <w:color w:val="000000" w:themeColor="text1"/>
                 <w:sz w:val="28"/>
                 <w:szCs w:val="28"/>
-              </w:rPr>
-              <w:t>@@</w:t>
-            </w:r>
-            <w:proofErr w:type="gramEnd"/>
+                <w14:textFill>
+                  <w14:solidFill>
+                    <w14:schemeClr w14:val="tx1"/>
+                  </w14:solidFill>
+                </w14:textFill>
+              </w:rPr>
+            </w:pPr>
           </w:p>
           <w:p>
             <w:pPr>
-              <w:pStyle w:val="ThutlThnVnban"/>
+              <w:pStyle w:val="7"/>
               <w:ind w:left="-113" w:firstLine="270"/>
               <w:jc w:val="center"/>
               <w:rPr>
@@ -2723,90 +1788,11 @@
                 <w:color w:val="000000" w:themeColor="text1"/>
                 <w:sz w:val="28"/>
                 <w:szCs w:val="28"/>
-              </w:rPr>
-            </w:pPr>
-            <w:r>
-              <w:rPr>
-                <w:b/>
-                <w:bCs/>
-                <w:color w:val="000000" w:themeColor="text1"/>
-                <w:sz w:val="28"/>
-                <w:szCs w:val="28"/>
-              </w:rPr>
-              <w:t>##</w:t>
-            </w:r>
-            <w:r>
-              <w:rPr>
-                <w:b/>
-                <w:bCs/>
-                <w:color w:val="000000" w:themeColor="text1"/>
-                <w:sz w:val="28"/>
-                <w:szCs w:val="28"/>
-              </w:rPr>
-              <w:t>NGUOI_DAI_</w:t>
-            </w:r>
-            <w:proofErr w:type="gramStart"/>
-            <w:r>
-              <w:rPr>
-                <w:b/>
-                <w:bCs/>
-                <w:color w:val="000000" w:themeColor="text1"/>
-                <w:sz w:val="28"/>
-                <w:szCs w:val="28"/>
-              </w:rPr>
-              <w:t>DIEN</w:t>
-            </w:r>
-            <w:r>
-              <w:rPr>
-                <w:b/>
-                <w:bCs/>
-                <w:color w:val="000000" w:themeColor="text1"/>
-                <w:sz w:val="28"/>
-                <w:szCs w:val="28"/>
-              </w:rPr>
-              <w:t>@@</w:t>
-            </w:r>
-            <w:proofErr w:type="gramEnd"/>
-          </w:p>
-          <w:p>
-            <w:pPr>
-              <w:pStyle w:val="ThutlThnVnban"/>
-              <w:ind w:left="-113" w:firstLine="270"/>
-              <w:jc w:val="center"/>
-              <w:rPr>
-                <w:b/>
-                <w:bCs/>
-                <w:color w:val="000000" w:themeColor="text1"/>
-                <w:sz w:val="28"/>
-                <w:szCs w:val="28"/>
-              </w:rPr>
-            </w:pPr>
-          </w:p>
-          <w:p>
-            <w:pPr>
-              <w:pStyle w:val="ThutlThnVnban"/>
-              <w:ind w:left="-113" w:firstLine="270"/>
-              <w:jc w:val="center"/>
-              <w:rPr>
-                <w:b/>
-                <w:bCs/>
-                <w:color w:val="000000" w:themeColor="text1"/>
-                <w:sz w:val="28"/>
-                <w:szCs w:val="28"/>
-              </w:rPr>
-            </w:pPr>
-          </w:p>
-          <w:p>
-            <w:pPr>
-              <w:pStyle w:val="ThutlThnVnban"/>
-              <w:ind w:left="-113" w:firstLine="270"/>
-              <w:jc w:val="center"/>
-              <w:rPr>
-                <w:b/>
-                <w:bCs/>
-                <w:color w:val="000000" w:themeColor="text1"/>
-                <w:sz w:val="28"/>
-                <w:szCs w:val="28"/>
+                <w14:textFill>
+                  <w14:solidFill>
+                    <w14:schemeClr w14:val="tx1"/>
+                  </w14:solidFill>
+                </w14:textFill>
               </w:rPr>
             </w:pPr>
           </w:p>
@@ -2829,18 +1815,13 @@
                 <w:color w:val="000000" w:themeColor="text1"/>
                 <w:sz w:val="28"/>
                 <w:szCs w:val="28"/>
-              </w:rPr>
-              <w:t xml:space="preserve">  </w:t>
-            </w:r>
-            <w:r>
-              <w:rPr>
-                <w:b/>
-                <w:bCs/>
-                <w:color w:val="000000" w:themeColor="text1"/>
-                <w:sz w:val="28"/>
-                <w:szCs w:val="28"/>
-              </w:rPr>
-              <w:t>##NGUOI_KY@@</w:t>
+                <w14:textFill>
+                  <w14:solidFill>
+                    <w14:schemeClr w14:val="tx1"/>
+                  </w14:solidFill>
+                </w14:textFill>
+              </w:rPr>
+              <w:t xml:space="preserve"> </w:t>
             </w:r>
           </w:p>
         </w:tc>
@@ -2848,7 +1829,7 @@
     </w:tbl>
     <w:p>
       <w:pPr>
-        <w:pStyle w:val="abc"/>
+        <w:pStyle w:val="13"/>
         <w:tabs>
           <w:tab w:val="center" w:pos="6521"/>
         </w:tabs>
@@ -2863,7 +1844,7 @@
     </w:p>
     <w:p>
       <w:pPr>
-        <w:pStyle w:val="abc"/>
+        <w:pStyle w:val="13"/>
         <w:tabs>
           <w:tab w:val="center" w:pos="6521"/>
         </w:tabs>
@@ -2878,7 +1859,7 @@
     </w:p>
     <w:p>
       <w:pPr>
-        <w:pStyle w:val="abc"/>
+        <w:pStyle w:val="13"/>
         <w:tabs>
           <w:tab w:val="center" w:pos="6521"/>
         </w:tabs>
@@ -2893,7 +1874,7 @@
     </w:p>
     <w:p>
       <w:pPr>
-        <w:pStyle w:val="abc"/>
+        <w:pStyle w:val="13"/>
         <w:tabs>
           <w:tab w:val="center" w:pos="6521"/>
         </w:tabs>
@@ -2914,7 +1895,6 @@
           <w:sz w:val="24"/>
           <w:lang w:val="vi-VN"/>
         </w:rPr>
-        <w:lastRenderedPageBreak/>
         <w:t>TẬP ĐOÀN XĂNG DẦU VIỆT NAM</w:t>
       </w:r>
       <w:r>
@@ -2941,7 +1921,7 @@
     </w:p>
     <w:p>
       <w:pPr>
-        <w:pStyle w:val="abc"/>
+        <w:pStyle w:val="13"/>
         <w:tabs>
           <w:tab w:val="center" w:pos="6521"/>
         </w:tabs>
@@ -2996,7 +1976,7 @@
     </w:p>
     <w:p>
       <w:pPr>
-        <w:pStyle w:val="abc"/>
+        <w:pStyle w:val="13"/>
         <w:tabs>
           <w:tab w:val="center" w:pos="6521"/>
         </w:tabs>
@@ -3011,10 +1991,9 @@
       <w:r>
         <w:rPr>
           <w:rFonts w:ascii="Times New Roman" w:hAnsi="Times New Roman" w:cs="Times New Roman"/>
-          <w:noProof/>
         </w:rPr>
         <w:drawing>
-          <wp:anchor distT="0" distB="0" distL="114300" distR="114300" simplePos="0" relativeHeight="251658240" behindDoc="1" locked="0" layoutInCell="1" allowOverlap="0" wp14:anchorId="25D9F3CB" wp14:editId="356A7F66">
+          <wp:anchor distT="0" distB="0" distL="114300" distR="114300" simplePos="0" relativeHeight="251662336" behindDoc="1" locked="0" layoutInCell="1" allowOverlap="0">
             <wp:simplePos x="0" y="0"/>
             <wp:positionH relativeFrom="column">
               <wp:posOffset>669925</wp:posOffset>
@@ -3039,7 +2018,7 @@
                     </pic:cNvPicPr>
                   </pic:nvPicPr>
                   <pic:blipFill>
-                    <a:blip r:embed="rId6" cstate="print">
+                    <a:blip r:embed="rId4" cstate="print">
                       <a:extLst>
                         <a:ext uri="{28A0092B-C50C-407E-A947-70E740481C1C}">
                           <a14:useLocalDpi xmlns:a14="http://schemas.microsoft.com/office/drawing/2010/main" val="0"/>
@@ -3070,13 +2049,12 @@
       <w:r>
         <w:rPr>
           <w:rFonts w:ascii="Times New Roman" w:hAnsi="Times New Roman" w:cs="Times New Roman"/>
-          <w:noProof/>
           <w:sz w:val="4"/>
         </w:rPr>
         <mc:AlternateContent>
           <mc:Choice Requires="wps">
             <w:drawing>
-              <wp:anchor distT="0" distB="0" distL="114300" distR="114300" simplePos="0" relativeHeight="251656192" behindDoc="0" locked="0" layoutInCell="1" allowOverlap="1" wp14:anchorId="51A63EED" wp14:editId="71C8DFE3">
+              <wp:anchor distT="0" distB="0" distL="114300" distR="114300" simplePos="0" relativeHeight="251660288" behindDoc="0" locked="0" layoutInCell="1" allowOverlap="1">
                 <wp:simplePos x="0" y="0"/>
                 <wp:positionH relativeFrom="column">
                   <wp:posOffset>3495675</wp:posOffset>
@@ -3088,9 +2066,7 @@
                 <wp:effectExtent l="11430" t="5715" r="7620" b="13335"/>
                 <wp:wrapNone/>
                 <wp:docPr id="2" name="Line 3"/>
-                <wp:cNvGraphicFramePr>
-                  <a:graphicFrameLocks xmlns:a="http://schemas.openxmlformats.org/drawingml/2006/main"/>
-                </wp:cNvGraphicFramePr>
+                <wp:cNvGraphicFramePr/>
                 <a:graphic xmlns:a="http://schemas.openxmlformats.org/drawingml/2006/main">
                   <a:graphicData uri="http://schemas.microsoft.com/office/word/2010/wordprocessingShape">
                     <wps:wsp>
@@ -3120,9 +2096,9 @@
               </wp:anchor>
             </w:drawing>
           </mc:Choice>
-          <mc:Fallback xmlns:wpsCustomData="http://www.wps.cn/officeDocument/2013/wpsCustomData">
+          <mc:Fallback>
             <w:pict>
-              <v:line id="Line 3" o:spid="_x0000_s1026" o:spt="20" style="position:absolute;left:0pt;margin-left:275.25pt;margin-top:1.5pt;height:0pt;width:144pt;z-index:251659264;mso-width-relative:page;mso-height-relative:page;" filled="f" stroked="t" coordsize="21600,21600" o:gfxdata="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">
+              <v:line id="Line 3" o:spid="_x0000_s1026" o:spt="20" style="position:absolute;left:0pt;margin-left:275.25pt;margin-top:1.5pt;height:0pt;width:144pt;z-index:251660288;mso-width-relative:page;mso-height-relative:page;" filled="f" stroked="t" coordsize="21600,21600" o:gfxdata="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">
                 <v:fill on="f" focussize="0,0"/>
                 <v:stroke color="#000000" joinstyle="round"/>
                 <v:imagedata o:title=""/>
@@ -3135,13 +2111,12 @@
       <w:r>
         <w:rPr>
           <w:rFonts w:ascii="Times New Roman" w:hAnsi="Times New Roman" w:cs="Times New Roman"/>
-          <w:noProof/>
           <w:sz w:val="4"/>
         </w:rPr>
         <mc:AlternateContent>
           <mc:Choice Requires="wps">
             <w:drawing>
-              <wp:anchor distT="0" distB="0" distL="114300" distR="114300" simplePos="0" relativeHeight="251655168" behindDoc="0" locked="0" layoutInCell="1" allowOverlap="1" wp14:anchorId="424206D8" wp14:editId="7A0D5E36">
+              <wp:anchor distT="0" distB="0" distL="114300" distR="114300" simplePos="0" relativeHeight="251659264" behindDoc="0" locked="0" layoutInCell="1" allowOverlap="1">
                 <wp:simplePos x="0" y="0"/>
                 <wp:positionH relativeFrom="column">
                   <wp:posOffset>685800</wp:posOffset>
@@ -3153,9 +2128,7 @@
                 <wp:effectExtent l="11430" t="5715" r="7620" b="13335"/>
                 <wp:wrapNone/>
                 <wp:docPr id="1" name="Line 2"/>
-                <wp:cNvGraphicFramePr>
-                  <a:graphicFrameLocks xmlns:a="http://schemas.openxmlformats.org/drawingml/2006/main"/>
-                </wp:cNvGraphicFramePr>
+                <wp:cNvGraphicFramePr/>
                 <a:graphic xmlns:a="http://schemas.openxmlformats.org/drawingml/2006/main">
                   <a:graphicData uri="http://schemas.microsoft.com/office/word/2010/wordprocessingShape">
                     <wps:wsp>
@@ -3185,7 +2158,7 @@
               </wp:anchor>
             </w:drawing>
           </mc:Choice>
-          <mc:Fallback xmlns:wpsCustomData="http://www.wps.cn/officeDocument/2013/wpsCustomData">
+          <mc:Fallback>
             <w:pict>
               <v:line id="Line 2" o:spid="_x0000_s1026" o:spt="20" style="position:absolute;left:0pt;margin-left:54pt;margin-top:1.5pt;height:0pt;width:81pt;z-index:251659264;mso-width-relative:page;mso-height-relative:page;" filled="f" stroked="t" coordsize="21600,21600" o:gfxdata="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">
                 <v:fill on="f" focussize="0,0"/>
@@ -3212,6 +2185,13 @@
           <w:lang w:val="vi-VN"/>
         </w:rPr>
         <w:tab/>
+      </w:r>
+      <w:r>
+        <w:rPr>
+          <w:rFonts w:ascii="Times New Roman" w:hAnsi="Times New Roman" w:cs="Times New Roman"/>
+          <w:color w:val="000000"/>
+          <w:lang w:val="vi-VN"/>
+        </w:rPr>
         <w:t xml:space="preserve">                      </w:t>
       </w:r>
       <w:r>
@@ -3240,31 +2220,11 @@
           <w:color w:val="000000"/>
           <w:lang w:val="vi-VN"/>
         </w:rPr>
-        <w:t xml:space="preserve">Vinh,  </w:t>
+        <w:t xml:space="preserve">Vinh,  ##F_DATE@@ </w:t>
       </w:r>
       <w:r>
         <w:rPr>
           <w:rFonts w:ascii="Times New Roman" w:hAnsi="Times New Roman" w:cs="Times New Roman"/>
-          <w:i/>
-          <w:iCs/>
-          <w:color w:val="000000"/>
-          <w:lang w:val="vi-VN"/>
-        </w:rPr>
-        <w:t>##F_DATE@@</w:t>
-      </w:r>
-      <w:r>
-        <w:rPr>
-          <w:rFonts w:ascii="Times New Roman" w:hAnsi="Times New Roman" w:cs="Times New Roman"/>
-          <w:i/>
-          <w:iCs/>
-          <w:color w:val="000000"/>
-          <w:lang w:val="vi-VN"/>
-        </w:rPr>
-        <w:t xml:space="preserve"> </w:t>
-      </w:r>
-      <w:r>
-        <w:rPr>
-          <w:rFonts w:ascii="Times New Roman" w:hAnsi="Times New Roman" w:cs="Times New Roman"/>
           <w:color w:val="000000"/>
           <w:lang w:val="vi-VN"/>
         </w:rPr>
@@ -3273,7 +2233,7 @@
     </w:p>
     <w:p>
       <w:pPr>
-        <w:pStyle w:val="abc"/>
+        <w:pStyle w:val="13"/>
         <w:tabs>
           <w:tab w:val="center" w:pos="2268"/>
           <w:tab w:val="center" w:pos="6096"/>
@@ -3297,7 +2257,7 @@
     </w:p>
     <w:p>
       <w:pPr>
-        <w:pStyle w:val="abc"/>
+        <w:pStyle w:val="13"/>
         <w:ind w:right="-170"/>
         <w:rPr>
           <w:rFonts w:ascii="Times New Roman" w:hAnsi="Times New Roman" w:cs="Times New Roman"/>
@@ -3325,7 +2285,7 @@
     </w:p>
     <w:p>
       <w:pPr>
-        <w:pStyle w:val="abc"/>
+        <w:pStyle w:val="13"/>
         <w:ind w:right="-170"/>
         <w:rPr>
           <w:rFonts w:ascii="Times New Roman" w:hAnsi="Times New Roman" w:cs="Times New Roman"/>
@@ -3436,18 +2396,7 @@
           <w:szCs w:val="28"/>
           <w:lang w:val="vi-VN"/>
         </w:rPr>
-        <w:t xml:space="preserve">     Mốc 15 giờ 00 phút  </w:t>
-      </w:r>
-      <w:r>
-        <w:rPr>
-          <w:b/>
-          <w:bCs/>
-          <w:color w:val="000000"/>
-          <w:sz w:val="28"/>
-          <w:szCs w:val="28"/>
-          <w:lang w:val="vi-VN"/>
-        </w:rPr>
-        <w:t>##F_DATE@@</w:t>
+        <w:t xml:space="preserve">     Mốc 15 giờ 00 phút  ##F_DATE@@</w:t>
       </w:r>
     </w:p>
     <w:p>
@@ -3495,51 +2444,7 @@
           <w:szCs w:val="26"/>
           <w:lang w:val="vi-VN"/>
         </w:rPr>
-        <w:t>C</w:t>
-      </w:r>
-      <w:r>
-        <w:rPr>
-          <w:b/>
-          <w:bCs/>
-          <w:color w:val="000000"/>
-          <w:sz w:val="26"/>
-          <w:szCs w:val="26"/>
-          <w:lang w:val="vi-VN"/>
-        </w:rPr>
-        <w:t>ửa hàng xăng dầu</w:t>
-      </w:r>
-      <w:r>
-        <w:rPr>
-          <w:b/>
-          <w:bCs/>
-          <w:color w:val="000000"/>
-          <w:sz w:val="26"/>
-          <w:szCs w:val="26"/>
-          <w:lang w:val="vi-VN"/>
-        </w:rPr>
-        <w:t xml:space="preserve"> trực thuộc, các khách hàng T</w:t>
-      </w:r>
-      <w:r>
-        <w:rPr>
-          <w:b/>
-          <w:bCs/>
-          <w:color w:val="000000"/>
-          <w:sz w:val="26"/>
-          <w:szCs w:val="26"/>
-          <w:lang w:val="vi-VN"/>
-        </w:rPr>
-        <w:t>hương nhân nhận quyền</w:t>
-      </w:r>
-      <w:r>
-        <w:rPr>
-          <w:b/>
-          <w:bCs/>
-          <w:color w:val="000000"/>
-          <w:sz w:val="26"/>
-          <w:szCs w:val="26"/>
-          <w:lang w:val="vi-VN"/>
-        </w:rPr>
-        <w:t xml:space="preserve"> bán lẻ thuộc hệ thống phân phối của Công ty Xăng dầu Nghệ An trên địa bàn Nghệ An và Hà Tĩnh:</w:t>
+        <w:t>Cửa hàng xăng dầu trực thuộc, các khách hàng Thương nhân nhận quyền bán lẻ thuộc hệ thống phân phối của Công ty Xăng dầu Nghệ An trên địa bàn Nghệ An và Hà Tĩnh:</w:t>
       </w:r>
     </w:p>
     <w:p>
@@ -3565,31 +2470,7 @@
           <w:szCs w:val="26"/>
           <w:lang w:val="vi-VN"/>
         </w:rPr>
-        <w:t xml:space="preserve">1.1 Vùng thị trường trung tâm: </w:t>
-      </w:r>
-      <w:proofErr w:type="spellStart"/>
-      <w:r>
-        <w:rPr>
-          <w:b/>
-          <w:bCs/>
-          <w:color w:val="000000"/>
-          <w:sz w:val="26"/>
-          <w:szCs w:val="26"/>
-          <w:lang w:val="vi-VN"/>
-        </w:rPr>
-        <w:t>Petrolimex</w:t>
-      </w:r>
-      <w:proofErr w:type="spellEnd"/>
-      <w:r>
-        <w:rPr>
-          <w:b/>
-          <w:bCs/>
-          <w:color w:val="000000"/>
-          <w:sz w:val="26"/>
-          <w:szCs w:val="26"/>
-          <w:lang w:val="vi-VN"/>
-        </w:rPr>
-        <w:t xml:space="preserve"> - Cửa hàng 01, 02, 03, 04, 05, 06, 07, 08, 09, 10, 11, 12, 15, 16, 17, 20, 21, 22</w:t>
+        <w:t>1.1 Vùng thị trường trung tâm: Petrolimex - Cửa hàng 01, 02, 03, 04, 05, 06, 07, 08, 09, 10, 11, 12, 15, 16, 17, 20, 21, 22</w:t>
       </w:r>
     </w:p>
     <w:p>
@@ -3682,29 +2563,7 @@
           <w:szCs w:val="26"/>
           <w:lang w:val="vi-VN"/>
         </w:rPr>
-        <w:t>##TABLE_</w:t>
-      </w:r>
-      <w:r>
-        <w:rPr>
-          <w:b/>
-          <w:bCs/>
-          <w:color w:val="000000"/>
-          <w:sz w:val="26"/>
-          <w:szCs w:val="26"/>
-          <w:lang w:val="vi-VN"/>
-        </w:rPr>
-        <w:t>VCL</w:t>
-      </w:r>
-      <w:r>
-        <w:rPr>
-          <w:b/>
-          <w:bCs/>
-          <w:color w:val="000000"/>
-          <w:sz w:val="26"/>
-          <w:szCs w:val="26"/>
-          <w:lang w:val="vi-VN"/>
-        </w:rPr>
-        <w:t>@@</w:t>
+        <w:t>##TABLE_VCL@@</w:t>
       </w:r>
     </w:p>
     <w:p>
@@ -3742,17 +2601,7 @@
           <w:szCs w:val="26"/>
           <w:lang w:val="vi-VN"/>
         </w:rPr>
-        <w:t>2</w:t>
-      </w:r>
-      <w:r>
-        <w:rPr>
-          <w:b/>
-          <w:color w:val="000000"/>
-          <w:sz w:val="26"/>
-          <w:szCs w:val="26"/>
-          <w:lang w:val="vi-VN"/>
-        </w:rPr>
-        <w:t>- Mức giảm giá cho TNPP, TNNQ bán lẻ: Thực hiện theo quy định hiện hành, căn cứ theo giá bán lẻ quy định như trên.</w:t>
+        <w:t>2- Mức giảm giá cho TNPP, TNNQ bán lẻ: Thực hiện theo quy định hiện hành, căn cứ theo giá bán lẻ quy định như trên.</w:t>
       </w:r>
     </w:p>
     <w:p>
@@ -3787,6 +2636,15 @@
           <w:lang w:val="vi-VN"/>
         </w:rPr>
         <w:tab/>
+      </w:r>
+      <w:r>
+        <w:rPr>
+          <w:b/>
+          <w:color w:val="000000"/>
+          <w:sz w:val="26"/>
+          <w:szCs w:val="26"/>
+          <w:lang w:val="vi-VN"/>
+        </w:rPr>
         <w:t>3- Giao nhiệm vụ:</w:t>
       </w:r>
     </w:p>
@@ -3846,26 +2704,48 @@
     </w:p>
     <w:tbl>
       <w:tblPr>
-        <w:tblStyle w:val="LiBang"/>
+        <w:tblStyle w:val="12"/>
         <w:tblW w:w="9758" w:type="dxa"/>
         <w:tblInd w:w="-572" w:type="dxa"/>
         <w:tblBorders>
-          <w:top w:val="none" w:sz="0" w:space="0" w:color="auto"/>
-          <w:left w:val="none" w:sz="0" w:space="0" w:color="auto"/>
-          <w:bottom w:val="none" w:sz="0" w:space="0" w:color="auto"/>
-          <w:right w:val="none" w:sz="0" w:space="0" w:color="auto"/>
-          <w:insideH w:val="none" w:sz="0" w:space="0" w:color="auto"/>
-          <w:insideV w:val="none" w:sz="0" w:space="0" w:color="auto"/>
+          <w:top w:val="none" w:color="auto" w:sz="0" w:space="0"/>
+          <w:left w:val="none" w:color="auto" w:sz="0" w:space="0"/>
+          <w:bottom w:val="none" w:color="auto" w:sz="0" w:space="0"/>
+          <w:right w:val="none" w:color="auto" w:sz="0" w:space="0"/>
+          <w:insideH w:val="none" w:color="auto" w:sz="0" w:space="0"/>
+          <w:insideV w:val="none" w:color="auto" w:sz="0" w:space="0"/>
         </w:tblBorders>
-        <w:tblLook w:val="04A0" w:firstRow="1" w:lastRow="0" w:firstColumn="1" w:lastColumn="0" w:noHBand="0" w:noVBand="1"/>
+        <w:tblLayout w:type="autofit"/>
+        <w:tblCellMar>
+          <w:top w:w="0" w:type="dxa"/>
+          <w:left w:w="108" w:type="dxa"/>
+          <w:bottom w:w="0" w:type="dxa"/>
+          <w:right w:w="108" w:type="dxa"/>
+        </w:tblCellMar>
       </w:tblPr>
       <w:tblGrid>
         <w:gridCol w:w="4825"/>
         <w:gridCol w:w="4933"/>
       </w:tblGrid>
       <w:tr>
+        <w:tblPrEx>
+          <w:tblBorders>
+            <w:top w:val="none" w:color="auto" w:sz="0" w:space="0"/>
+            <w:left w:val="none" w:color="auto" w:sz="0" w:space="0"/>
+            <w:bottom w:val="none" w:color="auto" w:sz="0" w:space="0"/>
+            <w:right w:val="none" w:color="auto" w:sz="0" w:space="0"/>
+            <w:insideH w:val="none" w:color="auto" w:sz="0" w:space="0"/>
+            <w:insideV w:val="none" w:color="auto" w:sz="0" w:space="0"/>
+          </w:tblBorders>
+          <w:tblCellMar>
+            <w:top w:w="0" w:type="dxa"/>
+            <w:left w:w="108" w:type="dxa"/>
+            <w:bottom w:w="0" w:type="dxa"/>
+            <w:right w:w="108" w:type="dxa"/>
+          </w:tblCellMar>
+        </w:tblPrEx>
         <w:trPr>
-          <w:trHeight w:val="3215"/>
+          <w:trHeight w:val="3215" w:hRule="atLeast"/>
         </w:trPr>
         <w:tc>
           <w:tcPr>
@@ -3873,7 +2753,7 @@
           </w:tcPr>
           <w:p>
             <w:pPr>
-              <w:pStyle w:val="ThutlThnVnban"/>
+              <w:pStyle w:val="7"/>
               <w:rPr>
                 <w:b/>
                 <w:iCs/>
@@ -3939,27 +2819,7 @@
                 <w:szCs w:val="22"/>
                 <w:lang w:val="vi-VN"/>
               </w:rPr>
-              <w:t>Chủ tịch</w:t>
-            </w:r>
-            <w:r>
-              <w:rPr>
-                <w:iCs/>
-                <w:color w:val="000000"/>
-                <w:sz w:val="22"/>
-                <w:szCs w:val="22"/>
-                <w:lang w:val="vi-VN"/>
-              </w:rPr>
-              <w:t>,</w:t>
-            </w:r>
-            <w:r>
-              <w:rPr>
-                <w:iCs/>
-                <w:color w:val="000000"/>
-                <w:sz w:val="22"/>
-                <w:szCs w:val="22"/>
-                <w:lang w:val="vi-VN"/>
-              </w:rPr>
-              <w:t xml:space="preserve"> Giám đốc (để b/c);</w:t>
+              <w:t>Chủ tịch, Giám đốc (để b/c);</w:t>
             </w:r>
           </w:p>
           <w:p>
@@ -3982,17 +2842,7 @@
                 <w:szCs w:val="22"/>
                 <w:lang w:val="vi-VN"/>
               </w:rPr>
-              <w:t xml:space="preserve">- </w:t>
-            </w:r>
-            <w:r>
-              <w:rPr>
-                <w:iCs/>
-                <w:color w:val="000000"/>
-                <w:sz w:val="22"/>
-                <w:szCs w:val="22"/>
-                <w:lang w:val="vi-VN"/>
-              </w:rPr>
-              <w:t>Các Phòng nghiệp vụ: KDXD, TCKT;</w:t>
+              <w:t>- Các Phòng nghiệp vụ: KDXD, TCKT;</w:t>
             </w:r>
           </w:p>
           <w:p>
@@ -4078,7 +2928,7 @@
           </w:tcPr>
           <w:p>
             <w:pPr>
-              <w:pStyle w:val="ThutlThnVnban"/>
+              <w:pStyle w:val="7"/>
               <w:ind w:left="-113"/>
               <w:jc w:val="center"/>
               <w:rPr>
@@ -4095,23 +2945,12 @@
                 <w:sz w:val="28"/>
                 <w:szCs w:val="28"/>
               </w:rPr>
-              <w:t>##DAI_</w:t>
+              <w:t>##DAI_DIEN@@</w:t>
             </w:r>
-            <w:proofErr w:type="gramStart"/>
-            <w:r>
-              <w:rPr>
-                <w:b/>
-                <w:bCs/>
-                <w:sz w:val="28"/>
-                <w:szCs w:val="28"/>
-              </w:rPr>
-              <w:t>DIEN@@</w:t>
-            </w:r>
-            <w:proofErr w:type="gramEnd"/>
           </w:p>
           <w:p>
             <w:pPr>
-              <w:pStyle w:val="ThutlThnVnban"/>
+              <w:pStyle w:val="7"/>
               <w:ind w:left="-113" w:firstLine="270"/>
               <w:jc w:val="center"/>
               <w:rPr>
@@ -4120,6 +2959,11 @@
                 <w:color w:val="000000" w:themeColor="text1"/>
                 <w:sz w:val="28"/>
                 <w:szCs w:val="28"/>
+                <w14:textFill>
+                  <w14:solidFill>
+                    <w14:schemeClr w14:val="tx1"/>
+                  </w14:solidFill>
+                </w14:textFill>
               </w:rPr>
             </w:pPr>
             <w:bookmarkStart w:id="1" w:name="_Hlk191397077"/>
@@ -4130,24 +2974,13 @@
                 <w:sz w:val="28"/>
                 <w:szCs w:val="28"/>
               </w:rPr>
-              <w:t>##NGUOI_DAI_</w:t>
+              <w:t>##NGUOI_DAI_DIEN@@</w:t>
             </w:r>
-            <w:proofErr w:type="gramStart"/>
-            <w:r>
-              <w:rPr>
-                <w:b/>
-                <w:bCs/>
-                <w:sz w:val="28"/>
-                <w:szCs w:val="28"/>
-              </w:rPr>
-              <w:t>DIEN@@</w:t>
-            </w:r>
-            <w:proofErr w:type="gramEnd"/>
           </w:p>
           <w:bookmarkEnd w:id="1"/>
           <w:p>
             <w:pPr>
-              <w:pStyle w:val="ThutlThnVnban"/>
+              <w:pStyle w:val="7"/>
               <w:ind w:left="-113" w:firstLine="270"/>
               <w:jc w:val="center"/>
               <w:rPr>
@@ -4156,12 +2989,17 @@
                 <w:color w:val="000000" w:themeColor="text1"/>
                 <w:sz w:val="28"/>
                 <w:szCs w:val="28"/>
+                <w14:textFill>
+                  <w14:solidFill>
+                    <w14:schemeClr w14:val="tx1"/>
+                  </w14:solidFill>
+                </w14:textFill>
               </w:rPr>
             </w:pPr>
           </w:p>
           <w:p>
             <w:pPr>
-              <w:pStyle w:val="ThutlThnVnban"/>
+              <w:pStyle w:val="7"/>
               <w:ind w:left="-113" w:firstLine="270"/>
               <w:jc w:val="center"/>
               <w:rPr>
@@ -4170,12 +3008,17 @@
                 <w:color w:val="000000" w:themeColor="text1"/>
                 <w:sz w:val="28"/>
                 <w:szCs w:val="28"/>
+                <w14:textFill>
+                  <w14:solidFill>
+                    <w14:schemeClr w14:val="tx1"/>
+                  </w14:solidFill>
+                </w14:textFill>
               </w:rPr>
             </w:pPr>
           </w:p>
           <w:p>
             <w:pPr>
-              <w:pStyle w:val="ThutlThnVnban"/>
+              <w:pStyle w:val="7"/>
               <w:ind w:left="-113"/>
               <w:jc w:val="center"/>
               <w:rPr>
@@ -4192,26 +3035,23 @@
                 <w:color w:val="000000" w:themeColor="text1"/>
                 <w:sz w:val="28"/>
                 <w:szCs w:val="28"/>
+                <w14:textFill>
+                  <w14:solidFill>
+                    <w14:schemeClr w14:val="tx1"/>
+                  </w14:solidFill>
+                </w14:textFill>
               </w:rPr>
               <w:t xml:space="preserve">    </w:t>
             </w:r>
-            <w:r>
-              <w:rPr>
-                <w:b/>
-                <w:bCs/>
-                <w:color w:val="000000" w:themeColor="text1"/>
-                <w:sz w:val="28"/>
-                <w:szCs w:val="28"/>
-              </w:rPr>
-              <w:t>##NGUOI_KY@@</w:t>
-            </w:r>
+            <w:bookmarkStart w:id="2" w:name="_GoBack"/>
+            <w:bookmarkEnd w:id="2"/>
           </w:p>
         </w:tc>
       </w:tr>
     </w:tbl>
     <w:p>
       <w:pPr>
-        <w:pStyle w:val="abc"/>
+        <w:pStyle w:val="13"/>
         <w:tabs>
           <w:tab w:val="center" w:pos="6521"/>
         </w:tabs>
@@ -4227,329 +3067,291 @@
     <w:sectPr>
       <w:pgSz w:w="11900" w:h="16840"/>
       <w:pgMar w:top="851" w:right="1134" w:bottom="567" w:left="1701" w:header="720" w:footer="720" w:gutter="0"/>
-      <w:cols w:space="720"/>
-      <w:docGrid w:linePitch="360"/>
+      <w:cols w:space="720" w:num="1"/>
+      <w:docGrid w:linePitch="360" w:charSpace="0"/>
     </w:sectPr>
   </w:body>
 </w:document>
 </file>
 
 <file path=word/styles.xml><?xml version="1.0" encoding="utf-8"?>
-<w:styles xmlns:mc="http://schemas.openxmlformats.org/markup-compatibility/2006" xmlns:r="http://schemas.openxmlformats.org/officeDocument/2006/relationships" xmlns:w="http://schemas.openxmlformats.org/wordprocessingml/2006/main" xmlns:w14="http://schemas.microsoft.com/office/word/2010/wordml" xmlns:w15="http://schemas.microsoft.com/office/word/2012/wordml" xmlns:w16cex="http://schemas.microsoft.com/office/word/2018/wordml/cex" xmlns:w16cid="http://schemas.microsoft.com/office/word/2016/wordml/cid" xmlns:w16="http://schemas.microsoft.com/office/word/2018/wordml" xmlns:w16du="http://schemas.microsoft.com/office/word/2023/wordml/word16du" xmlns:w16sdtdh="http://schemas.microsoft.com/office/word/2020/wordml/sdtdatahash" xmlns:w16sdtfl="http://schemas.microsoft.com/office/word/2024/wordml/sdtformatlock" xmlns:w16se="http://schemas.microsoft.com/office/word/2015/wordml/symex" mc:Ignorable="w14 w15 w16se w16cid w16 w16cex w16sdtdh w16sdtfl w16du">
+<w:styles xmlns:mc="http://schemas.openxmlformats.org/markup-compatibility/2006" xmlns:o="urn:schemas-microsoft-com:office:office" xmlns:r="http://schemas.openxmlformats.org/officeDocument/2006/relationships" xmlns:m="http://schemas.openxmlformats.org/officeDocument/2006/math" xmlns:v="urn:schemas-microsoft-com:vml" xmlns:w="http://schemas.openxmlformats.org/wordprocessingml/2006/main" xmlns:w14="http://schemas.microsoft.com/office/word/2010/wordml" xmlns:w10="urn:schemas-microsoft-com:office:word" xmlns:sl="http://schemas.openxmlformats.org/schemaLibrary/2006/main" xmlns:wpsCustomData="http://www.wps.cn/officeDocument/2013/wpsCustomData" mc:Ignorable="w14">
   <w:docDefaults>
     <w:rPrDefault>
       <w:rPr>
-        <w:rFonts w:ascii="Times New Roman" w:eastAsia="Times New Roman" w:hAnsi="Times New Roman" w:cs="Times New Roman"/>
-        <w:lang w:val="en-US" w:eastAsia="en-US" w:bidi="ar-SA"/>
+        <w:rFonts w:ascii="Times New Roman" w:hAnsi="Times New Roman" w:eastAsia="Times New Roman" w:cs="Times New Roman"/>
       </w:rPr>
     </w:rPrDefault>
     <w:pPrDefault/>
   </w:docDefaults>
-  <w:latentStyles w:defLockedState="0" w:defUIPriority="0" w:defSemiHidden="0" w:defUnhideWhenUsed="0" w:defQFormat="0" w:count="376">
-    <w:lsdException w:name="Normal" w:qFormat="1"/>
-    <w:lsdException w:name="heading 1" w:qFormat="1"/>
-    <w:lsdException w:name="heading 2" w:semiHidden="1" w:unhideWhenUsed="1" w:qFormat="1"/>
-    <w:lsdException w:name="heading 3" w:qFormat="1"/>
-    <w:lsdException w:name="heading 4" w:semiHidden="1" w:unhideWhenUsed="1" w:qFormat="1"/>
-    <w:lsdException w:name="heading 5" w:semiHidden="1" w:unhideWhenUsed="1" w:qFormat="1"/>
-    <w:lsdException w:name="heading 6" w:semiHidden="1" w:unhideWhenUsed="1" w:qFormat="1"/>
-    <w:lsdException w:name="heading 7" w:semiHidden="1" w:unhideWhenUsed="1" w:qFormat="1"/>
-    <w:lsdException w:name="heading 8" w:semiHidden="1" w:unhideWhenUsed="1" w:qFormat="1"/>
-    <w:lsdException w:name="heading 9" w:semiHidden="1" w:unhideWhenUsed="1" w:qFormat="1"/>
-    <w:lsdException w:name="caption" w:semiHidden="1" w:unhideWhenUsed="1" w:qFormat="1"/>
-    <w:lsdException w:name="Title" w:qFormat="1"/>
-    <w:lsdException w:name="Default Paragraph Font" w:semiHidden="1" w:uiPriority="1" w:unhideWhenUsed="1"/>
-    <w:lsdException w:name="Body Text Indent" w:qFormat="1"/>
-    <w:lsdException w:name="Subtitle" w:qFormat="1"/>
-    <w:lsdException w:name="Strong" w:qFormat="1"/>
-    <w:lsdException w:name="Emphasis" w:qFormat="1"/>
-    <w:lsdException w:name="HTML Top of Form" w:semiHidden="1" w:uiPriority="99" w:unhideWhenUsed="1"/>
-    <w:lsdException w:name="HTML Bottom of Form" w:semiHidden="1" w:uiPriority="99" w:unhideWhenUsed="1"/>
-    <w:lsdException w:name="Normal Table" w:semiHidden="1" w:uiPriority="99" w:unhideWhenUsed="1"/>
-    <w:lsdException w:name="No List" w:semiHidden="1" w:uiPriority="99" w:unhideWhenUsed="1"/>
-    <w:lsdException w:name="Outline List 1" w:semiHidden="1" w:uiPriority="99" w:unhideWhenUsed="1"/>
-    <w:lsdException w:name="Outline List 2" w:semiHidden="1" w:uiPriority="99" w:unhideWhenUsed="1"/>
-    <w:lsdException w:name="Outline List 3" w:semiHidden="1" w:uiPriority="99" w:unhideWhenUsed="1"/>
-    <w:lsdException w:name="Table Simple 1" w:semiHidden="1" w:unhideWhenUsed="1"/>
-    <w:lsdException w:name="Table Simple 2" w:semiHidden="1" w:unhideWhenUsed="1"/>
-    <w:lsdException w:name="Table Simple 3" w:semiHidden="1" w:unhideWhenUsed="1"/>
-    <w:lsdException w:name="Table Classic 1" w:semiHidden="1" w:unhideWhenUsed="1"/>
-    <w:lsdException w:name="Table Classic 2" w:semiHidden="1" w:unhideWhenUsed="1"/>
-    <w:lsdException w:name="Table Classic 3" w:semiHidden="1" w:unhideWhenUsed="1"/>
-    <w:lsdException w:name="Table Classic 4" w:semiHidden="1" w:unhideWhenUsed="1"/>
-    <w:lsdException w:name="Table Colorful 1" w:semiHidden="1" w:unhideWhenUsed="1"/>
-    <w:lsdException w:name="Table Colorful 2" w:semiHidden="1" w:unhideWhenUsed="1"/>
-    <w:lsdException w:name="Table Colorful 3" w:semiHidden="1" w:unhideWhenUsed="1"/>
-    <w:lsdException w:name="Table Columns 1" w:semiHidden="1" w:unhideWhenUsed="1"/>
-    <w:lsdException w:name="Table Columns 2" w:semiHidden="1" w:unhideWhenUsed="1"/>
-    <w:lsdException w:name="Table Columns 3" w:semiHidden="1" w:unhideWhenUsed="1"/>
-    <w:lsdException w:name="Table Columns 4" w:semiHidden="1" w:unhideWhenUsed="1"/>
-    <w:lsdException w:name="Table Columns 5" w:semiHidden="1" w:unhideWhenUsed="1"/>
-    <w:lsdException w:name="Table Grid 1" w:semiHidden="1" w:unhideWhenUsed="1"/>
-    <w:lsdException w:name="Table Grid 2" w:semiHidden="1" w:unhideWhenUsed="1"/>
-    <w:lsdException w:name="Table Grid 3" w:semiHidden="1" w:unhideWhenUsed="1"/>
-    <w:lsdException w:name="Table Grid 4" w:semiHidden="1" w:unhideWhenUsed="1"/>
-    <w:lsdException w:name="Table Grid 5" w:semiHidden="1" w:unhideWhenUsed="1"/>
-    <w:lsdException w:name="Table Grid 6" w:semiHidden="1" w:unhideWhenUsed="1"/>
-    <w:lsdException w:name="Table Grid 7" w:semiHidden="1" w:unhideWhenUsed="1"/>
-    <w:lsdException w:name="Table Grid 8" w:semiHidden="1" w:unhideWhenUsed="1"/>
-    <w:lsdException w:name="Table List 1" w:semiHidden="1" w:unhideWhenUsed="1"/>
-    <w:lsdException w:name="Table List 2" w:semiHidden="1" w:unhideWhenUsed="1"/>
-    <w:lsdException w:name="Table List 3" w:semiHidden="1" w:unhideWhenUsed="1"/>
-    <w:lsdException w:name="Table List 4" w:semiHidden="1" w:unhideWhenUsed="1"/>
-    <w:lsdException w:name="Table List 5" w:semiHidden="1" w:unhideWhenUsed="1"/>
-    <w:lsdException w:name="Table List 6" w:semiHidden="1" w:unhideWhenUsed="1"/>
-    <w:lsdException w:name="Table List 7" w:semiHidden="1" w:unhideWhenUsed="1"/>
-    <w:lsdException w:name="Table List 8" w:semiHidden="1" w:unhideWhenUsed="1"/>
-    <w:lsdException w:name="Table 3D effects 1" w:semiHidden="1" w:unhideWhenUsed="1"/>
-    <w:lsdException w:name="Table 3D effects 2" w:semiHidden="1" w:unhideWhenUsed="1"/>
-    <w:lsdException w:name="Table 3D effects 3" w:semiHidden="1" w:unhideWhenUsed="1"/>
-    <w:lsdException w:name="Table Contemporary" w:semiHidden="1" w:unhideWhenUsed="1"/>
-    <w:lsdException w:name="Table Elegant" w:semiHidden="1" w:unhideWhenUsed="1"/>
-    <w:lsdException w:name="Table Professional" w:semiHidden="1" w:unhideWhenUsed="1"/>
-    <w:lsdException w:name="Table Subtle 1" w:semiHidden="1" w:unhideWhenUsed="1"/>
-    <w:lsdException w:name="Table Subtle 2" w:semiHidden="1" w:unhideWhenUsed="1"/>
-    <w:lsdException w:name="Table Web 1" w:semiHidden="1" w:unhideWhenUsed="1"/>
-    <w:lsdException w:name="Table Web 2" w:semiHidden="1" w:unhideWhenUsed="1"/>
-    <w:lsdException w:name="Table Web 3" w:semiHidden="1" w:unhideWhenUsed="1"/>
-    <w:lsdException w:name="Balloon Text" w:semiHidden="1"/>
-    <w:lsdException w:name="Table Theme" w:semiHidden="1" w:unhideWhenUsed="1"/>
-    <w:lsdException w:name="Placeholder Text" w:semiHidden="1" w:uiPriority="99" w:unhideWhenUsed="1"/>
-    <w:lsdException w:name="No Spacing" w:semiHidden="1" w:uiPriority="99" w:unhideWhenUsed="1"/>
-    <w:lsdException w:name="Light Shading" w:uiPriority="60"/>
-    <w:lsdException w:name="Light List" w:uiPriority="61"/>
-    <w:lsdException w:name="Light Grid" w:uiPriority="62"/>
-    <w:lsdException w:name="Medium Shading 1" w:uiPriority="63"/>
-    <w:lsdException w:name="Medium Shading 2" w:uiPriority="64"/>
-    <w:lsdException w:name="Medium List 1" w:uiPriority="65"/>
-    <w:lsdException w:name="Medium List 2" w:uiPriority="66"/>
-    <w:lsdException w:name="Medium Grid 1" w:uiPriority="67"/>
-    <w:lsdException w:name="Medium Grid 2" w:uiPriority="68"/>
-    <w:lsdException w:name="Medium Grid 3" w:uiPriority="69"/>
-    <w:lsdException w:name="Dark List" w:uiPriority="70"/>
-    <w:lsdException w:name="Colorful Shading" w:uiPriority="71"/>
-    <w:lsdException w:name="Colorful List" w:uiPriority="72"/>
-    <w:lsdException w:name="Colorful Grid" w:uiPriority="73"/>
-    <w:lsdException w:name="Light Shading Accent 1" w:uiPriority="60"/>
-    <w:lsdException w:name="Light List Accent 1" w:uiPriority="61"/>
-    <w:lsdException w:name="Light Grid Accent 1" w:uiPriority="62"/>
-    <w:lsdException w:name="Medium Shading 1 Accent 1" w:uiPriority="63"/>
-    <w:lsdException w:name="Medium Shading 2 Accent 1" w:uiPriority="64"/>
-    <w:lsdException w:name="Medium List 1 Accent 1" w:uiPriority="65"/>
-    <w:lsdException w:name="Revision" w:semiHidden="1" w:uiPriority="99" w:unhideWhenUsed="1"/>
-    <w:lsdException w:name="List Paragraph" w:semiHidden="1" w:uiPriority="99" w:unhideWhenUsed="1"/>
-    <w:lsdException w:name="Quote" w:semiHidden="1" w:uiPriority="99" w:unhideWhenUsed="1"/>
-    <w:lsdException w:name="Intense Quote" w:semiHidden="1" w:uiPriority="99" w:unhideWhenUsed="1"/>
-    <w:lsdException w:name="Medium List 2 Accent 1" w:uiPriority="66"/>
-    <w:lsdException w:name="Medium Grid 1 Accent 1" w:uiPriority="67"/>
-    <w:lsdException w:name="Medium Grid 2 Accent 1" w:uiPriority="68"/>
-    <w:lsdException w:name="Medium Grid 3 Accent 1" w:uiPriority="69"/>
-    <w:lsdException w:name="Dark List Accent 1" w:uiPriority="70"/>
-    <w:lsdException w:name="Colorful Shading Accent 1" w:uiPriority="71"/>
-    <w:lsdException w:name="Colorful List Accent 1" w:uiPriority="72"/>
-    <w:lsdException w:name="Colorful Grid Accent 1" w:uiPriority="73"/>
-    <w:lsdException w:name="Light Shading Accent 2" w:uiPriority="60"/>
-    <w:lsdException w:name="Light List Accent 2" w:uiPriority="61"/>
-    <w:lsdException w:name="Light Grid Accent 2" w:uiPriority="62"/>
-    <w:lsdException w:name="Medium Shading 1 Accent 2" w:uiPriority="63"/>
-    <w:lsdException w:name="Medium Shading 2 Accent 2" w:uiPriority="64"/>
-    <w:lsdException w:name="Medium List 1 Accent 2" w:uiPriority="65"/>
-    <w:lsdException w:name="Medium List 2 Accent 2" w:uiPriority="66"/>
-    <w:lsdException w:name="Medium Grid 1 Accent 2" w:uiPriority="67"/>
-    <w:lsdException w:name="Medium Grid 2 Accent 2" w:uiPriority="68"/>
-    <w:lsdException w:name="Medium Grid 3 Accent 2" w:uiPriority="69"/>
-    <w:lsdException w:name="Dark List Accent 2" w:uiPriority="70"/>
-    <w:lsdException w:name="Colorful Shading Accent 2" w:uiPriority="71"/>
-    <w:lsdException w:name="Colorful List Accent 2" w:uiPriority="72"/>
-    <w:lsdException w:name="Colorful Grid Accent 2" w:uiPriority="73"/>
-    <w:lsdException w:name="Light Shading Accent 3" w:uiPriority="60"/>
-    <w:lsdException w:name="Light List Accent 3" w:uiPriority="61"/>
-    <w:lsdException w:name="Light Grid Accent 3" w:uiPriority="62"/>
-    <w:lsdException w:name="Medium Shading 1 Accent 3" w:uiPriority="63"/>
-    <w:lsdException w:name="Medium Shading 2 Accent 3" w:uiPriority="64"/>
-    <w:lsdException w:name="Medium List 1 Accent 3" w:uiPriority="65"/>
-    <w:lsdException w:name="Medium List 2 Accent 3" w:uiPriority="66"/>
-    <w:lsdException w:name="Medium Grid 1 Accent 3" w:uiPriority="67"/>
-    <w:lsdException w:name="Medium Grid 2 Accent 3" w:uiPriority="68"/>
-    <w:lsdException w:name="Medium Grid 3 Accent 3" w:uiPriority="69"/>
-    <w:lsdException w:name="Dark List Accent 3" w:uiPriority="70"/>
-    <w:lsdException w:name="Colorful Shading Accent 3" w:uiPriority="71"/>
-    <w:lsdException w:name="Colorful List Accent 3" w:uiPriority="72"/>
-    <w:lsdException w:name="Colorful Grid Accent 3" w:uiPriority="73"/>
-    <w:lsdException w:name="Light Shading Accent 4" w:uiPriority="60"/>
-    <w:lsdException w:name="Light List Accent 4" w:uiPriority="61"/>
-    <w:lsdException w:name="Light Grid Accent 4" w:uiPriority="62"/>
-    <w:lsdException w:name="Medium Shading 1 Accent 4" w:uiPriority="63"/>
-    <w:lsdException w:name="Medium Shading 2 Accent 4" w:uiPriority="64"/>
-    <w:lsdException w:name="Medium List 1 Accent 4" w:uiPriority="65"/>
-    <w:lsdException w:name="Medium List 2 Accent 4" w:uiPriority="66"/>
-    <w:lsdException w:name="Medium Grid 1 Accent 4" w:uiPriority="67"/>
-    <w:lsdException w:name="Medium Grid 2 Accent 4" w:uiPriority="68"/>
-    <w:lsdException w:name="Medium Grid 3 Accent 4" w:uiPriority="69"/>
-    <w:lsdException w:name="Dark List Accent 4" w:uiPriority="70"/>
-    <w:lsdException w:name="Colorful Shading Accent 4" w:uiPriority="71"/>
-    <w:lsdException w:name="Colorful List Accent 4" w:uiPriority="72"/>
-    <w:lsdException w:name="Colorful Grid Accent 4" w:uiPriority="73"/>
-    <w:lsdException w:name="Light Shading Accent 5" w:uiPriority="60"/>
-    <w:lsdException w:name="Light List Accent 5" w:uiPriority="61"/>
-    <w:lsdException w:name="Light Grid Accent 5" w:uiPriority="62"/>
-    <w:lsdException w:name="Medium Shading 1 Accent 5" w:uiPriority="63"/>
-    <w:lsdException w:name="Medium Shading 2 Accent 5" w:uiPriority="64"/>
-    <w:lsdException w:name="Medium List 1 Accent 5" w:uiPriority="65"/>
-    <w:lsdException w:name="Medium List 2 Accent 5" w:uiPriority="66"/>
-    <w:lsdException w:name="Medium Grid 1 Accent 5" w:uiPriority="67"/>
-    <w:lsdException w:name="Medium Grid 2 Accent 5" w:uiPriority="68"/>
-    <w:lsdException w:name="Medium Grid 3 Accent 5" w:uiPriority="69"/>
-    <w:lsdException w:name="Dark List Accent 5" w:uiPriority="70"/>
-    <w:lsdException w:name="Colorful Shading Accent 5" w:uiPriority="71"/>
-    <w:lsdException w:name="Colorful List Accent 5" w:uiPriority="72"/>
-    <w:lsdException w:name="Colorful Grid Accent 5" w:uiPriority="73"/>
-    <w:lsdException w:name="Light Shading Accent 6" w:uiPriority="60"/>
-    <w:lsdException w:name="Light List Accent 6" w:uiPriority="61"/>
-    <w:lsdException w:name="Light Grid Accent 6" w:uiPriority="62"/>
-    <w:lsdException w:name="Medium Shading 1 Accent 6" w:uiPriority="63"/>
-    <w:lsdException w:name="Medium Shading 2 Accent 6" w:uiPriority="64"/>
-    <w:lsdException w:name="Medium List 1 Accent 6" w:uiPriority="65"/>
-    <w:lsdException w:name="Medium List 2 Accent 6" w:uiPriority="66"/>
-    <w:lsdException w:name="Medium Grid 1 Accent 6" w:uiPriority="67"/>
-    <w:lsdException w:name="Medium Grid 2 Accent 6" w:uiPriority="68"/>
-    <w:lsdException w:name="Medium Grid 3 Accent 6" w:uiPriority="69"/>
-    <w:lsdException w:name="Dark List Accent 6" w:uiPriority="70"/>
-    <w:lsdException w:name="Colorful Shading Accent 6" w:uiPriority="71"/>
-    <w:lsdException w:name="Colorful List Accent 6" w:uiPriority="72"/>
-    <w:lsdException w:name="Colorful Grid Accent 6" w:uiPriority="73"/>
-    <w:lsdException w:name="Subtle Emphasis" w:uiPriority="19" w:qFormat="1"/>
-    <w:lsdException w:name="Intense Emphasis" w:uiPriority="21" w:qFormat="1"/>
-    <w:lsdException w:name="Subtle Reference" w:uiPriority="31" w:qFormat="1"/>
-    <w:lsdException w:name="Intense Reference" w:uiPriority="32" w:qFormat="1"/>
-    <w:lsdException w:name="Book Title" w:uiPriority="33" w:qFormat="1"/>
-    <w:lsdException w:name="Bibliography" w:semiHidden="1" w:uiPriority="37" w:unhideWhenUsed="1"/>
-    <w:lsdException w:name="TOC Heading" w:semiHidden="1" w:uiPriority="39" w:unhideWhenUsed="1" w:qFormat="1"/>
-    <w:lsdException w:name="Plain Table 1" w:uiPriority="41"/>
-    <w:lsdException w:name="Plain Table 2" w:uiPriority="42"/>
-    <w:lsdException w:name="Plain Table 3" w:uiPriority="43"/>
-    <w:lsdException w:name="Plain Table 4" w:uiPriority="44"/>
-    <w:lsdException w:name="Plain Table 5" w:uiPriority="45"/>
-    <w:lsdException w:name="Grid Table Light" w:uiPriority="40"/>
-    <w:lsdException w:name="Grid Table 1 Light" w:uiPriority="46"/>
-    <w:lsdException w:name="Grid Table 2" w:uiPriority="47"/>
-    <w:lsdException w:name="Grid Table 3" w:uiPriority="48"/>
-    <w:lsdException w:name="Grid Table 4" w:uiPriority="49"/>
-    <w:lsdException w:name="Grid Table 5 Dark" w:uiPriority="50"/>
-    <w:lsdException w:name="Grid Table 6 Colorful" w:uiPriority="51"/>
-    <w:lsdException w:name="Grid Table 7 Colorful" w:uiPriority="52"/>
-    <w:lsdException w:name="Grid Table 1 Light Accent 1" w:uiPriority="46"/>
-    <w:lsdException w:name="Grid Table 2 Accent 1" w:uiPriority="47"/>
-    <w:lsdException w:name="Grid Table 3 Accent 1" w:uiPriority="48"/>
-    <w:lsdException w:name="Grid Table 4 Accent 1" w:uiPriority="49"/>
-    <w:lsdException w:name="Grid Table 5 Dark Accent 1" w:uiPriority="50"/>
-    <w:lsdException w:name="Grid Table 6 Colorful Accent 1" w:uiPriority="51"/>
-    <w:lsdException w:name="Grid Table 7 Colorful Accent 1" w:uiPriority="52"/>
-    <w:lsdException w:name="Grid Table 1 Light Accent 2" w:uiPriority="46"/>
-    <w:lsdException w:name="Grid Table 2 Accent 2" w:uiPriority="47"/>
-    <w:lsdException w:name="Grid Table 3 Accent 2" w:uiPriority="48"/>
-    <w:lsdException w:name="Grid Table 4 Accent 2" w:uiPriority="49"/>
-    <w:lsdException w:name="Grid Table 5 Dark Accent 2" w:uiPriority="50"/>
-    <w:lsdException w:name="Grid Table 6 Colorful Accent 2" w:uiPriority="51"/>
-    <w:lsdException w:name="Grid Table 7 Colorful Accent 2" w:uiPriority="52"/>
-    <w:lsdException w:name="Grid Table 1 Light Accent 3" w:uiPriority="46"/>
-    <w:lsdException w:name="Grid Table 2 Accent 3" w:uiPriority="47"/>
-    <w:lsdException w:name="Grid Table 3 Accent 3" w:uiPriority="48"/>
-    <w:lsdException w:name="Grid Table 4 Accent 3" w:uiPriority="49"/>
-    <w:lsdException w:name="Grid Table 5 Dark Accent 3" w:uiPriority="50"/>
-    <w:lsdException w:name="Grid Table 6 Colorful Accent 3" w:uiPriority="51"/>
-    <w:lsdException w:name="Grid Table 7 Colorful Accent 3" w:uiPriority="52"/>
-    <w:lsdException w:name="Grid Table 1 Light Accent 4" w:uiPriority="46"/>
-    <w:lsdException w:name="Grid Table 2 Accent 4" w:uiPriority="47"/>
-    <w:lsdException w:name="Grid Table 3 Accent 4" w:uiPriority="48"/>
-    <w:lsdException w:name="Grid Table 4 Accent 4" w:uiPriority="49"/>
-    <w:lsdException w:name="Grid Table 5 Dark Accent 4" w:uiPriority="50"/>
-    <w:lsdException w:name="Grid Table 6 Colorful Accent 4" w:uiPriority="51"/>
-    <w:lsdException w:name="Grid Table 7 Colorful Accent 4" w:uiPriority="52"/>
-    <w:lsdException w:name="Grid Table 1 Light Accent 5" w:uiPriority="46"/>
-    <w:lsdException w:name="Grid Table 2 Accent 5" w:uiPriority="47"/>
-    <w:lsdException w:name="Grid Table 3 Accent 5" w:uiPriority="48"/>
-    <w:lsdException w:name="Grid Table 4 Accent 5" w:uiPriority="49"/>
-    <w:lsdException w:name="Grid Table 5 Dark Accent 5" w:uiPriority="50"/>
-    <w:lsdException w:name="Grid Table 6 Colorful Accent 5" w:uiPriority="51"/>
-    <w:lsdException w:name="Grid Table 7 Colorful Accent 5" w:uiPriority="52"/>
-    <w:lsdException w:name="Grid Table 1 Light Accent 6" w:uiPriority="46"/>
-    <w:lsdException w:name="Grid Table 2 Accent 6" w:uiPriority="47"/>
-    <w:lsdException w:name="Grid Table 3 Accent 6" w:uiPriority="48"/>
-    <w:lsdException w:name="Grid Table 4 Accent 6" w:uiPriority="49"/>
-    <w:lsdException w:name="Grid Table 5 Dark Accent 6" w:uiPriority="50"/>
-    <w:lsdException w:name="Grid Table 6 Colorful Accent 6" w:uiPriority="51"/>
-    <w:lsdException w:name="Grid Table 7 Colorful Accent 6" w:uiPriority="52"/>
-    <w:lsdException w:name="List Table 1 Light" w:uiPriority="46"/>
-    <w:lsdException w:name="List Table 2" w:uiPriority="47"/>
-    <w:lsdException w:name="List Table 3" w:uiPriority="48"/>
-    <w:lsdException w:name="List Table 4" w:uiPriority="49"/>
-    <w:lsdException w:name="List Table 5 Dark" w:uiPriority="50"/>
-    <w:lsdException w:name="List Table 6 Colorful" w:uiPriority="51"/>
-    <w:lsdException w:name="List Table 7 Colorful" w:uiPriority="52"/>
-    <w:lsdException w:name="List Table 1 Light Accent 1" w:uiPriority="46"/>
-    <w:lsdException w:name="List Table 2 Accent 1" w:uiPriority="47"/>
-    <w:lsdException w:name="List Table 3 Accent 1" w:uiPriority="48"/>
-    <w:lsdException w:name="List Table 4 Accent 1" w:uiPriority="49"/>
-    <w:lsdException w:name="List Table 5 Dark Accent 1" w:uiPriority="50"/>
-    <w:lsdException w:name="List Table 6 Colorful Accent 1" w:uiPriority="51"/>
-    <w:lsdException w:name="List Table 7 Colorful Accent 1" w:uiPriority="52"/>
-    <w:lsdException w:name="List Table 1 Light Accent 2" w:uiPriority="46"/>
-    <w:lsdException w:name="List Table 2 Accent 2" w:uiPriority="47"/>
-    <w:lsdException w:name="List Table 3 Accent 2" w:uiPriority="48"/>
-    <w:lsdException w:name="List Table 4 Accent 2" w:uiPriority="49"/>
-    <w:lsdException w:name="List Table 5 Dark Accent 2" w:uiPriority="50"/>
-    <w:lsdException w:name="List Table 6 Colorful Accent 2" w:uiPriority="51"/>
-    <w:lsdException w:name="List Table 7 Colorful Accent 2" w:uiPriority="52"/>
-    <w:lsdException w:name="List Table 1 Light Accent 3" w:uiPriority="46"/>
-    <w:lsdException w:name="List Table 2 Accent 3" w:uiPriority="47"/>
-    <w:lsdException w:name="List Table 3 Accent 3" w:uiPriority="48"/>
-    <w:lsdException w:name="List Table 4 Accent 3" w:uiPriority="49"/>
-    <w:lsdException w:name="List Table 5 Dark Accent 3" w:uiPriority="50"/>
-    <w:lsdException w:name="List Table 6 Colorful Accent 3" w:uiPriority="51"/>
-    <w:lsdException w:name="List Table 7 Colorful Accent 3" w:uiPriority="52"/>
-    <w:lsdException w:name="List Table 1 Light Accent 4" w:uiPriority="46"/>
-    <w:lsdException w:name="List Table 2 Accent 4" w:uiPriority="47"/>
-    <w:lsdException w:name="List Table 3 Accent 4" w:uiPriority="48"/>
-    <w:lsdException w:name="List Table 4 Accent 4" w:uiPriority="49"/>
-    <w:lsdException w:name="List Table 5 Dark Accent 4" w:uiPriority="50"/>
-    <w:lsdException w:name="List Table 6 Colorful Accent 4" w:uiPriority="51"/>
-    <w:lsdException w:name="List Table 7 Colorful Accent 4" w:uiPriority="52"/>
-    <w:lsdException w:name="List Table 1 Light Accent 5" w:uiPriority="46"/>
-    <w:lsdException w:name="List Table 2 Accent 5" w:uiPriority="47"/>
-    <w:lsdException w:name="List Table 3 Accent 5" w:uiPriority="48"/>
-    <w:lsdException w:name="List Table 4 Accent 5" w:uiPriority="49"/>
-    <w:lsdException w:name="List Table 5 Dark Accent 5" w:uiPriority="50"/>
-    <w:lsdException w:name="List Table 6 Colorful Accent 5" w:uiPriority="51"/>
-    <w:lsdException w:name="List Table 7 Colorful Accent 5" w:uiPriority="52"/>
-    <w:lsdException w:name="List Table 1 Light Accent 6" w:uiPriority="46"/>
-    <w:lsdException w:name="List Table 2 Accent 6" w:uiPriority="47"/>
-    <w:lsdException w:name="List Table 3 Accent 6" w:uiPriority="48"/>
-    <w:lsdException w:name="List Table 4 Accent 6" w:uiPriority="49"/>
-    <w:lsdException w:name="List Table 5 Dark Accent 6" w:uiPriority="50"/>
-    <w:lsdException w:name="List Table 6 Colorful Accent 6" w:uiPriority="51"/>
-    <w:lsdException w:name="List Table 7 Colorful Accent 6" w:uiPriority="52"/>
-    <w:lsdException w:name="Mention" w:semiHidden="1" w:uiPriority="99" w:unhideWhenUsed="1"/>
-    <w:lsdException w:name="Smart Hyperlink" w:semiHidden="1" w:uiPriority="99" w:unhideWhenUsed="1"/>
-    <w:lsdException w:name="Hashtag" w:semiHidden="1" w:uiPriority="99" w:unhideWhenUsed="1"/>
-    <w:lsdException w:name="Unresolved Mention" w:semiHidden="1" w:uiPriority="99" w:unhideWhenUsed="1"/>
-    <w:lsdException w:name="Smart Link" w:semiHidden="1" w:uiPriority="99" w:unhideWhenUsed="1"/>
+  <w:latentStyles w:count="260" w:defQFormat="0" w:defUnhideWhenUsed="1" w:defSemiHidden="1" w:defUIPriority="99" w:defLockedState="0">
+    <w:lsdException w:qFormat="1" w:unhideWhenUsed="0" w:uiPriority="0" w:semiHidden="0" w:name="Normal"/>
+    <w:lsdException w:qFormat="1" w:unhideWhenUsed="0" w:uiPriority="0" w:semiHidden="0" w:name="heading 1"/>
+    <w:lsdException w:qFormat="1" w:uiPriority="0" w:name="heading 2"/>
+    <w:lsdException w:qFormat="1" w:unhideWhenUsed="0" w:uiPriority="0" w:semiHidden="0" w:name="heading 3"/>
+    <w:lsdException w:qFormat="1" w:uiPriority="0" w:name="heading 4"/>
+    <w:lsdException w:qFormat="1" w:uiPriority="0" w:name="heading 5"/>
+    <w:lsdException w:qFormat="1" w:uiPriority="0" w:name="heading 6"/>
+    <w:lsdException w:qFormat="1" w:uiPriority="0" w:name="heading 7"/>
+    <w:lsdException w:qFormat="1" w:uiPriority="0" w:name="heading 8"/>
+    <w:lsdException w:qFormat="1" w:uiPriority="0" w:name="heading 9"/>
+    <w:lsdException w:unhideWhenUsed="0" w:uiPriority="0" w:semiHidden="0" w:name="index 1"/>
+    <w:lsdException w:unhideWhenUsed="0" w:uiPriority="0" w:semiHidden="0" w:name="index 2"/>
+    <w:lsdException w:unhideWhenUsed="0" w:uiPriority="0" w:semiHidden="0" w:name="index 3"/>
+    <w:lsdException w:unhideWhenUsed="0" w:uiPriority="0" w:semiHidden="0" w:name="index 4"/>
+    <w:lsdException w:unhideWhenUsed="0" w:uiPriority="0" w:semiHidden="0" w:name="index 5"/>
+    <w:lsdException w:unhideWhenUsed="0" w:uiPriority="0" w:semiHidden="0" w:name="index 6"/>
+    <w:lsdException w:unhideWhenUsed="0" w:uiPriority="0" w:semiHidden="0" w:name="index 7"/>
+    <w:lsdException w:unhideWhenUsed="0" w:uiPriority="0" w:semiHidden="0" w:name="index 8"/>
+    <w:lsdException w:unhideWhenUsed="0" w:uiPriority="0" w:semiHidden="0" w:name="index 9"/>
+    <w:lsdException w:unhideWhenUsed="0" w:uiPriority="0" w:semiHidden="0" w:name="toc 1"/>
+    <w:lsdException w:unhideWhenUsed="0" w:uiPriority="0" w:semiHidden="0" w:name="toc 2"/>
+    <w:lsdException w:unhideWhenUsed="0" w:uiPriority="0" w:semiHidden="0" w:name="toc 3"/>
+    <w:lsdException w:unhideWhenUsed="0" w:uiPriority="0" w:semiHidden="0" w:name="toc 4"/>
+    <w:lsdException w:unhideWhenUsed="0" w:uiPriority="0" w:semiHidden="0" w:name="toc 5"/>
+    <w:lsdException w:unhideWhenUsed="0" w:uiPriority="0" w:semiHidden="0" w:name="toc 6"/>
+    <w:lsdException w:unhideWhenUsed="0" w:uiPriority="0" w:semiHidden="0" w:name="toc 7"/>
+    <w:lsdException w:unhideWhenUsed="0" w:uiPriority="0" w:semiHidden="0" w:name="toc 8"/>
+    <w:lsdException w:unhideWhenUsed="0" w:uiPriority="0" w:semiHidden="0" w:name="toc 9"/>
+    <w:lsdException w:unhideWhenUsed="0" w:uiPriority="0" w:semiHidden="0" w:name="Normal Indent"/>
+    <w:lsdException w:unhideWhenUsed="0" w:uiPriority="0" w:semiHidden="0" w:name="footnote text"/>
+    <w:lsdException w:qFormat="1" w:unhideWhenUsed="0" w:uiPriority="0" w:semiHidden="0" w:name="annotation text"/>
+    <w:lsdException w:unhideWhenUsed="0" w:uiPriority="0" w:semiHidden="0" w:name="header"/>
+    <w:lsdException w:unhideWhenUsed="0" w:uiPriority="0" w:semiHidden="0" w:name="footer"/>
+    <w:lsdException w:unhideWhenUsed="0" w:uiPriority="0" w:semiHidden="0" w:name="index heading"/>
+    <w:lsdException w:qFormat="1" w:uiPriority="0" w:name="caption"/>
+    <w:lsdException w:unhideWhenUsed="0" w:uiPriority="0" w:semiHidden="0" w:name="table of figures"/>
+    <w:lsdException w:unhideWhenUsed="0" w:uiPriority="0" w:semiHidden="0" w:name="envelope address"/>
+    <w:lsdException w:unhideWhenUsed="0" w:uiPriority="0" w:semiHidden="0" w:name="envelope return"/>
+    <w:lsdException w:unhideWhenUsed="0" w:uiPriority="0" w:semiHidden="0" w:name="footnote reference"/>
+    <w:lsdException w:qFormat="1" w:unhideWhenUsed="0" w:uiPriority="0" w:semiHidden="0" w:name="annotation reference"/>
+    <w:lsdException w:unhideWhenUsed="0" w:uiPriority="0" w:semiHidden="0" w:name="line number"/>
+    <w:lsdException w:unhideWhenUsed="0" w:uiPriority="0" w:semiHidden="0" w:name="page number"/>
+    <w:lsdException w:unhideWhenUsed="0" w:uiPriority="0" w:semiHidden="0" w:name="endnote reference"/>
+    <w:lsdException w:unhideWhenUsed="0" w:uiPriority="0" w:semiHidden="0" w:name="endnote text"/>
+    <w:lsdException w:unhideWhenUsed="0" w:uiPriority="0" w:semiHidden="0" w:name="table of authorities"/>
+    <w:lsdException w:unhideWhenUsed="0" w:uiPriority="0" w:semiHidden="0" w:name="macro"/>
+    <w:lsdException w:unhideWhenUsed="0" w:uiPriority="0" w:semiHidden="0" w:name="toa heading"/>
+    <w:lsdException w:unhideWhenUsed="0" w:uiPriority="0" w:semiHidden="0" w:name="List"/>
+    <w:lsdException w:unhideWhenUsed="0" w:uiPriority="0" w:semiHidden="0" w:name="List Bullet"/>
+    <w:lsdException w:unhideWhenUsed="0" w:uiPriority="0" w:semiHidden="0" w:name="List Number"/>
+    <w:lsdException w:unhideWhenUsed="0" w:uiPriority="0" w:semiHidden="0" w:name="List 2"/>
+    <w:lsdException w:unhideWhenUsed="0" w:uiPriority="0" w:semiHidden="0" w:name="List 3"/>
+    <w:lsdException w:unhideWhenUsed="0" w:uiPriority="0" w:semiHidden="0" w:name="List 4"/>
+    <w:lsdException w:unhideWhenUsed="0" w:uiPriority="0" w:semiHidden="0" w:name="List 5"/>
+    <w:lsdException w:unhideWhenUsed="0" w:uiPriority="0" w:semiHidden="0" w:name="List Bullet 2"/>
+    <w:lsdException w:unhideWhenUsed="0" w:uiPriority="0" w:semiHidden="0" w:name="List Bullet 3"/>
+    <w:lsdException w:unhideWhenUsed="0" w:uiPriority="0" w:semiHidden="0" w:name="List Bullet 4"/>
+    <w:lsdException w:unhideWhenUsed="0" w:uiPriority="0" w:semiHidden="0" w:name="List Bullet 5"/>
+    <w:lsdException w:unhideWhenUsed="0" w:uiPriority="0" w:semiHidden="0" w:name="List Number 2"/>
+    <w:lsdException w:unhideWhenUsed="0" w:uiPriority="0" w:semiHidden="0" w:name="List Number 3"/>
+    <w:lsdException w:unhideWhenUsed="0" w:uiPriority="0" w:semiHidden="0" w:name="List Number 4"/>
+    <w:lsdException w:unhideWhenUsed="0" w:uiPriority="0" w:semiHidden="0" w:name="List Number 5"/>
+    <w:lsdException w:qFormat="1" w:unhideWhenUsed="0" w:uiPriority="0" w:semiHidden="0" w:name="Title"/>
+    <w:lsdException w:unhideWhenUsed="0" w:uiPriority="0" w:semiHidden="0" w:name="Closing"/>
+    <w:lsdException w:unhideWhenUsed="0" w:uiPriority="0" w:semiHidden="0" w:name="Signature"/>
+    <w:lsdException w:qFormat="1" w:uiPriority="1" w:name="Default Paragraph Font"/>
+    <w:lsdException w:qFormat="1" w:unhideWhenUsed="0" w:uiPriority="0" w:semiHidden="0" w:name="Body Text"/>
+    <w:lsdException w:qFormat="1" w:unhideWhenUsed="0" w:uiPriority="0" w:semiHidden="0" w:name="Body Text Indent"/>
+    <w:lsdException w:unhideWhenUsed="0" w:uiPriority="0" w:semiHidden="0" w:name="List Continue"/>
+    <w:lsdException w:unhideWhenUsed="0" w:uiPriority="0" w:semiHidden="0" w:name="List Continue 2"/>
+    <w:lsdException w:unhideWhenUsed="0" w:uiPriority="0" w:semiHidden="0" w:name="List Continue 3"/>
+    <w:lsdException w:unhideWhenUsed="0" w:uiPriority="0" w:semiHidden="0" w:name="List Continue 4"/>
+    <w:lsdException w:unhideWhenUsed="0" w:uiPriority="0" w:semiHidden="0" w:name="List Continue 5"/>
+    <w:lsdException w:unhideWhenUsed="0" w:uiPriority="0" w:semiHidden="0" w:name="Message Header"/>
+    <w:lsdException w:qFormat="1" w:unhideWhenUsed="0" w:uiPriority="0" w:semiHidden="0" w:name="Subtitle"/>
+    <w:lsdException w:unhideWhenUsed="0" w:uiPriority="0" w:semiHidden="0" w:name="Salutation"/>
+    <w:lsdException w:unhideWhenUsed="0" w:uiPriority="0" w:semiHidden="0" w:name="Date"/>
+    <w:lsdException w:unhideWhenUsed="0" w:uiPriority="0" w:semiHidden="0" w:name="Body Text First Indent"/>
+    <w:lsdException w:unhideWhenUsed="0" w:uiPriority="0" w:semiHidden="0" w:name="Body Text First Indent 2"/>
+    <w:lsdException w:unhideWhenUsed="0" w:uiPriority="0" w:semiHidden="0" w:name="Note Heading"/>
+    <w:lsdException w:unhideWhenUsed="0" w:uiPriority="0" w:semiHidden="0" w:name="Body Text 2"/>
+    <w:lsdException w:unhideWhenUsed="0" w:uiPriority="0" w:semiHidden="0" w:name="Body Text 3"/>
+    <w:lsdException w:unhideWhenUsed="0" w:uiPriority="0" w:semiHidden="0" w:name="Body Text Indent 2"/>
+    <w:lsdException w:unhideWhenUsed="0" w:uiPriority="0" w:semiHidden="0" w:name="Body Text Indent 3"/>
+    <w:lsdException w:unhideWhenUsed="0" w:uiPriority="0" w:semiHidden="0" w:name="Block Text"/>
+    <w:lsdException w:unhideWhenUsed="0" w:uiPriority="0" w:semiHidden="0" w:name="Hyperlink"/>
+    <w:lsdException w:unhideWhenUsed="0" w:uiPriority="0" w:semiHidden="0" w:name="FollowedHyperlink"/>
+    <w:lsdException w:qFormat="1" w:unhideWhenUsed="0" w:uiPriority="0" w:semiHidden="0" w:name="Strong"/>
+    <w:lsdException w:qFormat="1" w:unhideWhenUsed="0" w:uiPriority="0" w:semiHidden="0" w:name="Emphasis"/>
+    <w:lsdException w:unhideWhenUsed="0" w:uiPriority="0" w:semiHidden="0" w:name="Document Map"/>
+    <w:lsdException w:unhideWhenUsed="0" w:uiPriority="0" w:semiHidden="0" w:name="Plain Text"/>
+    <w:lsdException w:unhideWhenUsed="0" w:uiPriority="0" w:semiHidden="0" w:name="E-mail Signature"/>
+    <w:lsdException w:unhideWhenUsed="0" w:uiPriority="0" w:semiHidden="0" w:name="Normal (Web)"/>
+    <w:lsdException w:unhideWhenUsed="0" w:uiPriority="0" w:semiHidden="0" w:name="HTML Acronym"/>
+    <w:lsdException w:unhideWhenUsed="0" w:uiPriority="0" w:semiHidden="0" w:name="HTML Address"/>
+    <w:lsdException w:unhideWhenUsed="0" w:uiPriority="0" w:semiHidden="0" w:name="HTML Cite"/>
+    <w:lsdException w:unhideWhenUsed="0" w:uiPriority="0" w:semiHidden="0" w:name="HTML Code"/>
+    <w:lsdException w:unhideWhenUsed="0" w:uiPriority="0" w:semiHidden="0" w:name="HTML Definition"/>
+    <w:lsdException w:unhideWhenUsed="0" w:uiPriority="0" w:semiHidden="0" w:name="HTML Keyboard"/>
+    <w:lsdException w:unhideWhenUsed="0" w:uiPriority="0" w:semiHidden="0" w:name="HTML Preformatted"/>
+    <w:lsdException w:unhideWhenUsed="0" w:uiPriority="0" w:semiHidden="0" w:name="HTML Sample"/>
+    <w:lsdException w:unhideWhenUsed="0" w:uiPriority="0" w:semiHidden="0" w:name="HTML Typewriter"/>
+    <w:lsdException w:unhideWhenUsed="0" w:uiPriority="0" w:semiHidden="0" w:name="HTML Variable"/>
+    <w:lsdException w:qFormat="1" w:uiPriority="99" w:name="Normal Table"/>
+    <w:lsdException w:qFormat="1" w:unhideWhenUsed="0" w:uiPriority="0" w:semiHidden="0" w:name="annotation subject"/>
+    <w:lsdException w:uiPriority="0" w:name="Table Simple 1"/>
+    <w:lsdException w:uiPriority="0" w:name="Table Simple 2"/>
+    <w:lsdException w:uiPriority="0" w:name="Table Simple 3"/>
+    <w:lsdException w:uiPriority="0" w:name="Table Classic 1"/>
+    <w:lsdException w:uiPriority="0" w:name="Table Classic 2"/>
+    <w:lsdException w:uiPriority="0" w:name="Table Classic 3"/>
+    <w:lsdException w:uiPriority="0" w:name="Table Classic 4"/>
+    <w:lsdException w:uiPriority="0" w:name="Table Colorful 1"/>
+    <w:lsdException w:uiPriority="0" w:name="Table Colorful 2"/>
+    <w:lsdException w:uiPriority="0" w:name="Table Colorful 3"/>
+    <w:lsdException w:uiPriority="0" w:name="Table Columns 1"/>
+    <w:lsdException w:uiPriority="0" w:name="Table Columns 2"/>
+    <w:lsdException w:uiPriority="0" w:name="Table Columns 3"/>
+    <w:lsdException w:uiPriority="0" w:name="Table Columns 4"/>
+    <w:lsdException w:uiPriority="0" w:name="Table Columns 5"/>
+    <w:lsdException w:uiPriority="0" w:name="Table Grid 1"/>
+    <w:lsdException w:uiPriority="0" w:name="Table Grid 2"/>
+    <w:lsdException w:uiPriority="0" w:name="Table Grid 3"/>
+    <w:lsdException w:uiPriority="0" w:name="Table Grid 4"/>
+    <w:lsdException w:uiPriority="0" w:name="Table Grid 5"/>
+    <w:lsdException w:uiPriority="0" w:name="Table Grid 6"/>
+    <w:lsdException w:uiPriority="0" w:name="Table Grid 7"/>
+    <w:lsdException w:uiPriority="0" w:name="Table Grid 8"/>
+    <w:lsdException w:uiPriority="0" w:name="Table List 1"/>
+    <w:lsdException w:uiPriority="0" w:name="Table List 2"/>
+    <w:lsdException w:uiPriority="0" w:name="Table List 3"/>
+    <w:lsdException w:uiPriority="0" w:name="Table List 4"/>
+    <w:lsdException w:uiPriority="0" w:name="Table List 5"/>
+    <w:lsdException w:uiPriority="0" w:name="Table List 6"/>
+    <w:lsdException w:uiPriority="0" w:name="Table List 7"/>
+    <w:lsdException w:uiPriority="0" w:name="Table List 8"/>
+    <w:lsdException w:uiPriority="0" w:name="Table 3D effects 1"/>
+    <w:lsdException w:uiPriority="0" w:name="Table 3D effects 2"/>
+    <w:lsdException w:uiPriority="0" w:name="Table 3D effects 3"/>
+    <w:lsdException w:uiPriority="0" w:name="Table Contemporary"/>
+    <w:lsdException w:uiPriority="0" w:name="Table Elegant"/>
+    <w:lsdException w:uiPriority="0" w:name="Table Professional"/>
+    <w:lsdException w:uiPriority="0" w:name="Table Subtle 1"/>
+    <w:lsdException w:uiPriority="0" w:name="Table Subtle 2"/>
+    <w:lsdException w:uiPriority="0" w:name="Table Web 1"/>
+    <w:lsdException w:uiPriority="0" w:name="Table Web 2"/>
+    <w:lsdException w:uiPriority="0" w:name="Table Web 3"/>
+    <w:lsdException w:qFormat="1" w:unhideWhenUsed="0" w:uiPriority="0" w:name="Balloon Text"/>
+    <w:lsdException w:qFormat="1" w:unhideWhenUsed="0" w:uiPriority="0" w:semiHidden="0" w:name="Table Grid"/>
+    <w:lsdException w:uiPriority="0" w:name="Table Theme"/>
+    <w:lsdException w:unhideWhenUsed="0" w:uiPriority="60" w:semiHidden="0" w:name="Light Shading"/>
+    <w:lsdException w:unhideWhenUsed="0" w:uiPriority="61" w:semiHidden="0" w:name="Light List"/>
+    <w:lsdException w:unhideWhenUsed="0" w:uiPriority="62" w:semiHidden="0" w:name="Light Grid"/>
+    <w:lsdException w:unhideWhenUsed="0" w:uiPriority="63" w:semiHidden="0" w:name="Medium Shading 1"/>
+    <w:lsdException w:unhideWhenUsed="0" w:uiPriority="64" w:semiHidden="0" w:name="Medium Shading 2"/>
+    <w:lsdException w:unhideWhenUsed="0" w:uiPriority="65" w:semiHidden="0" w:name="Medium List 1"/>
+    <w:lsdException w:unhideWhenUsed="0" w:uiPriority="66" w:semiHidden="0" w:name="Medium List 2"/>
+    <w:lsdException w:unhideWhenUsed="0" w:uiPriority="67" w:semiHidden="0" w:name="Medium Grid 1"/>
+    <w:lsdException w:unhideWhenUsed="0" w:uiPriority="68" w:semiHidden="0" w:name="Medium Grid 2"/>
+    <w:lsdException w:unhideWhenUsed="0" w:uiPriority="69" w:semiHidden="0" w:name="Medium Grid 3"/>
+    <w:lsdException w:unhideWhenUsed="0" w:uiPriority="70" w:semiHidden="0" w:name="Dark List"/>
+    <w:lsdException w:unhideWhenUsed="0" w:uiPriority="71" w:semiHidden="0" w:name="Colorful Shading"/>
+    <w:lsdException w:unhideWhenUsed="0" w:uiPriority="72" w:semiHidden="0" w:name="Colorful List"/>
+    <w:lsdException w:unhideWhenUsed="0" w:uiPriority="73" w:semiHidden="0" w:name="Colorful Grid"/>
+    <w:lsdException w:unhideWhenUsed="0" w:uiPriority="60" w:semiHidden="0" w:name="Light Shading Accent 1"/>
+    <w:lsdException w:unhideWhenUsed="0" w:uiPriority="61" w:semiHidden="0" w:name="Light List Accent 1"/>
+    <w:lsdException w:unhideWhenUsed="0" w:uiPriority="62" w:semiHidden="0" w:name="Light Grid Accent 1"/>
+    <w:lsdException w:unhideWhenUsed="0" w:uiPriority="63" w:semiHidden="0" w:name="Medium Shading 1 Accent 1"/>
+    <w:lsdException w:unhideWhenUsed="0" w:uiPriority="64" w:semiHidden="0" w:name="Medium Shading 2 Accent 1"/>
+    <w:lsdException w:unhideWhenUsed="0" w:uiPriority="65" w:semiHidden="0" w:name="Medium List 1 Accent 1"/>
+    <w:lsdException w:unhideWhenUsed="0" w:uiPriority="66" w:semiHidden="0" w:name="Medium List 2 Accent 1"/>
+    <w:lsdException w:unhideWhenUsed="0" w:uiPriority="67" w:semiHidden="0" w:name="Medium Grid 1 Accent 1"/>
+    <w:lsdException w:unhideWhenUsed="0" w:uiPriority="68" w:semiHidden="0" w:name="Medium Grid 2 Accent 1"/>
+    <w:lsdException w:unhideWhenUsed="0" w:uiPriority="69" w:semiHidden="0" w:name="Medium Grid 3 Accent 1"/>
+    <w:lsdException w:unhideWhenUsed="0" w:uiPriority="70" w:semiHidden="0" w:name="Dark List Accent 1"/>
+    <w:lsdException w:unhideWhenUsed="0" w:uiPriority="71" w:semiHidden="0" w:name="Colorful Shading Accent 1"/>
+    <w:lsdException w:unhideWhenUsed="0" w:uiPriority="72" w:semiHidden="0" w:name="Colorful List Accent 1"/>
+    <w:lsdException w:unhideWhenUsed="0" w:uiPriority="73" w:semiHidden="0" w:name="Colorful Grid Accent 1"/>
+    <w:lsdException w:unhideWhenUsed="0" w:uiPriority="60" w:semiHidden="0" w:name="Light Shading Accent 2"/>
+    <w:lsdException w:unhideWhenUsed="0" w:uiPriority="61" w:semiHidden="0" w:name="Light List Accent 2"/>
+    <w:lsdException w:unhideWhenUsed="0" w:uiPriority="62" w:semiHidden="0" w:name="Light Grid Accent 2"/>
+    <w:lsdException w:unhideWhenUsed="0" w:uiPriority="63" w:semiHidden="0" w:name="Medium Shading 1 Accent 2"/>
+    <w:lsdException w:unhideWhenUsed="0" w:uiPriority="64" w:semiHidden="0" w:name="Medium Shading 2 Accent 2"/>
+    <w:lsdException w:unhideWhenUsed="0" w:uiPriority="65" w:semiHidden="0" w:name="Medium List 1 Accent 2"/>
+    <w:lsdException w:unhideWhenUsed="0" w:uiPriority="66" w:semiHidden="0" w:name="Medium List 2 Accent 2"/>
+    <w:lsdException w:unhideWhenUsed="0" w:uiPriority="67" w:semiHidden="0" w:name="Medium Grid 1 Accent 2"/>
+    <w:lsdException w:unhideWhenUsed="0" w:uiPriority="68" w:semiHidden="0" w:name="Medium Grid 2 Accent 2"/>
+    <w:lsdException w:unhideWhenUsed="0" w:uiPriority="69" w:semiHidden="0" w:name="Medium Grid 3 Accent 2"/>
+    <w:lsdException w:unhideWhenUsed="0" w:uiPriority="70" w:semiHidden="0" w:name="Dark List Accent 2"/>
+    <w:lsdException w:unhideWhenUsed="0" w:uiPriority="71" w:semiHidden="0" w:name="Colorful Shading Accent 2"/>
+    <w:lsdException w:unhideWhenUsed="0" w:uiPriority="72" w:semiHidden="0" w:name="Colorful List Accent 2"/>
+    <w:lsdException w:unhideWhenUsed="0" w:uiPriority="73" w:semiHidden="0" w:name="Colorful Grid Accent 2"/>
+    <w:lsdException w:unhideWhenUsed="0" w:uiPriority="60" w:semiHidden="0" w:name="Light Shading Accent 3"/>
+    <w:lsdException w:unhideWhenUsed="0" w:uiPriority="61" w:semiHidden="0" w:name="Light List Accent 3"/>
+    <w:lsdException w:unhideWhenUsed="0" w:uiPriority="62" w:semiHidden="0" w:name="Light Grid Accent 3"/>
+    <w:lsdException w:unhideWhenUsed="0" w:uiPriority="63" w:semiHidden="0" w:name="Medium Shading 1 Accent 3"/>
+    <w:lsdException w:unhideWhenUsed="0" w:uiPriority="64" w:semiHidden="0" w:name="Medium Shading 2 Accent 3"/>
+    <w:lsdException w:unhideWhenUsed="0" w:uiPriority="65" w:semiHidden="0" w:name="Medium List 1 Accent 3"/>
+    <w:lsdException w:unhideWhenUsed="0" w:uiPriority="66" w:semiHidden="0" w:name="Medium List 2 Accent 3"/>
+    <w:lsdException w:unhideWhenUsed="0" w:uiPriority="67" w:semiHidden="0" w:name="Medium Grid 1 Accent 3"/>
+    <w:lsdException w:unhideWhenUsed="0" w:uiPriority="68" w:semiHidden="0" w:name="Medium Grid 2 Accent 3"/>
+    <w:lsdException w:unhideWhenUsed="0" w:uiPriority="69" w:semiHidden="0" w:name="Medium Grid 3 Accent 3"/>
+    <w:lsdException w:unhideWhenUsed="0" w:uiPriority="70" w:semiHidden="0" w:name="Dark List Accent 3"/>
+    <w:lsdException w:unhideWhenUsed="0" w:uiPriority="71" w:semiHidden="0" w:name="Colorful Shading Accent 3"/>
+    <w:lsdException w:unhideWhenUsed="0" w:uiPriority="72" w:semiHidden="0" w:name="Colorful List Accent 3"/>
+    <w:lsdException w:unhideWhenUsed="0" w:uiPriority="73" w:semiHidden="0" w:name="Colorful Grid Accent 3"/>
+    <w:lsdException w:unhideWhenUsed="0" w:uiPriority="60" w:semiHidden="0" w:name="Light Shading Accent 4"/>
+    <w:lsdException w:unhideWhenUsed="0" w:uiPriority="61" w:semiHidden="0" w:name="Light List Accent 4"/>
+    <w:lsdException w:unhideWhenUsed="0" w:uiPriority="62" w:semiHidden="0" w:name="Light Grid Accent 4"/>
+    <w:lsdException w:unhideWhenUsed="0" w:uiPriority="63" w:semiHidden="0" w:name="Medium Shading 1 Accent 4"/>
+    <w:lsdException w:unhideWhenUsed="0" w:uiPriority="64" w:semiHidden="0" w:name="Medium Shading 2 Accent 4"/>
+    <w:lsdException w:unhideWhenUsed="0" w:uiPriority="65" w:semiHidden="0" w:name="Medium List 1 Accent 4"/>
+    <w:lsdException w:unhideWhenUsed="0" w:uiPriority="66" w:semiHidden="0" w:name="Medium List 2 Accent 4"/>
+    <w:lsdException w:unhideWhenUsed="0" w:uiPriority="67" w:semiHidden="0" w:name="Medium Grid 1 Accent 4"/>
+    <w:lsdException w:unhideWhenUsed="0" w:uiPriority="68" w:semiHidden="0" w:name="Medium Grid 2 Accent 4"/>
+    <w:lsdException w:unhideWhenUsed="0" w:uiPriority="69" w:semiHidden="0" w:name="Medium Grid 3 Accent 4"/>
+    <w:lsdException w:unhideWhenUsed="0" w:uiPriority="70" w:semiHidden="0" w:name="Dark List Accent 4"/>
+    <w:lsdException w:unhideWhenUsed="0" w:uiPriority="71" w:semiHidden="0" w:name="Colorful Shading Accent 4"/>
+    <w:lsdException w:unhideWhenUsed="0" w:uiPriority="72" w:semiHidden="0" w:name="Colorful List Accent 4"/>
+    <w:lsdException w:unhideWhenUsed="0" w:uiPriority="73" w:semiHidden="0" w:name="Colorful Grid Accent 4"/>
+    <w:lsdException w:unhideWhenUsed="0" w:uiPriority="60" w:semiHidden="0" w:name="Light Shading Accent 5"/>
+    <w:lsdException w:unhideWhenUsed="0" w:uiPriority="61" w:semiHidden="0" w:name="Light List Accent 5"/>
+    <w:lsdException w:unhideWhenUsed="0" w:uiPriority="62" w:semiHidden="0" w:name="Light Grid Accent 5"/>
+    <w:lsdException w:unhideWhenUsed="0" w:uiPriority="63" w:semiHidden="0" w:name="Medium Shading 1 Accent 5"/>
+    <w:lsdException w:unhideWhenUsed="0" w:uiPriority="64" w:semiHidden="0" w:name="Medium Shading 2 Accent 5"/>
+    <w:lsdException w:unhideWhenUsed="0" w:uiPriority="65" w:semiHidden="0" w:name="Medium List 1 Accent 5"/>
+    <w:lsdException w:unhideWhenUsed="0" w:uiPriority="66" w:semiHidden="0" w:name="Medium List 2 Accent 5"/>
+    <w:lsdException w:unhideWhenUsed="0" w:uiPriority="67" w:semiHidden="0" w:name="Medium Grid 1 Accent 5"/>
+    <w:lsdException w:unhideWhenUsed="0" w:uiPriority="68" w:semiHidden="0" w:name="Medium Grid 2 Accent 5"/>
+    <w:lsdException w:unhideWhenUsed="0" w:uiPriority="69" w:semiHidden="0" w:name="Medium Grid 3 Accent 5"/>
+    <w:lsdException w:unhideWhenUsed="0" w:uiPriority="70" w:semiHidden="0" w:name="Dark List Accent 5"/>
+    <w:lsdException w:unhideWhenUsed="0" w:uiPriority="71" w:semiHidden="0" w:name="Colorful Shading Accent 5"/>
+    <w:lsdException w:unhideWhenUsed="0" w:uiPriority="72" w:semiHidden="0" w:name="Colorful List Accent 5"/>
+    <w:lsdException w:unhideWhenUsed="0" w:uiPriority="73" w:semiHidden="0" w:name="Colorful Grid Accent 5"/>
+    <w:lsdException w:unhideWhenUsed="0" w:uiPriority="60" w:semiHidden="0" w:name="Light Shading Accent 6"/>
+    <w:lsdException w:unhideWhenUsed="0" w:uiPriority="61" w:semiHidden="0" w:name="Light List Accent 6"/>
+    <w:lsdException w:unhideWhenUsed="0" w:uiPriority="62" w:semiHidden="0" w:name="Light Grid Accent 6"/>
+    <w:lsdException w:unhideWhenUsed="0" w:uiPriority="63" w:semiHidden="0" w:name="Medium Shading 1 Accent 6"/>
+    <w:lsdException w:unhideWhenUsed="0" w:uiPriority="64" w:semiHidden="0" w:name="Medium Shading 2 Accent 6"/>
+    <w:lsdException w:unhideWhenUsed="0" w:uiPriority="65" w:semiHidden="0" w:name="Medium List 1 Accent 6"/>
+    <w:lsdException w:unhideWhenUsed="0" w:uiPriority="66" w:semiHidden="0" w:name="Medium List 2 Accent 6"/>
+    <w:lsdException w:unhideWhenUsed="0" w:uiPriority="67" w:semiHidden="0" w:name="Medium Grid 1 Accent 6"/>
+    <w:lsdException w:unhideWhenUsed="0" w:uiPriority="68" w:semiHidden="0" w:name="Medium Grid 2 Accent 6"/>
+    <w:lsdException w:unhideWhenUsed="0" w:uiPriority="69" w:semiHidden="0" w:name="Medium Grid 3 Accent 6"/>
+    <w:lsdException w:unhideWhenUsed="0" w:uiPriority="70" w:semiHidden="0" w:name="Dark List Accent 6"/>
+    <w:lsdException w:unhideWhenUsed="0" w:uiPriority="71" w:semiHidden="0" w:name="Colorful Shading Accent 6"/>
+    <w:lsdException w:unhideWhenUsed="0" w:uiPriority="72" w:semiHidden="0" w:name="Colorful List Accent 6"/>
+    <w:lsdException w:unhideWhenUsed="0" w:uiPriority="73" w:semiHidden="0" w:name="Colorful Grid Accent 6"/>
   </w:latentStyles>
-  <w:style w:type="paragraph" w:default="1" w:styleId="Binhthng">
+  <w:style w:type="paragraph" w:default="1" w:styleId="1">
     <w:name w:val="Normal"/>
     <w:qFormat/>
-    <w:rsid w:val="00BD09C9"/>
+    <w:uiPriority w:val="0"/>
     <w:rPr>
+      <w:rFonts w:ascii="Times New Roman" w:hAnsi="Times New Roman" w:eastAsia="Times New Roman" w:cs="Times New Roman"/>
       <w:sz w:val="24"/>
       <w:szCs w:val="24"/>
+      <w:lang w:val="en-US" w:eastAsia="en-US" w:bidi="ar-SA"/>
     </w:rPr>
   </w:style>
-  <w:style w:type="paragraph" w:styleId="u3">
+  <w:style w:type="paragraph" w:styleId="2">
     <w:name w:val="heading 3"/>
-    <w:basedOn w:val="Binhthng"/>
-    <w:next w:val="Binhthng"/>
-    <w:link w:val="u3Char"/>
+    <w:basedOn w:val="1"/>
+    <w:next w:val="1"/>
+    <w:link w:val="16"/>
     <w:qFormat/>
+    <w:uiPriority w:val="0"/>
     <w:pPr>
       <w:keepNext/>
       <w:ind w:firstLine="540"/>
@@ -4563,19 +3365,20 @@
       <w:szCs w:val="20"/>
     </w:rPr>
   </w:style>
-  <w:style w:type="character" w:default="1" w:styleId="Phngmcinhcuaoanvn">
+  <w:style w:type="character" w:default="1" w:styleId="3">
     <w:name w:val="Default Paragraph Font"/>
-    <w:uiPriority w:val="1"/>
     <w:semiHidden/>
     <w:unhideWhenUsed/>
+    <w:qFormat/>
+    <w:uiPriority w:val="1"/>
   </w:style>
-  <w:style w:type="table" w:default="1" w:styleId="BangThngthng">
+  <w:style w:type="table" w:default="1" w:styleId="4">
     <w:name w:val="Normal Table"/>
-    <w:uiPriority w:val="99"/>
     <w:semiHidden/>
     <w:unhideWhenUsed/>
+    <w:qFormat/>
+    <w:uiPriority w:val="99"/>
     <w:tblPr>
-      <w:tblInd w:w="0" w:type="dxa"/>
       <w:tblCellMar>
         <w:top w:w="0" w:type="dxa"/>
         <w:left w:w="108" w:type="dxa"/>
@@ -4584,26 +3387,24 @@
       </w:tblCellMar>
     </w:tblPr>
   </w:style>
-  <w:style w:type="numbering" w:default="1" w:styleId="Khngco">
-    <w:name w:val="No List"/>
-    <w:uiPriority w:val="99"/>
+  <w:style w:type="paragraph" w:styleId="5">
+    <w:name w:val="Balloon Text"/>
+    <w:basedOn w:val="1"/>
     <w:semiHidden/>
-    <w:unhideWhenUsed/>
-  </w:style>
-  <w:style w:type="paragraph" w:styleId="Bongchuthich">
-    <w:name w:val="Balloon Text"/>
-    <w:basedOn w:val="Binhthng"/>
-    <w:semiHidden/>
+    <w:qFormat/>
+    <w:uiPriority w:val="0"/>
     <w:rPr>
       <w:rFonts w:ascii="Tahoma" w:hAnsi="Tahoma" w:cs="Tahoma"/>
       <w:sz w:val="16"/>
       <w:szCs w:val="16"/>
     </w:rPr>
   </w:style>
-  <w:style w:type="paragraph" w:styleId="ThnVnban">
+  <w:style w:type="paragraph" w:styleId="6">
     <w:name w:val="Body Text"/>
-    <w:basedOn w:val="Binhthng"/>
-    <w:link w:val="ThnVnbanChar"/>
+    <w:basedOn w:val="1"/>
+    <w:link w:val="15"/>
+    <w:qFormat/>
+    <w:uiPriority w:val="0"/>
     <w:pPr>
       <w:jc w:val="both"/>
     </w:pPr>
@@ -4613,41 +3414,72 @@
       <w:szCs w:val="20"/>
     </w:rPr>
   </w:style>
-  <w:style w:type="paragraph" w:styleId="ThutlThnVnban">
+  <w:style w:type="paragraph" w:styleId="7">
     <w:name w:val="Body Text Indent"/>
-    <w:basedOn w:val="Binhthng"/>
-    <w:link w:val="ThutlThnVnbanChar"/>
+    <w:basedOn w:val="1"/>
+    <w:link w:val="17"/>
     <w:qFormat/>
+    <w:uiPriority w:val="0"/>
     <w:pPr>
       <w:spacing w:after="120"/>
       <w:ind w:left="283"/>
     </w:pPr>
   </w:style>
-  <w:style w:type="paragraph" w:styleId="VnbanChuthich">
+  <w:style w:type="character" w:styleId="8">
+    <w:name w:val="annotation reference"/>
+    <w:basedOn w:val="3"/>
+    <w:qFormat/>
+    <w:uiPriority w:val="0"/>
+    <w:rPr>
+      <w:sz w:val="16"/>
+      <w:szCs w:val="16"/>
+    </w:rPr>
+  </w:style>
+  <w:style w:type="paragraph" w:styleId="9">
     <w:name w:val="annotation text"/>
-    <w:basedOn w:val="Binhthng"/>
-    <w:link w:val="VnbanChuthichChar"/>
+    <w:basedOn w:val="1"/>
+    <w:link w:val="18"/>
+    <w:qFormat/>
+    <w:uiPriority w:val="0"/>
   </w:style>
-  <w:style w:type="character" w:styleId="SDong">
+  <w:style w:type="paragraph" w:styleId="10">
+    <w:name w:val="annotation subject"/>
+    <w:basedOn w:val="9"/>
+    <w:next w:val="9"/>
+    <w:link w:val="19"/>
+    <w:qFormat/>
+    <w:uiPriority w:val="0"/>
+    <w:rPr>
+      <w:b/>
+      <w:bCs/>
+      <w:sz w:val="20"/>
+      <w:szCs w:val="20"/>
+    </w:rPr>
+  </w:style>
+  <w:style w:type="character" w:styleId="11">
     <w:name w:val="line number"/>
+    <w:uiPriority w:val="0"/>
   </w:style>
-  <w:style w:type="table" w:styleId="LiBang">
+  <w:style w:type="table" w:styleId="12">
     <w:name w:val="Table Grid"/>
-    <w:basedOn w:val="BangThngthng"/>
+    <w:basedOn w:val="4"/>
+    <w:qFormat/>
+    <w:uiPriority w:val="0"/>
     <w:tblPr>
       <w:tblBorders>
-        <w:top w:val="single" w:sz="4" w:space="0" w:color="000000"/>
-        <w:left w:val="single" w:sz="4" w:space="0" w:color="000000"/>
-        <w:bottom w:val="single" w:sz="4" w:space="0" w:color="000000"/>
-        <w:right w:val="single" w:sz="4" w:space="0" w:color="000000"/>
-        <w:insideH w:val="single" w:sz="4" w:space="0" w:color="000000"/>
-        <w:insideV w:val="single" w:sz="4" w:space="0" w:color="000000"/>
+        <w:top w:val="single" w:color="000000" w:sz="4" w:space="0"/>
+        <w:left w:val="single" w:color="000000" w:sz="4" w:space="0"/>
+        <w:bottom w:val="single" w:color="000000" w:sz="4" w:space="0"/>
+        <w:right w:val="single" w:color="000000" w:sz="4" w:space="0"/>
+        <w:insideH w:val="single" w:color="000000" w:sz="4" w:space="0"/>
+        <w:insideV w:val="single" w:color="000000" w:sz="4" w:space="0"/>
       </w:tblBorders>
     </w:tblPr>
   </w:style>
-  <w:style w:type="paragraph" w:customStyle="1" w:styleId="abc">
+  <w:style w:type="paragraph" w:customStyle="1" w:styleId="13">
     <w:name w:val="abc"/>
-    <w:basedOn w:val="Binhthng"/>
+    <w:basedOn w:val="1"/>
+    <w:uiPriority w:val="0"/>
     <w:pPr>
       <w:jc w:val="both"/>
     </w:pPr>
@@ -4657,14 +3489,17 @@
       <w:szCs w:val="26"/>
     </w:rPr>
   </w:style>
-  <w:style w:type="character" w:customStyle="1" w:styleId="apple-converted-space">
+  <w:style w:type="character" w:customStyle="1" w:styleId="14">
     <w:name w:val="apple-converted-space"/>
-    <w:basedOn w:val="Phngmcinhcuaoanvn"/>
+    <w:basedOn w:val="3"/>
+    <w:qFormat/>
+    <w:uiPriority w:val="0"/>
   </w:style>
-  <w:style w:type="character" w:customStyle="1" w:styleId="ThnVnbanChar">
+  <w:style w:type="character" w:customStyle="1" w:styleId="15">
     <w:name w:val="Thân Văn bản Char"/>
-    <w:link w:val="ThnVnban"/>
+    <w:link w:val="6"/>
     <w:qFormat/>
+    <w:uiPriority w:val="0"/>
     <w:rPr>
       <w:rFonts w:ascii=".VnArial" w:hAnsi=".VnArial"/>
       <w:b/>
@@ -4672,10 +3507,11 @@
       <w:lang w:val="en-US" w:eastAsia="en-US"/>
     </w:rPr>
   </w:style>
-  <w:style w:type="character" w:customStyle="1" w:styleId="u3Char">
+  <w:style w:type="character" w:customStyle="1" w:styleId="16">
     <w:name w:val="Đầu đề 3 Char"/>
-    <w:link w:val="u3"/>
+    <w:link w:val="2"/>
     <w:qFormat/>
+    <w:uiPriority w:val="0"/>
     <w:rPr>
       <w:rFonts w:ascii=".VnTime" w:hAnsi=".VnTime"/>
       <w:b/>
@@ -4683,52 +3519,34 @@
       <w:lang w:val="en-US" w:eastAsia="en-US"/>
     </w:rPr>
   </w:style>
-  <w:style w:type="character" w:customStyle="1" w:styleId="ThutlThnVnbanChar">
+  <w:style w:type="character" w:customStyle="1" w:styleId="17">
     <w:name w:val="Thụt lề Thân Văn bản Char"/>
-    <w:basedOn w:val="Phngmcinhcuaoanvn"/>
-    <w:link w:val="ThutlThnVnban"/>
+    <w:basedOn w:val="3"/>
+    <w:link w:val="7"/>
     <w:qFormat/>
+    <w:uiPriority w:val="0"/>
     <w:rPr>
       <w:sz w:val="24"/>
       <w:szCs w:val="24"/>
     </w:rPr>
   </w:style>
-  <w:style w:type="character" w:styleId="ThamchiuChuthich">
-    <w:name w:val="annotation reference"/>
-    <w:basedOn w:val="Phngmcinhcuaoanvn"/>
-    <w:rPr>
-      <w:sz w:val="16"/>
-      <w:szCs w:val="16"/>
-    </w:rPr>
-  </w:style>
-  <w:style w:type="paragraph" w:styleId="ChuChuthich">
-    <w:name w:val="annotation subject"/>
-    <w:basedOn w:val="VnbanChuthich"/>
-    <w:next w:val="VnbanChuthich"/>
-    <w:link w:val="ChuChuthichChar"/>
-    <w:rsid w:val="00084BC1"/>
-    <w:rPr>
-      <w:b/>
-      <w:bCs/>
-      <w:sz w:val="20"/>
-      <w:szCs w:val="20"/>
-    </w:rPr>
-  </w:style>
-  <w:style w:type="character" w:customStyle="1" w:styleId="VnbanChuthichChar">
+  <w:style w:type="character" w:customStyle="1" w:styleId="18">
     <w:name w:val="Văn bản Chú thích Char"/>
-    <w:basedOn w:val="Phngmcinhcuaoanvn"/>
-    <w:link w:val="VnbanChuthich"/>
-    <w:rsid w:val="00084BC1"/>
+    <w:basedOn w:val="3"/>
+    <w:link w:val="9"/>
+    <w:qFormat/>
+    <w:uiPriority w:val="0"/>
     <w:rPr>
       <w:sz w:val="24"/>
       <w:szCs w:val="24"/>
     </w:rPr>
   </w:style>
-  <w:style w:type="character" w:customStyle="1" w:styleId="ChuChuthichChar">
+  <w:style w:type="character" w:customStyle="1" w:styleId="19">
     <w:name w:val="Chủ đề Chú thích Char"/>
-    <w:basedOn w:val="VnbanChuthichChar"/>
-    <w:link w:val="ChuChuthich"/>
-    <w:rsid w:val="00084BC1"/>
+    <w:basedOn w:val="18"/>
+    <w:link w:val="10"/>
+    <w:qFormat/>
+    <w:uiPriority w:val="0"/>
     <w:rPr>
       <w:b/>
       <w:bCs/>
@@ -4991,7 +3809,6 @@
     </a:fmtScheme>
   </a:themeElements>
   <a:objectDefaults/>
-  <a:extraClrSchemeLst/>
 </a:theme>
 </file>
 
@@ -5018,8 +3835,6 @@
 
 <file path=customXml/itemProps2.xml><?xml version="1.0" encoding="utf-8"?>
 <ds:datastoreItem xmlns:ds="http://schemas.openxmlformats.org/officeDocument/2006/customXml" ds:itemID="{6A8AB5EA-36B5-464B-94E3-1B24DC60687C}">
-  <ds:schemaRefs>
-    <ds:schemaRef ds:uri="http://schemas.openxmlformats.org/officeDocument/2006/bibliography"/>
-  </ds:schemaRefs>
+  <ds:schemaRefs/>
 </ds:datastoreItem>
 </file>
--- a/TMS_API/DMS.API/Template/TempTrinhKy/CongDienKKGiaBanLe.docx
+++ b/TMS_API/DMS.API/Template/TempTrinhKy/CongDienKKGiaBanLe.docx
@@ -1,10 +1,10 @@
 
 <file path=word/document.xml><?xml version="1.0" encoding="utf-8"?>
-<w:document xmlns:wpc="http://schemas.microsoft.com/office/word/2010/wordprocessingCanvas" xmlns:mc="http://schemas.openxmlformats.org/markup-compatibility/2006" xmlns:o="urn:schemas-microsoft-com:office:office" xmlns:r="http://schemas.openxmlformats.org/officeDocument/2006/relationships" xmlns:m="http://schemas.openxmlformats.org/officeDocument/2006/math" xmlns:v="urn:schemas-microsoft-com:vml" xmlns:wp14="http://schemas.microsoft.com/office/word/2010/wordprocessingDrawing" xmlns:wp="http://schemas.openxmlformats.org/drawingml/2006/wordprocessingDrawing" xmlns:w="http://schemas.openxmlformats.org/wordprocessingml/2006/main" xmlns:w14="http://schemas.microsoft.com/office/word/2010/wordml" xmlns:w10="urn:schemas-microsoft-com:office:word" xmlns:w15="http://schemas.microsoft.com/office/word/2012/wordml" xmlns:wpg="http://schemas.microsoft.com/office/word/2010/wordprocessingGroup" xmlns:wpi="http://schemas.microsoft.com/office/word/2010/wordprocessingInk" xmlns:wne="http://schemas.microsoft.com/office/word/2006/wordml" xmlns:wps="http://schemas.microsoft.com/office/word/2010/wordprocessingShape" xmlns:wpsCustomData="http://www.wps.cn/officeDocument/2013/wpsCustomData" mc:Ignorable="w14 w15 wp14">
+<w:document xmlns:wpc="http://schemas.microsoft.com/office/word/2010/wordprocessingCanvas" xmlns:cx="http://schemas.microsoft.com/office/drawing/2014/chartex" xmlns:cx1="http://schemas.microsoft.com/office/drawing/2015/9/8/chartex" xmlns:cx2="http://schemas.microsoft.com/office/drawing/2015/10/21/chartex" xmlns:cx3="http://schemas.microsoft.com/office/drawing/2016/5/9/chartex" xmlns:cx4="http://schemas.microsoft.com/office/drawing/2016/5/10/chartex" xmlns:cx5="http://schemas.microsoft.com/office/drawing/2016/5/11/chartex" xmlns:cx6="http://schemas.microsoft.com/office/drawing/2016/5/12/chartex" xmlns:cx7="http://schemas.microsoft.com/office/drawing/2016/5/13/chartex" xmlns:cx8="http://schemas.microsoft.com/office/drawing/2016/5/14/chartex" xmlns:mc="http://schemas.openxmlformats.org/markup-compatibility/2006" xmlns:aink="http://schemas.microsoft.com/office/drawing/2016/ink" xmlns:am3d="http://schemas.microsoft.com/office/drawing/2017/model3d" xmlns:o="urn:schemas-microsoft-com:office:office" xmlns:oel="http://schemas.microsoft.com/office/2019/extlst" xmlns:r="http://schemas.openxmlformats.org/officeDocument/2006/relationships" xmlns:m="http://schemas.openxmlformats.org/officeDocument/2006/math" xmlns:v="urn:schemas-microsoft-com:vml" xmlns:wp14="http://schemas.microsoft.com/office/word/2010/wordprocessingDrawing" xmlns:wp="http://schemas.openxmlformats.org/drawingml/2006/wordprocessingDrawing" xmlns:w10="urn:schemas-microsoft-com:office:word" xmlns:w="http://schemas.openxmlformats.org/wordprocessingml/2006/main" xmlns:w14="http://schemas.microsoft.com/office/word/2010/wordml" xmlns:w15="http://schemas.microsoft.com/office/word/2012/wordml" xmlns:w16cex="http://schemas.microsoft.com/office/word/2018/wordml/cex" xmlns:w16cid="http://schemas.microsoft.com/office/word/2016/wordml/cid" xmlns:w16="http://schemas.microsoft.com/office/word/2018/wordml" xmlns:w16du="http://schemas.microsoft.com/office/word/2023/wordml/word16du" xmlns:w16sdtdh="http://schemas.microsoft.com/office/word/2020/wordml/sdtdatahash" xmlns:w16sdtfl="http://schemas.microsoft.com/office/word/2024/wordml/sdtformatlock" xmlns:w16se="http://schemas.microsoft.com/office/word/2015/wordml/symex" xmlns:wpg="http://schemas.microsoft.com/office/word/2010/wordprocessingGroup" xmlns:wpi="http://schemas.microsoft.com/office/word/2010/wordprocessingInk" xmlns:wne="http://schemas.microsoft.com/office/word/2006/wordml" xmlns:wps="http://schemas.microsoft.com/office/word/2010/wordprocessingShape" mc:Ignorable="w14 w15 w16se w16cid w16 w16cex w16sdtdh w16sdtfl w16du wp14">
   <w:body>
     <w:p>
       <w:pPr>
-        <w:pStyle w:val="13"/>
+        <w:pStyle w:val="abc"/>
         <w:tabs>
           <w:tab w:val="center" w:pos="6521"/>
         </w:tabs>
@@ -56,7 +56,7 @@
     </w:p>
     <w:p>
       <w:pPr>
-        <w:pStyle w:val="13"/>
+        <w:pStyle w:val="abc"/>
         <w:tabs>
           <w:tab w:val="center" w:pos="6521"/>
         </w:tabs>
@@ -105,7 +105,7 @@
     </w:p>
     <w:p>
       <w:pPr>
-        <w:pStyle w:val="13"/>
+        <w:pStyle w:val="abc"/>
         <w:tabs>
           <w:tab w:val="center" w:pos="6521"/>
         </w:tabs>
@@ -119,12 +119,13 @@
       <w:r>
         <w:rPr>
           <w:rFonts w:ascii=".VnUniverseH" w:hAnsi=".VnUniverseH"/>
+          <w:noProof/>
           <w:sz w:val="4"/>
         </w:rPr>
         <mc:AlternateContent>
           <mc:Choice Requires="wps">
             <w:drawing>
-              <wp:anchor distT="0" distB="0" distL="114300" distR="114300" simplePos="0" relativeHeight="251663360" behindDoc="0" locked="0" layoutInCell="1" allowOverlap="1">
+              <wp:anchor distT="0" distB="0" distL="114300" distR="114300" simplePos="0" relativeHeight="251663360" behindDoc="0" locked="0" layoutInCell="1" allowOverlap="1" wp14:anchorId="137165FE" wp14:editId="00626D09">
                 <wp:simplePos x="0" y="0"/>
                 <wp:positionH relativeFrom="column">
                   <wp:posOffset>3514725</wp:posOffset>
@@ -136,7 +137,9 @@
                 <wp:effectExtent l="11430" t="8255" r="7620" b="10795"/>
                 <wp:wrapNone/>
                 <wp:docPr id="5" name="Line 7"/>
-                <wp:cNvGraphicFramePr/>
+                <wp:cNvGraphicFramePr>
+                  <a:graphicFrameLocks xmlns:a="http://schemas.openxmlformats.org/drawingml/2006/main"/>
+                </wp:cNvGraphicFramePr>
                 <a:graphic xmlns:a="http://schemas.openxmlformats.org/drawingml/2006/main">
                   <a:graphicData uri="http://schemas.microsoft.com/office/word/2010/wordprocessingShape">
                     <wps:wsp>
@@ -166,7 +169,7 @@
               </wp:anchor>
             </w:drawing>
           </mc:Choice>
-          <mc:Fallback>
+          <mc:Fallback xmlns:wpsCustomData="http://www.wps.cn/officeDocument/2013/wpsCustomData">
             <w:pict>
               <v:line id="Line 7" o:spid="_x0000_s1026" o:spt="20" style="position:absolute;left:0pt;margin-left:276.75pt;margin-top:1.5pt;height:0pt;width:144pt;z-index:251663360;mso-width-relative:page;mso-height-relative:page;" filled="f" stroked="t" coordsize="21600,21600" o:gfxdata="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">
                 <v:fill on="f" focussize="0,0"/>
@@ -181,12 +184,13 @@
       <w:r>
         <w:rPr>
           <w:rFonts w:ascii=".VnUniverseH" w:hAnsi=".VnUniverseH"/>
+          <w:noProof/>
           <w:sz w:val="4"/>
         </w:rPr>
         <mc:AlternateContent>
           <mc:Choice Requires="wps">
             <w:drawing>
-              <wp:anchor distT="0" distB="0" distL="114300" distR="114300" simplePos="0" relativeHeight="251661312" behindDoc="0" locked="0" layoutInCell="1" allowOverlap="1">
+              <wp:anchor distT="0" distB="0" distL="114300" distR="114300" simplePos="0" relativeHeight="251661312" behindDoc="0" locked="0" layoutInCell="1" allowOverlap="1" wp14:anchorId="5AFDA8BE" wp14:editId="503F5CE3">
                 <wp:simplePos x="0" y="0"/>
                 <wp:positionH relativeFrom="column">
                   <wp:posOffset>685800</wp:posOffset>
@@ -198,7 +202,9 @@
                 <wp:effectExtent l="11430" t="8255" r="7620" b="10795"/>
                 <wp:wrapNone/>
                 <wp:docPr id="3" name="Line 5"/>
-                <wp:cNvGraphicFramePr/>
+                <wp:cNvGraphicFramePr>
+                  <a:graphicFrameLocks xmlns:a="http://schemas.openxmlformats.org/drawingml/2006/main"/>
+                </wp:cNvGraphicFramePr>
                 <a:graphic xmlns:a="http://schemas.openxmlformats.org/drawingml/2006/main">
                   <a:graphicData uri="http://schemas.microsoft.com/office/word/2010/wordprocessingShape">
                     <wps:wsp>
@@ -228,7 +234,7 @@
               </wp:anchor>
             </w:drawing>
           </mc:Choice>
-          <mc:Fallback>
+          <mc:Fallback xmlns:wpsCustomData="http://www.wps.cn/officeDocument/2013/wpsCustomData">
             <w:pict>
               <v:line id="Line 5" o:spid="_x0000_s1026" o:spt="20" style="position:absolute;left:0pt;margin-left:54pt;margin-top:1.5pt;height:0pt;width:81pt;z-index:251661312;mso-width-relative:page;mso-height-relative:page;" filled="f" stroked="t" coordsize="21600,21600" o:gfxdata="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">
                 <v:fill on="f" focussize="0,0"/>
@@ -287,12 +293,6 @@
           <w:color w:val="000000"/>
         </w:rPr>
         <w:tab/>
-      </w:r>
-      <w:r>
-        <w:rPr>
-          <w:rFonts w:ascii="Times New Roman" w:hAnsi="Times New Roman"/>
-          <w:color w:val="000000"/>
-        </w:rPr>
         <w:t xml:space="preserve">                    </w:t>
       </w:r>
       <w:r>
@@ -341,7 +341,7 @@
     </w:p>
     <w:p>
       <w:pPr>
-        <w:pStyle w:val="13"/>
+        <w:pStyle w:val="abc"/>
         <w:spacing w:line="288" w:lineRule="auto"/>
         <w:ind w:right="-170"/>
         <w:rPr>
@@ -350,8 +350,11 @@
         </w:rPr>
       </w:pPr>
       <w:r>
+        <w:rPr>
+          <w:noProof/>
+        </w:rPr>
         <w:drawing>
-          <wp:anchor distT="0" distB="0" distL="114300" distR="114300" simplePos="0" relativeHeight="251664384" behindDoc="1" locked="0" layoutInCell="1" allowOverlap="0">
+          <wp:anchor distT="0" distB="0" distL="114300" distR="114300" simplePos="0" relativeHeight="251664384" behindDoc="1" locked="0" layoutInCell="1" allowOverlap="0" wp14:anchorId="29DB4CDA" wp14:editId="5D201F9C">
             <wp:simplePos x="0" y="0"/>
             <wp:positionH relativeFrom="column">
               <wp:posOffset>733425</wp:posOffset>
@@ -376,7 +379,7 @@
                     </pic:cNvPicPr>
                   </pic:nvPicPr>
                   <pic:blipFill>
-                    <a:blip r:embed="rId4" cstate="print">
+                    <a:blip r:embed="rId6" cstate="print">
                       <a:extLst>
                         <a:ext uri="{28A0092B-C50C-407E-A947-70E740481C1C}">
                           <a14:useLocalDpi xmlns:a14="http://schemas.microsoft.com/office/drawing/2010/main" val="0"/>
@@ -427,7 +430,7 @@
     </w:p>
     <w:p>
       <w:pPr>
-        <w:pStyle w:val="13"/>
+        <w:pStyle w:val="abc"/>
         <w:spacing w:line="288" w:lineRule="auto"/>
         <w:ind w:right="-170"/>
         <w:jc w:val="center"/>
@@ -476,19 +479,12 @@
           <w:sz w:val="32"/>
         </w:rPr>
         <w:tab/>
-      </w:r>
-      <w:r>
-        <w:rPr>
-          <w:b/>
-          <w:color w:val="000000"/>
-          <w:sz w:val="32"/>
-        </w:rPr>
         <w:t xml:space="preserve">                                     </w:t>
       </w:r>
     </w:p>
     <w:p>
       <w:pPr>
-        <w:pStyle w:val="13"/>
+        <w:pStyle w:val="abc"/>
         <w:spacing w:line="288" w:lineRule="auto"/>
         <w:ind w:right="-170"/>
         <w:jc w:val="center"/>
@@ -509,7 +505,7 @@
     </w:p>
     <w:p>
       <w:pPr>
-        <w:pStyle w:val="13"/>
+        <w:pStyle w:val="abc"/>
         <w:tabs>
           <w:tab w:val="left" w:pos="2980"/>
           <w:tab w:val="center" w:pos="6521"/>
@@ -549,18 +545,12 @@
           <w:color w:val="000000"/>
         </w:rPr>
         <w:tab/>
-      </w:r>
-      <w:r>
-        <w:rPr>
-          <w:rFonts w:ascii="Times New Roman" w:hAnsi="Times New Roman"/>
-          <w:color w:val="000000"/>
-        </w:rPr>
         <w:t xml:space="preserve">                           </w:t>
       </w:r>
     </w:p>
     <w:p>
       <w:pPr>
-        <w:pStyle w:val="13"/>
+        <w:pStyle w:val="abc"/>
         <w:ind w:right="-170"/>
         <w:rPr>
           <w:b/>
@@ -650,7 +640,29 @@
           <w:sz w:val="26"/>
           <w:szCs w:val="26"/>
         </w:rPr>
-        <w:t xml:space="preserve"> giờ 00 phút  ##F_DATE@@ </w:t>
+        <w:t xml:space="preserve"> giờ 00 </w:t>
+      </w:r>
+      <w:proofErr w:type="gramStart"/>
+      <w:r>
+        <w:rPr>
+          <w:b/>
+          <w:bCs/>
+          <w:color w:val="000000"/>
+          <w:sz w:val="26"/>
+          <w:szCs w:val="26"/>
+        </w:rPr>
+        <w:t>phút  #</w:t>
+      </w:r>
+      <w:proofErr w:type="gramEnd"/>
+      <w:r>
+        <w:rPr>
+          <w:b/>
+          <w:bCs/>
+          <w:color w:val="000000"/>
+          <w:sz w:val="26"/>
+          <w:szCs w:val="26"/>
+        </w:rPr>
+        <w:t xml:space="preserve">#F_DATE@@ </w:t>
       </w:r>
       <w:r>
         <w:rPr>
@@ -735,7 +747,7 @@
     </w:p>
     <w:p>
       <w:pPr>
-        <w:pStyle w:val="6"/>
+        <w:pStyle w:val="BodyText"/>
         <w:ind w:firstLine="425"/>
         <w:rPr>
           <w:rFonts w:ascii="Times New Roman" w:hAnsi="Times New Roman"/>
@@ -770,11 +782,6 @@
           <w:sz w:val="26"/>
           <w:szCs w:val="26"/>
           <w:lang w:val="vi-VN"/>
-          <w14:textFill>
-            <w14:solidFill>
-              <w14:schemeClr w14:val="tx1"/>
-            </w14:solidFill>
-          </w14:textFill>
         </w:rPr>
         <w:t>định số</w:t>
       </w:r>
@@ -787,11 +794,6 @@
           <w:color w:val="000000" w:themeColor="text1"/>
           <w:sz w:val="26"/>
           <w:szCs w:val="26"/>
-          <w14:textFill>
-            <w14:solidFill>
-              <w14:schemeClr w14:val="tx1"/>
-            </w14:solidFill>
-          </w14:textFill>
         </w:rPr>
         <w:t xml:space="preserve"> ##QUYET_DINH_SO@@ ngày ##F_DATE@@</w:t>
       </w:r>
@@ -817,11 +819,6 @@
           <w:sz w:val="26"/>
           <w:szCs w:val="26"/>
           <w:lang w:val="vi-VN"/>
-          <w14:textFill>
-            <w14:solidFill>
-              <w14:schemeClr w14:val="tx1"/>
-            </w14:solidFill>
-          </w14:textFill>
         </w:rPr>
         <w:t>dầu;</w:t>
       </w:r>
@@ -1080,11 +1077,6 @@
           <w:sz w:val="26"/>
           <w:szCs w:val="26"/>
           <w:lang w:val="vi-VN"/>
-          <w14:textFill>
-            <w14:solidFill>
-              <w14:schemeClr w14:val="tx1"/>
-            </w14:solidFill>
-          </w14:textFill>
         </w:rPr>
         <w:t xml:space="preserve">  3,</w:t>
       </w:r>
@@ -1094,11 +1086,6 @@
           <w:sz w:val="26"/>
           <w:szCs w:val="26"/>
           <w:lang w:val="vi-VN"/>
-          <w14:textFill>
-            <w14:solidFill>
-              <w14:schemeClr w14:val="tx1"/>
-            </w14:solidFill>
-          </w14:textFill>
         </w:rPr>
         <w:t xml:space="preserve"> Các Cửa hàng bán lẻ xăng dầu trực thuộc và các kênh phân phối </w:t>
       </w:r>
@@ -1110,11 +1097,6 @@
           <w:sz w:val="26"/>
           <w:szCs w:val="26"/>
           <w:lang w:val="vi-VN"/>
-          <w14:textFill>
-            <w14:solidFill>
-              <w14:schemeClr w14:val="tx1"/>
-            </w14:solidFill>
-          </w14:textFill>
         </w:rPr>
         <w:t>(Công ty CP PTS Nghệ Tĩnh, khách hàng TNPP, TNNQ bán lẻ)</w:t>
       </w:r>
@@ -1124,11 +1106,6 @@
           <w:sz w:val="26"/>
           <w:szCs w:val="26"/>
           <w:lang w:val="vi-VN"/>
-          <w14:textFill>
-            <w14:solidFill>
-              <w14:schemeClr w14:val="tx1"/>
-            </w14:solidFill>
-          </w14:textFill>
         </w:rPr>
         <w:t xml:space="preserve"> tổ chức bán hàng liên tục theo giá cũ đến đúng mốc</w:t>
       </w:r>
@@ -1142,11 +1119,6 @@
           <w:sz w:val="26"/>
           <w:szCs w:val="26"/>
           <w:lang w:val="vi-VN"/>
-          <w14:textFill>
-            <w14:solidFill>
-              <w14:schemeClr w14:val="tx1"/>
-            </w14:solidFill>
-          </w14:textFill>
         </w:rPr>
         <w:t xml:space="preserve"> 15 giờ 00 phút ##F_DATE@@ </w:t>
       </w:r>
@@ -1156,11 +1128,6 @@
           <w:sz w:val="26"/>
           <w:szCs w:val="26"/>
           <w:lang w:val="vi-VN"/>
-          <w14:textFill>
-            <w14:solidFill>
-              <w14:schemeClr w14:val="tx1"/>
-            </w14:solidFill>
-          </w14:textFill>
         </w:rPr>
         <w:t>dừng bán các mặt hàng để kiểm kê. Sau khi các đơn vị chốt số lũy kế cột bơm, cài và niêm yết giá mới xong và thực hiện bán theo giá mới.</w:t>
       </w:r>
@@ -1186,11 +1153,6 @@
           <w:sz w:val="26"/>
           <w:szCs w:val="26"/>
           <w:lang w:val="vi-VN"/>
-          <w14:textFill>
-            <w14:solidFill>
-              <w14:schemeClr w14:val="tx1"/>
-            </w14:solidFill>
-          </w14:textFill>
         </w:rPr>
         <w:t xml:space="preserve">  * Giá giao cho Tcty dịch vụ xăng dầu Petrolimex (PTC) và Mức giảm giá cho khách hàng TNPP, TNNQ bán lẻ kể từ</w:t>
       </w:r>
@@ -1204,11 +1166,6 @@
           <w:sz w:val="26"/>
           <w:szCs w:val="26"/>
           <w:lang w:val="vi-VN"/>
-          <w14:textFill>
-            <w14:solidFill>
-              <w14:schemeClr w14:val="tx1"/>
-            </w14:solidFill>
-          </w14:textFill>
         </w:rPr>
         <w:t xml:space="preserve"> 15 giờ 00 phút  ##F_DATE@@ </w:t>
       </w:r>
@@ -1220,11 +1177,6 @@
           <w:sz w:val="26"/>
           <w:szCs w:val="26"/>
           <w:lang w:val="vi-VN"/>
-          <w14:textFill>
-            <w14:solidFill>
-              <w14:schemeClr w14:val="tx1"/>
-            </w14:solidFill>
-          </w14:textFill>
         </w:rPr>
         <w:t>được xác định căn cứ vào giá bán lẻ mới.</w:t>
       </w:r>
@@ -1248,11 +1200,6 @@
           <w:sz w:val="26"/>
           <w:szCs w:val="26"/>
           <w:lang w:val="vi-VN"/>
-          <w14:textFill>
-            <w14:solidFill>
-              <w14:schemeClr w14:val="tx1"/>
-            </w14:solidFill>
-          </w14:textFill>
         </w:rPr>
         <w:t>4,</w:t>
       </w:r>
@@ -1262,11 +1209,6 @@
           <w:sz w:val="26"/>
           <w:szCs w:val="26"/>
           <w:lang w:val="vi-VN"/>
-          <w14:textFill>
-            <w14:solidFill>
-              <w14:schemeClr w14:val="tx1"/>
-            </w14:solidFill>
-          </w14:textFill>
         </w:rPr>
         <w:t xml:space="preserve"> Mọi hóa đơn xuất bán cho khách hàng kể từ</w:t>
       </w:r>
@@ -1278,11 +1220,6 @@
           <w:sz w:val="26"/>
           <w:szCs w:val="26"/>
           <w:lang w:val="vi-VN"/>
-          <w14:textFill>
-            <w14:solidFill>
-              <w14:schemeClr w14:val="tx1"/>
-            </w14:solidFill>
-          </w14:textFill>
         </w:rPr>
         <w:t xml:space="preserve"> 15 giờ 00 phút </w:t>
       </w:r>
@@ -1296,11 +1233,6 @@
           <w:sz w:val="26"/>
           <w:szCs w:val="26"/>
           <w:lang w:val="vi-VN"/>
-          <w14:textFill>
-            <w14:solidFill>
-              <w14:schemeClr w14:val="tx1"/>
-            </w14:solidFill>
-          </w14:textFill>
         </w:rPr>
         <w:t xml:space="preserve">##F_DATE@@ </w:t>
       </w:r>
@@ -1310,11 +1242,6 @@
           <w:sz w:val="26"/>
           <w:szCs w:val="26"/>
           <w:lang w:val="vi-VN"/>
-          <w14:textFill>
-            <w14:solidFill>
-              <w14:schemeClr w14:val="tx1"/>
-            </w14:solidFill>
-          </w14:textFill>
         </w:rPr>
         <w:t>giá bán ghi trên hóa đơn phải là giá mới sau khi đã được điều chỉnh, các hóa đơn theo giá cũ chưa nhận được hàng đều phải hủy bỏ.</w:t>
       </w:r>
@@ -1403,48 +1330,26 @@
     </w:p>
     <w:tbl>
       <w:tblPr>
-        <w:tblStyle w:val="12"/>
+        <w:tblStyle w:val="TableGrid"/>
         <w:tblW w:w="9900" w:type="dxa"/>
         <w:tblInd w:w="-572" w:type="dxa"/>
         <w:tblBorders>
-          <w:top w:val="none" w:color="auto" w:sz="0" w:space="0"/>
-          <w:left w:val="none" w:color="auto" w:sz="0" w:space="0"/>
-          <w:bottom w:val="none" w:color="auto" w:sz="0" w:space="0"/>
-          <w:right w:val="none" w:color="auto" w:sz="0" w:space="0"/>
-          <w:insideH w:val="none" w:color="auto" w:sz="0" w:space="0"/>
-          <w:insideV w:val="none" w:color="auto" w:sz="0" w:space="0"/>
+          <w:top w:val="none" w:sz="0" w:space="0" w:color="auto"/>
+          <w:left w:val="none" w:sz="0" w:space="0" w:color="auto"/>
+          <w:bottom w:val="none" w:sz="0" w:space="0" w:color="auto"/>
+          <w:right w:val="none" w:sz="0" w:space="0" w:color="auto"/>
+          <w:insideH w:val="none" w:sz="0" w:space="0" w:color="auto"/>
+          <w:insideV w:val="none" w:sz="0" w:space="0" w:color="auto"/>
         </w:tblBorders>
-        <w:tblLayout w:type="autofit"/>
-        <w:tblCellMar>
-          <w:top w:w="0" w:type="dxa"/>
-          <w:left w:w="108" w:type="dxa"/>
-          <w:bottom w:w="0" w:type="dxa"/>
-          <w:right w:w="108" w:type="dxa"/>
-        </w:tblCellMar>
+        <w:tblLook w:val="04A0" w:firstRow="1" w:lastRow="0" w:firstColumn="1" w:lastColumn="0" w:noHBand="0" w:noVBand="1"/>
       </w:tblPr>
       <w:tblGrid>
         <w:gridCol w:w="4967"/>
         <w:gridCol w:w="4933"/>
       </w:tblGrid>
       <w:tr>
-        <w:tblPrEx>
-          <w:tblBorders>
-            <w:top w:val="none" w:color="auto" w:sz="0" w:space="0"/>
-            <w:left w:val="none" w:color="auto" w:sz="0" w:space="0"/>
-            <w:bottom w:val="none" w:color="auto" w:sz="0" w:space="0"/>
-            <w:right w:val="none" w:color="auto" w:sz="0" w:space="0"/>
-            <w:insideH w:val="none" w:color="auto" w:sz="0" w:space="0"/>
-            <w:insideV w:val="none" w:color="auto" w:sz="0" w:space="0"/>
-          </w:tblBorders>
-          <w:tblCellMar>
-            <w:top w:w="0" w:type="dxa"/>
-            <w:left w:w="108" w:type="dxa"/>
-            <w:bottom w:w="0" w:type="dxa"/>
-            <w:right w:w="108" w:type="dxa"/>
-          </w:tblCellMar>
-        </w:tblPrEx>
         <w:trPr>
-          <w:trHeight w:val="3215" w:hRule="atLeast"/>
+          <w:trHeight w:val="2248"/>
         </w:trPr>
         <w:tc>
           <w:tcPr>
@@ -1452,7 +1357,7 @@
           </w:tcPr>
           <w:p>
             <w:pPr>
-              <w:pStyle w:val="7"/>
+              <w:pStyle w:val="BodyTextIndent"/>
               <w:rPr>
                 <w:b/>
                 <w:iCs/>
@@ -1673,7 +1578,7 @@
           </w:tcPr>
           <w:p>
             <w:pPr>
-              <w:pStyle w:val="7"/>
+              <w:pStyle w:val="BodyTextIndent"/>
               <w:ind w:left="-113" w:firstLine="270"/>
               <w:jc w:val="center"/>
               <w:rPr>
@@ -1682,11 +1587,6 @@
                 <w:color w:val="000000" w:themeColor="text1"/>
                 <w:sz w:val="28"/>
                 <w:szCs w:val="28"/>
-                <w14:textFill>
-                  <w14:solidFill>
-                    <w14:schemeClr w14:val="tx1"/>
-                  </w14:solidFill>
-                </w14:textFill>
               </w:rPr>
             </w:pPr>
             <w:r>
@@ -1696,18 +1596,13 @@
                 <w:color w:val="000000" w:themeColor="text1"/>
                 <w:sz w:val="28"/>
                 <w:szCs w:val="28"/>
-                <w14:textFill>
-                  <w14:solidFill>
-                    <w14:schemeClr w14:val="tx1"/>
-                  </w14:solidFill>
-                </w14:textFill>
               </w:rPr>
               <w:t>##DAI_DIEN@@</w:t>
             </w:r>
           </w:p>
           <w:p>
             <w:pPr>
-              <w:pStyle w:val="7"/>
+              <w:pStyle w:val="BodyTextIndent"/>
               <w:ind w:left="-113" w:firstLine="270"/>
               <w:jc w:val="center"/>
               <w:rPr>
@@ -1716,11 +1611,6 @@
                 <w:color w:val="000000" w:themeColor="text1"/>
                 <w:sz w:val="28"/>
                 <w:szCs w:val="28"/>
-                <w14:textFill>
-                  <w14:solidFill>
-                    <w14:schemeClr w14:val="tx1"/>
-                  </w14:solidFill>
-                </w14:textFill>
               </w:rPr>
             </w:pPr>
             <w:r>
@@ -1730,18 +1620,13 @@
                 <w:color w:val="000000" w:themeColor="text1"/>
                 <w:sz w:val="28"/>
                 <w:szCs w:val="28"/>
-                <w14:textFill>
-                  <w14:solidFill>
-                    <w14:schemeClr w14:val="tx1"/>
-                  </w14:solidFill>
-                </w14:textFill>
               </w:rPr>
               <w:t>##NGUOI_DAI_DIEN@@</w:t>
             </w:r>
           </w:p>
           <w:p>
             <w:pPr>
-              <w:pStyle w:val="7"/>
+              <w:pStyle w:val="BodyTextIndent"/>
               <w:ind w:left="-113" w:firstLine="270"/>
               <w:jc w:val="center"/>
               <w:rPr>
@@ -1750,17 +1635,12 @@
                 <w:color w:val="000000" w:themeColor="text1"/>
                 <w:sz w:val="28"/>
                 <w:szCs w:val="28"/>
-                <w14:textFill>
-                  <w14:solidFill>
-                    <w14:schemeClr w14:val="tx1"/>
-                  </w14:solidFill>
-                </w14:textFill>
               </w:rPr>
             </w:pPr>
           </w:p>
           <w:p>
             <w:pPr>
-              <w:pStyle w:val="7"/>
+              <w:pStyle w:val="BodyTextIndent"/>
               <w:ind w:left="-113" w:firstLine="270"/>
               <w:jc w:val="center"/>
               <w:rPr>
@@ -1769,17 +1649,12 @@
                 <w:color w:val="000000" w:themeColor="text1"/>
                 <w:sz w:val="28"/>
                 <w:szCs w:val="28"/>
-                <w14:textFill>
-                  <w14:solidFill>
-                    <w14:schemeClr w14:val="tx1"/>
-                  </w14:solidFill>
-                </w14:textFill>
               </w:rPr>
             </w:pPr>
           </w:p>
           <w:p>
             <w:pPr>
-              <w:pStyle w:val="7"/>
+              <w:pStyle w:val="BodyTextIndent"/>
               <w:ind w:left="-113" w:firstLine="270"/>
               <w:jc w:val="center"/>
               <w:rPr>
@@ -1788,11 +1663,6 @@
                 <w:color w:val="000000" w:themeColor="text1"/>
                 <w:sz w:val="28"/>
                 <w:szCs w:val="28"/>
-                <w14:textFill>
-                  <w14:solidFill>
-                    <w14:schemeClr w14:val="tx1"/>
-                  </w14:solidFill>
-                </w14:textFill>
               </w:rPr>
             </w:pPr>
           </w:p>
@@ -1815,11 +1685,6 @@
                 <w:color w:val="000000" w:themeColor="text1"/>
                 <w:sz w:val="28"/>
                 <w:szCs w:val="28"/>
-                <w14:textFill>
-                  <w14:solidFill>
-                    <w14:schemeClr w14:val="tx1"/>
-                  </w14:solidFill>
-                </w14:textFill>
               </w:rPr>
               <w:t xml:space="preserve"> </w:t>
             </w:r>
@@ -1829,58 +1694,43 @@
     </w:tbl>
     <w:p>
       <w:pPr>
-        <w:pStyle w:val="13"/>
+        <w:rPr>
+          <w:color w:val="000000"/>
+        </w:rPr>
+      </w:pPr>
+    </w:p>
+    <w:p>
+      <w:pPr>
+        <w:rPr>
+          <w:color w:val="000000"/>
+        </w:rPr>
+      </w:pPr>
+    </w:p>
+    <w:p>
+      <w:pPr>
+        <w:rPr>
+          <w:color w:val="000000"/>
+          <w:szCs w:val="26"/>
+          <w:lang w:val="vi-VN"/>
+        </w:rPr>
+      </w:pPr>
+      <w:r>
+        <w:rPr>
+          <w:color w:val="000000"/>
+          <w:lang w:val="vi-VN"/>
+        </w:rPr>
+        <w:br w:type="page"/>
+      </w:r>
+    </w:p>
+    <w:p>
+      <w:pPr>
+        <w:pStyle w:val="abc"/>
         <w:tabs>
           <w:tab w:val="center" w:pos="6521"/>
         </w:tabs>
         <w:ind w:right="-170"/>
         <w:rPr>
           <w:rFonts w:ascii="Times New Roman" w:hAnsi="Times New Roman" w:cs="Times New Roman"/>
-          <w:color w:val="000000"/>
-          <w:sz w:val="24"/>
-          <w:lang w:val="vi-VN"/>
-        </w:rPr>
-      </w:pPr>
-    </w:p>
-    <w:p>
-      <w:pPr>
-        <w:pStyle w:val="13"/>
-        <w:tabs>
-          <w:tab w:val="center" w:pos="6521"/>
-        </w:tabs>
-        <w:ind w:right="-170"/>
-        <w:rPr>
-          <w:rFonts w:ascii="Times New Roman" w:hAnsi="Times New Roman" w:cs="Times New Roman"/>
-          <w:color w:val="000000"/>
-          <w:sz w:val="24"/>
-          <w:lang w:val="vi-VN"/>
-        </w:rPr>
-      </w:pPr>
-    </w:p>
-    <w:p>
-      <w:pPr>
-        <w:pStyle w:val="13"/>
-        <w:tabs>
-          <w:tab w:val="center" w:pos="6521"/>
-        </w:tabs>
-        <w:ind w:right="-170"/>
-        <w:rPr>
-          <w:rFonts w:ascii="Times New Roman" w:hAnsi="Times New Roman" w:cs="Times New Roman"/>
-          <w:color w:val="000000"/>
-          <w:sz w:val="24"/>
-          <w:lang w:val="vi-VN"/>
-        </w:rPr>
-      </w:pPr>
-    </w:p>
-    <w:p>
-      <w:pPr>
-        <w:pStyle w:val="13"/>
-        <w:tabs>
-          <w:tab w:val="center" w:pos="6521"/>
-        </w:tabs>
-        <w:ind w:right="-170"/>
-        <w:rPr>
-          <w:rFonts w:ascii="Times New Roman" w:hAnsi="Times New Roman" w:cs="Times New Roman"/>
           <w:b/>
           <w:color w:val="000000"/>
           <w:w w:val="85"/>
@@ -1895,6 +1745,7 @@
           <w:sz w:val="24"/>
           <w:lang w:val="vi-VN"/>
         </w:rPr>
+        <w:lastRenderedPageBreak/>
         <w:t>TẬP ĐOÀN XĂNG DẦU VIỆT NAM</w:t>
       </w:r>
       <w:r>
@@ -1921,7 +1772,7 @@
     </w:p>
     <w:p>
       <w:pPr>
-        <w:pStyle w:val="13"/>
+        <w:pStyle w:val="abc"/>
         <w:tabs>
           <w:tab w:val="center" w:pos="6521"/>
         </w:tabs>
@@ -1976,7 +1827,7 @@
     </w:p>
     <w:p>
       <w:pPr>
-        <w:pStyle w:val="13"/>
+        <w:pStyle w:val="abc"/>
         <w:tabs>
           <w:tab w:val="center" w:pos="6521"/>
         </w:tabs>
@@ -1991,9 +1842,10 @@
       <w:r>
         <w:rPr>
           <w:rFonts w:ascii="Times New Roman" w:hAnsi="Times New Roman" w:cs="Times New Roman"/>
+          <w:noProof/>
         </w:rPr>
         <w:drawing>
-          <wp:anchor distT="0" distB="0" distL="114300" distR="114300" simplePos="0" relativeHeight="251662336" behindDoc="1" locked="0" layoutInCell="1" allowOverlap="0">
+          <wp:anchor distT="0" distB="0" distL="114300" distR="114300" simplePos="0" relativeHeight="251662336" behindDoc="1" locked="0" layoutInCell="1" allowOverlap="0" wp14:anchorId="34698A66" wp14:editId="4FEF4604">
             <wp:simplePos x="0" y="0"/>
             <wp:positionH relativeFrom="column">
               <wp:posOffset>669925</wp:posOffset>
@@ -2018,7 +1870,7 @@
                     </pic:cNvPicPr>
                   </pic:nvPicPr>
                   <pic:blipFill>
-                    <a:blip r:embed="rId4" cstate="print">
+                    <a:blip r:embed="rId6" cstate="print">
                       <a:extLst>
                         <a:ext uri="{28A0092B-C50C-407E-A947-70E740481C1C}">
                           <a14:useLocalDpi xmlns:a14="http://schemas.microsoft.com/office/drawing/2010/main" val="0"/>
@@ -2049,12 +1901,13 @@
       <w:r>
         <w:rPr>
           <w:rFonts w:ascii="Times New Roman" w:hAnsi="Times New Roman" w:cs="Times New Roman"/>
+          <w:noProof/>
           <w:sz w:val="4"/>
         </w:rPr>
         <mc:AlternateContent>
           <mc:Choice Requires="wps">
             <w:drawing>
-              <wp:anchor distT="0" distB="0" distL="114300" distR="114300" simplePos="0" relativeHeight="251660288" behindDoc="0" locked="0" layoutInCell="1" allowOverlap="1">
+              <wp:anchor distT="0" distB="0" distL="114300" distR="114300" simplePos="0" relativeHeight="251660288" behindDoc="0" locked="0" layoutInCell="1" allowOverlap="1" wp14:anchorId="295DF4ED" wp14:editId="1489EA0A">
                 <wp:simplePos x="0" y="0"/>
                 <wp:positionH relativeFrom="column">
                   <wp:posOffset>3495675</wp:posOffset>
@@ -2066,7 +1919,9 @@
                 <wp:effectExtent l="11430" t="5715" r="7620" b="13335"/>
                 <wp:wrapNone/>
                 <wp:docPr id="2" name="Line 3"/>
-                <wp:cNvGraphicFramePr/>
+                <wp:cNvGraphicFramePr>
+                  <a:graphicFrameLocks xmlns:a="http://schemas.openxmlformats.org/drawingml/2006/main"/>
+                </wp:cNvGraphicFramePr>
                 <a:graphic xmlns:a="http://schemas.openxmlformats.org/drawingml/2006/main">
                   <a:graphicData uri="http://schemas.microsoft.com/office/word/2010/wordprocessingShape">
                     <wps:wsp>
@@ -2096,7 +1951,7 @@
               </wp:anchor>
             </w:drawing>
           </mc:Choice>
-          <mc:Fallback>
+          <mc:Fallback xmlns:wpsCustomData="http://www.wps.cn/officeDocument/2013/wpsCustomData">
             <w:pict>
               <v:line id="Line 3" o:spid="_x0000_s1026" o:spt="20" style="position:absolute;left:0pt;margin-left:275.25pt;margin-top:1.5pt;height:0pt;width:144pt;z-index:251660288;mso-width-relative:page;mso-height-relative:page;" filled="f" stroked="t" coordsize="21600,21600" o:gfxdata="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">
                 <v:fill on="f" focussize="0,0"/>
@@ -2111,12 +1966,13 @@
       <w:r>
         <w:rPr>
           <w:rFonts w:ascii="Times New Roman" w:hAnsi="Times New Roman" w:cs="Times New Roman"/>
+          <w:noProof/>
           <w:sz w:val="4"/>
         </w:rPr>
         <mc:AlternateContent>
           <mc:Choice Requires="wps">
             <w:drawing>
-              <wp:anchor distT="0" distB="0" distL="114300" distR="114300" simplePos="0" relativeHeight="251659264" behindDoc="0" locked="0" layoutInCell="1" allowOverlap="1">
+              <wp:anchor distT="0" distB="0" distL="114300" distR="114300" simplePos="0" relativeHeight="251659264" behindDoc="0" locked="0" layoutInCell="1" allowOverlap="1" wp14:anchorId="09E42F1E" wp14:editId="11F04F31">
                 <wp:simplePos x="0" y="0"/>
                 <wp:positionH relativeFrom="column">
                   <wp:posOffset>685800</wp:posOffset>
@@ -2128,7 +1984,9 @@
                 <wp:effectExtent l="11430" t="5715" r="7620" b="13335"/>
                 <wp:wrapNone/>
                 <wp:docPr id="1" name="Line 2"/>
-                <wp:cNvGraphicFramePr/>
+                <wp:cNvGraphicFramePr>
+                  <a:graphicFrameLocks xmlns:a="http://schemas.openxmlformats.org/drawingml/2006/main"/>
+                </wp:cNvGraphicFramePr>
                 <a:graphic xmlns:a="http://schemas.openxmlformats.org/drawingml/2006/main">
                   <a:graphicData uri="http://schemas.microsoft.com/office/word/2010/wordprocessingShape">
                     <wps:wsp>
@@ -2158,7 +2016,7 @@
               </wp:anchor>
             </w:drawing>
           </mc:Choice>
-          <mc:Fallback>
+          <mc:Fallback xmlns:wpsCustomData="http://www.wps.cn/officeDocument/2013/wpsCustomData">
             <w:pict>
               <v:line id="Line 2" o:spid="_x0000_s1026" o:spt="20" style="position:absolute;left:0pt;margin-left:54pt;margin-top:1.5pt;height:0pt;width:81pt;z-index:251659264;mso-width-relative:page;mso-height-relative:page;" filled="f" stroked="t" coordsize="21600,21600" o:gfxdata="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">
                 <v:fill on="f" focussize="0,0"/>
@@ -2185,13 +2043,6 @@
           <w:lang w:val="vi-VN"/>
         </w:rPr>
         <w:tab/>
-      </w:r>
-      <w:r>
-        <w:rPr>
-          <w:rFonts w:ascii="Times New Roman" w:hAnsi="Times New Roman" w:cs="Times New Roman"/>
-          <w:color w:val="000000"/>
-          <w:lang w:val="vi-VN"/>
-        </w:rPr>
         <w:t xml:space="preserve">                      </w:t>
       </w:r>
       <w:r>
@@ -2233,7 +2084,7 @@
     </w:p>
     <w:p>
       <w:pPr>
-        <w:pStyle w:val="13"/>
+        <w:pStyle w:val="abc"/>
         <w:tabs>
           <w:tab w:val="center" w:pos="2268"/>
           <w:tab w:val="center" w:pos="6096"/>
@@ -2257,7 +2108,7 @@
     </w:p>
     <w:p>
       <w:pPr>
-        <w:pStyle w:val="13"/>
+        <w:pStyle w:val="abc"/>
         <w:ind w:right="-170"/>
         <w:rPr>
           <w:rFonts w:ascii="Times New Roman" w:hAnsi="Times New Roman" w:cs="Times New Roman"/>
@@ -2285,7 +2136,7 @@
     </w:p>
     <w:p>
       <w:pPr>
-        <w:pStyle w:val="13"/>
+        <w:pStyle w:val="abc"/>
         <w:ind w:right="-170"/>
         <w:rPr>
           <w:rFonts w:ascii="Times New Roman" w:hAnsi="Times New Roman" w:cs="Times New Roman"/>
@@ -2542,6 +2393,14 @@
     </w:p>
     <w:p>
       <w:pPr>
+        <w:pBdr>
+          <w:top w:val="single" w:sz="4" w:space="1" w:color="auto"/>
+          <w:left w:val="single" w:sz="4" w:space="4" w:color="auto"/>
+          <w:bottom w:val="single" w:sz="4" w:space="1" w:color="auto"/>
+          <w:right w:val="single" w:sz="4" w:space="4" w:color="auto"/>
+          <w:between w:val="single" w:sz="4" w:space="1" w:color="auto"/>
+          <w:bar w:val="single" w:sz="4" w:color="auto"/>
+        </w:pBdr>
         <w:spacing w:line="312" w:lineRule="auto"/>
         <w:ind w:right="-170" w:firstLine="720"/>
         <w:jc w:val="both"/>
@@ -2636,15 +2495,6 @@
           <w:lang w:val="vi-VN"/>
         </w:rPr>
         <w:tab/>
-      </w:r>
-      <w:r>
-        <w:rPr>
-          <w:b/>
-          <w:color w:val="000000"/>
-          <w:sz w:val="26"/>
-          <w:szCs w:val="26"/>
-          <w:lang w:val="vi-VN"/>
-        </w:rPr>
         <w:t>3- Giao nhiệm vụ:</w:t>
       </w:r>
     </w:p>
@@ -2704,48 +2554,26 @@
     </w:p>
     <w:tbl>
       <w:tblPr>
-        <w:tblStyle w:val="12"/>
+        <w:tblStyle w:val="TableGrid"/>
         <w:tblW w:w="9758" w:type="dxa"/>
         <w:tblInd w:w="-572" w:type="dxa"/>
         <w:tblBorders>
-          <w:top w:val="none" w:color="auto" w:sz="0" w:space="0"/>
-          <w:left w:val="none" w:color="auto" w:sz="0" w:space="0"/>
-          <w:bottom w:val="none" w:color="auto" w:sz="0" w:space="0"/>
-          <w:right w:val="none" w:color="auto" w:sz="0" w:space="0"/>
-          <w:insideH w:val="none" w:color="auto" w:sz="0" w:space="0"/>
-          <w:insideV w:val="none" w:color="auto" w:sz="0" w:space="0"/>
+          <w:top w:val="none" w:sz="0" w:space="0" w:color="auto"/>
+          <w:left w:val="none" w:sz="0" w:space="0" w:color="auto"/>
+          <w:bottom w:val="none" w:sz="0" w:space="0" w:color="auto"/>
+          <w:right w:val="none" w:sz="0" w:space="0" w:color="auto"/>
+          <w:insideH w:val="none" w:sz="0" w:space="0" w:color="auto"/>
+          <w:insideV w:val="none" w:sz="0" w:space="0" w:color="auto"/>
         </w:tblBorders>
-        <w:tblLayout w:type="autofit"/>
-        <w:tblCellMar>
-          <w:top w:w="0" w:type="dxa"/>
-          <w:left w:w="108" w:type="dxa"/>
-          <w:bottom w:w="0" w:type="dxa"/>
-          <w:right w:w="108" w:type="dxa"/>
-        </w:tblCellMar>
+        <w:tblLook w:val="04A0" w:firstRow="1" w:lastRow="0" w:firstColumn="1" w:lastColumn="0" w:noHBand="0" w:noVBand="1"/>
       </w:tblPr>
       <w:tblGrid>
         <w:gridCol w:w="4825"/>
         <w:gridCol w:w="4933"/>
       </w:tblGrid>
       <w:tr>
-        <w:tblPrEx>
-          <w:tblBorders>
-            <w:top w:val="none" w:color="auto" w:sz="0" w:space="0"/>
-            <w:left w:val="none" w:color="auto" w:sz="0" w:space="0"/>
-            <w:bottom w:val="none" w:color="auto" w:sz="0" w:space="0"/>
-            <w:right w:val="none" w:color="auto" w:sz="0" w:space="0"/>
-            <w:insideH w:val="none" w:color="auto" w:sz="0" w:space="0"/>
-            <w:insideV w:val="none" w:color="auto" w:sz="0" w:space="0"/>
-          </w:tblBorders>
-          <w:tblCellMar>
-            <w:top w:w="0" w:type="dxa"/>
-            <w:left w:w="108" w:type="dxa"/>
-            <w:bottom w:w="0" w:type="dxa"/>
-            <w:right w:w="108" w:type="dxa"/>
-          </w:tblCellMar>
-        </w:tblPrEx>
         <w:trPr>
-          <w:trHeight w:val="3215" w:hRule="atLeast"/>
+          <w:trHeight w:val="3215"/>
         </w:trPr>
         <w:tc>
           <w:tcPr>
@@ -2753,7 +2581,7 @@
           </w:tcPr>
           <w:p>
             <w:pPr>
-              <w:pStyle w:val="7"/>
+              <w:pStyle w:val="BodyTextIndent"/>
               <w:rPr>
                 <w:b/>
                 <w:iCs/>
@@ -2928,7 +2756,7 @@
           </w:tcPr>
           <w:p>
             <w:pPr>
-              <w:pStyle w:val="7"/>
+              <w:pStyle w:val="BodyTextIndent"/>
               <w:ind w:left="-113"/>
               <w:jc w:val="center"/>
               <w:rPr>
@@ -2950,7 +2778,7 @@
           </w:p>
           <w:p>
             <w:pPr>
-              <w:pStyle w:val="7"/>
+              <w:pStyle w:val="BodyTextIndent"/>
               <w:ind w:left="-113" w:firstLine="270"/>
               <w:jc w:val="center"/>
               <w:rPr>
@@ -2959,11 +2787,6 @@
                 <w:color w:val="000000" w:themeColor="text1"/>
                 <w:sz w:val="28"/>
                 <w:szCs w:val="28"/>
-                <w14:textFill>
-                  <w14:solidFill>
-                    <w14:schemeClr w14:val="tx1"/>
-                  </w14:solidFill>
-                </w14:textFill>
               </w:rPr>
             </w:pPr>
             <w:bookmarkStart w:id="1" w:name="_Hlk191397077"/>
@@ -2980,7 +2803,7 @@
           <w:bookmarkEnd w:id="1"/>
           <w:p>
             <w:pPr>
-              <w:pStyle w:val="7"/>
+              <w:pStyle w:val="BodyTextIndent"/>
               <w:ind w:left="-113" w:firstLine="270"/>
               <w:jc w:val="center"/>
               <w:rPr>
@@ -2989,17 +2812,12 @@
                 <w:color w:val="000000" w:themeColor="text1"/>
                 <w:sz w:val="28"/>
                 <w:szCs w:val="28"/>
-                <w14:textFill>
-                  <w14:solidFill>
-                    <w14:schemeClr w14:val="tx1"/>
-                  </w14:solidFill>
-                </w14:textFill>
               </w:rPr>
             </w:pPr>
           </w:p>
           <w:p>
             <w:pPr>
-              <w:pStyle w:val="7"/>
+              <w:pStyle w:val="BodyTextIndent"/>
               <w:ind w:left="-113" w:firstLine="270"/>
               <w:jc w:val="center"/>
               <w:rPr>
@@ -3008,17 +2826,12 @@
                 <w:color w:val="000000" w:themeColor="text1"/>
                 <w:sz w:val="28"/>
                 <w:szCs w:val="28"/>
-                <w14:textFill>
-                  <w14:solidFill>
-                    <w14:schemeClr w14:val="tx1"/>
-                  </w14:solidFill>
-                </w14:textFill>
               </w:rPr>
             </w:pPr>
           </w:p>
           <w:p>
             <w:pPr>
-              <w:pStyle w:val="7"/>
+              <w:pStyle w:val="BodyTextIndent"/>
               <w:ind w:left="-113"/>
               <w:jc w:val="center"/>
               <w:rPr>
@@ -3035,23 +2848,16 @@
                 <w:color w:val="000000" w:themeColor="text1"/>
                 <w:sz w:val="28"/>
                 <w:szCs w:val="28"/>
-                <w14:textFill>
-                  <w14:solidFill>
-                    <w14:schemeClr w14:val="tx1"/>
-                  </w14:solidFill>
-                </w14:textFill>
               </w:rPr>
               <w:t xml:space="preserve">    </w:t>
             </w:r>
-            <w:bookmarkStart w:id="2" w:name="_GoBack"/>
-            <w:bookmarkEnd w:id="2"/>
           </w:p>
         </w:tc>
       </w:tr>
     </w:tbl>
     <w:p>
       <w:pPr>
-        <w:pStyle w:val="13"/>
+        <w:pStyle w:val="abc"/>
         <w:tabs>
           <w:tab w:val="center" w:pos="6521"/>
         </w:tabs>
@@ -3067,291 +2873,333 @@
     <w:sectPr>
       <w:pgSz w:w="11900" w:h="16840"/>
       <w:pgMar w:top="851" w:right="1134" w:bottom="567" w:left="1701" w:header="720" w:footer="720" w:gutter="0"/>
-      <w:cols w:space="720" w:num="1"/>
-      <w:docGrid w:linePitch="360" w:charSpace="0"/>
+      <w:cols w:space="720"/>
+      <w:docGrid w:linePitch="360"/>
     </w:sectPr>
   </w:body>
 </w:document>
 </file>
 
 <file path=word/styles.xml><?xml version="1.0" encoding="utf-8"?>
-<w:styles xmlns:mc="http://schemas.openxmlformats.org/markup-compatibility/2006" xmlns:o="urn:schemas-microsoft-com:office:office" xmlns:r="http://schemas.openxmlformats.org/officeDocument/2006/relationships" xmlns:m="http://schemas.openxmlformats.org/officeDocument/2006/math" xmlns:v="urn:schemas-microsoft-com:vml" xmlns:w="http://schemas.openxmlformats.org/wordprocessingml/2006/main" xmlns:w14="http://schemas.microsoft.com/office/word/2010/wordml" xmlns:w10="urn:schemas-microsoft-com:office:word" xmlns:sl="http://schemas.openxmlformats.org/schemaLibrary/2006/main" xmlns:wpsCustomData="http://www.wps.cn/officeDocument/2013/wpsCustomData" mc:Ignorable="w14">
+<w:styles xmlns:mc="http://schemas.openxmlformats.org/markup-compatibility/2006" xmlns:r="http://schemas.openxmlformats.org/officeDocument/2006/relationships" xmlns:w="http://schemas.openxmlformats.org/wordprocessingml/2006/main" xmlns:w14="http://schemas.microsoft.com/office/word/2010/wordml" xmlns:w15="http://schemas.microsoft.com/office/word/2012/wordml" xmlns:w16cex="http://schemas.microsoft.com/office/word/2018/wordml/cex" xmlns:w16cid="http://schemas.microsoft.com/office/word/2016/wordml/cid" xmlns:w16="http://schemas.microsoft.com/office/word/2018/wordml" xmlns:w16du="http://schemas.microsoft.com/office/word/2023/wordml/word16du" xmlns:w16sdtdh="http://schemas.microsoft.com/office/word/2020/wordml/sdtdatahash" xmlns:w16sdtfl="http://schemas.microsoft.com/office/word/2024/wordml/sdtformatlock" xmlns:w16se="http://schemas.microsoft.com/office/word/2015/wordml/symex" mc:Ignorable="w14 w15 w16se w16cid w16 w16cex w16sdtdh w16sdtfl w16du">
   <w:docDefaults>
     <w:rPrDefault>
       <w:rPr>
-        <w:rFonts w:ascii="Times New Roman" w:hAnsi="Times New Roman" w:eastAsia="Times New Roman" w:cs="Times New Roman"/>
+        <w:rFonts w:ascii="Times New Roman" w:eastAsia="Times New Roman" w:hAnsi="Times New Roman" w:cs="Times New Roman"/>
+        <w:lang w:val="en-US" w:eastAsia="en-US" w:bidi="ar-SA"/>
       </w:rPr>
     </w:rPrDefault>
     <w:pPrDefault/>
   </w:docDefaults>
-  <w:latentStyles w:count="260" w:defQFormat="0" w:defUnhideWhenUsed="1" w:defSemiHidden="1" w:defUIPriority="99" w:defLockedState="0">
-    <w:lsdException w:qFormat="1" w:unhideWhenUsed="0" w:uiPriority="0" w:semiHidden="0" w:name="Normal"/>
-    <w:lsdException w:qFormat="1" w:unhideWhenUsed="0" w:uiPriority="0" w:semiHidden="0" w:name="heading 1"/>
-    <w:lsdException w:qFormat="1" w:uiPriority="0" w:name="heading 2"/>
-    <w:lsdException w:qFormat="1" w:unhideWhenUsed="0" w:uiPriority="0" w:semiHidden="0" w:name="heading 3"/>
-    <w:lsdException w:qFormat="1" w:uiPriority="0" w:name="heading 4"/>
-    <w:lsdException w:qFormat="1" w:uiPriority="0" w:name="heading 5"/>
-    <w:lsdException w:qFormat="1" w:uiPriority="0" w:name="heading 6"/>
-    <w:lsdException w:qFormat="1" w:uiPriority="0" w:name="heading 7"/>
-    <w:lsdException w:qFormat="1" w:uiPriority="0" w:name="heading 8"/>
-    <w:lsdException w:qFormat="1" w:uiPriority="0" w:name="heading 9"/>
-    <w:lsdException w:unhideWhenUsed="0" w:uiPriority="0" w:semiHidden="0" w:name="index 1"/>
-    <w:lsdException w:unhideWhenUsed="0" w:uiPriority="0" w:semiHidden="0" w:name="index 2"/>
-    <w:lsdException w:unhideWhenUsed="0" w:uiPriority="0" w:semiHidden="0" w:name="index 3"/>
-    <w:lsdException w:unhideWhenUsed="0" w:uiPriority="0" w:semiHidden="0" w:name="index 4"/>
-    <w:lsdException w:unhideWhenUsed="0" w:uiPriority="0" w:semiHidden="0" w:name="index 5"/>
-    <w:lsdException w:unhideWhenUsed="0" w:uiPriority="0" w:semiHidden="0" w:name="index 6"/>
-    <w:lsdException w:unhideWhenUsed="0" w:uiPriority="0" w:semiHidden="0" w:name="index 7"/>
-    <w:lsdException w:unhideWhenUsed="0" w:uiPriority="0" w:semiHidden="0" w:name="index 8"/>
-    <w:lsdException w:unhideWhenUsed="0" w:uiPriority="0" w:semiHidden="0" w:name="index 9"/>
-    <w:lsdException w:unhideWhenUsed="0" w:uiPriority="0" w:semiHidden="0" w:name="toc 1"/>
-    <w:lsdException w:unhideWhenUsed="0" w:uiPriority="0" w:semiHidden="0" w:name="toc 2"/>
-    <w:lsdException w:unhideWhenUsed="0" w:uiPriority="0" w:semiHidden="0" w:name="toc 3"/>
-    <w:lsdException w:unhideWhenUsed="0" w:uiPriority="0" w:semiHidden="0" w:name="toc 4"/>
-    <w:lsdException w:unhideWhenUsed="0" w:uiPriority="0" w:semiHidden="0" w:name="toc 5"/>
-    <w:lsdException w:unhideWhenUsed="0" w:uiPriority="0" w:semiHidden="0" w:name="toc 6"/>
-    <w:lsdException w:unhideWhenUsed="0" w:uiPriority="0" w:semiHidden="0" w:name="toc 7"/>
-    <w:lsdException w:unhideWhenUsed="0" w:uiPriority="0" w:semiHidden="0" w:name="toc 8"/>
-    <w:lsdException w:unhideWhenUsed="0" w:uiPriority="0" w:semiHidden="0" w:name="toc 9"/>
-    <w:lsdException w:unhideWhenUsed="0" w:uiPriority="0" w:semiHidden="0" w:name="Normal Indent"/>
-    <w:lsdException w:unhideWhenUsed="0" w:uiPriority="0" w:semiHidden="0" w:name="footnote text"/>
-    <w:lsdException w:qFormat="1" w:unhideWhenUsed="0" w:uiPriority="0" w:semiHidden="0" w:name="annotation text"/>
-    <w:lsdException w:unhideWhenUsed="0" w:uiPriority="0" w:semiHidden="0" w:name="header"/>
-    <w:lsdException w:unhideWhenUsed="0" w:uiPriority="0" w:semiHidden="0" w:name="footer"/>
-    <w:lsdException w:unhideWhenUsed="0" w:uiPriority="0" w:semiHidden="0" w:name="index heading"/>
-    <w:lsdException w:qFormat="1" w:uiPriority="0" w:name="caption"/>
-    <w:lsdException w:unhideWhenUsed="0" w:uiPriority="0" w:semiHidden="0" w:name="table of figures"/>
-    <w:lsdException w:unhideWhenUsed="0" w:uiPriority="0" w:semiHidden="0" w:name="envelope address"/>
-    <w:lsdException w:unhideWhenUsed="0" w:uiPriority="0" w:semiHidden="0" w:name="envelope return"/>
-    <w:lsdException w:unhideWhenUsed="0" w:uiPriority="0" w:semiHidden="0" w:name="footnote reference"/>
-    <w:lsdException w:qFormat="1" w:unhideWhenUsed="0" w:uiPriority="0" w:semiHidden="0" w:name="annotation reference"/>
-    <w:lsdException w:unhideWhenUsed="0" w:uiPriority="0" w:semiHidden="0" w:name="line number"/>
-    <w:lsdException w:unhideWhenUsed="0" w:uiPriority="0" w:semiHidden="0" w:name="page number"/>
-    <w:lsdException w:unhideWhenUsed="0" w:uiPriority="0" w:semiHidden="0" w:name="endnote reference"/>
-    <w:lsdException w:unhideWhenUsed="0" w:uiPriority="0" w:semiHidden="0" w:name="endnote text"/>
-    <w:lsdException w:unhideWhenUsed="0" w:uiPriority="0" w:semiHidden="0" w:name="table of authorities"/>
-    <w:lsdException w:unhideWhenUsed="0" w:uiPriority="0" w:semiHidden="0" w:name="macro"/>
-    <w:lsdException w:unhideWhenUsed="0" w:uiPriority="0" w:semiHidden="0" w:name="toa heading"/>
-    <w:lsdException w:unhideWhenUsed="0" w:uiPriority="0" w:semiHidden="0" w:name="List"/>
-    <w:lsdException w:unhideWhenUsed="0" w:uiPriority="0" w:semiHidden="0" w:name="List Bullet"/>
-    <w:lsdException w:unhideWhenUsed="0" w:uiPriority="0" w:semiHidden="0" w:name="List Number"/>
-    <w:lsdException w:unhideWhenUsed="0" w:uiPriority="0" w:semiHidden="0" w:name="List 2"/>
-    <w:lsdException w:unhideWhenUsed="0" w:uiPriority="0" w:semiHidden="0" w:name="List 3"/>
-    <w:lsdException w:unhideWhenUsed="0" w:uiPriority="0" w:semiHidden="0" w:name="List 4"/>
-    <w:lsdException w:unhideWhenUsed="0" w:uiPriority="0" w:semiHidden="0" w:name="List 5"/>
-    <w:lsdException w:unhideWhenUsed="0" w:uiPriority="0" w:semiHidden="0" w:name="List Bullet 2"/>
-    <w:lsdException w:unhideWhenUsed="0" w:uiPriority="0" w:semiHidden="0" w:name="List Bullet 3"/>
-    <w:lsdException w:unhideWhenUsed="0" w:uiPriority="0" w:semiHidden="0" w:name="List Bullet 4"/>
-    <w:lsdException w:unhideWhenUsed="0" w:uiPriority="0" w:semiHidden="0" w:name="List Bullet 5"/>
-    <w:lsdException w:unhideWhenUsed="0" w:uiPriority="0" w:semiHidden="0" w:name="List Number 2"/>
-    <w:lsdException w:unhideWhenUsed="0" w:uiPriority="0" w:semiHidden="0" w:name="List Number 3"/>
-    <w:lsdException w:unhideWhenUsed="0" w:uiPriority="0" w:semiHidden="0" w:name="List Number 4"/>
-    <w:lsdException w:unhideWhenUsed="0" w:uiPriority="0" w:semiHidden="0" w:name="List Number 5"/>
-    <w:lsdException w:qFormat="1" w:unhideWhenUsed="0" w:uiPriority="0" w:semiHidden="0" w:name="Title"/>
-    <w:lsdException w:unhideWhenUsed="0" w:uiPriority="0" w:semiHidden="0" w:name="Closing"/>
-    <w:lsdException w:unhideWhenUsed="0" w:uiPriority="0" w:semiHidden="0" w:name="Signature"/>
-    <w:lsdException w:qFormat="1" w:uiPriority="1" w:name="Default Paragraph Font"/>
-    <w:lsdException w:qFormat="1" w:unhideWhenUsed="0" w:uiPriority="0" w:semiHidden="0" w:name="Body Text"/>
-    <w:lsdException w:qFormat="1" w:unhideWhenUsed="0" w:uiPriority="0" w:semiHidden="0" w:name="Body Text Indent"/>
-    <w:lsdException w:unhideWhenUsed="0" w:uiPriority="0" w:semiHidden="0" w:name="List Continue"/>
-    <w:lsdException w:unhideWhenUsed="0" w:uiPriority="0" w:semiHidden="0" w:name="List Continue 2"/>
-    <w:lsdException w:unhideWhenUsed="0" w:uiPriority="0" w:semiHidden="0" w:name="List Continue 3"/>
-    <w:lsdException w:unhideWhenUsed="0" w:uiPriority="0" w:semiHidden="0" w:name="List Continue 4"/>
-    <w:lsdException w:unhideWhenUsed="0" w:uiPriority="0" w:semiHidden="0" w:name="List Continue 5"/>
-    <w:lsdException w:unhideWhenUsed="0" w:uiPriority="0" w:semiHidden="0" w:name="Message Header"/>
-    <w:lsdException w:qFormat="1" w:unhideWhenUsed="0" w:uiPriority="0" w:semiHidden="0" w:name="Subtitle"/>
-    <w:lsdException w:unhideWhenUsed="0" w:uiPriority="0" w:semiHidden="0" w:name="Salutation"/>
-    <w:lsdException w:unhideWhenUsed="0" w:uiPriority="0" w:semiHidden="0" w:name="Date"/>
-    <w:lsdException w:unhideWhenUsed="0" w:uiPriority="0" w:semiHidden="0" w:name="Body Text First Indent"/>
-    <w:lsdException w:unhideWhenUsed="0" w:uiPriority="0" w:semiHidden="0" w:name="Body Text First Indent 2"/>
-    <w:lsdException w:unhideWhenUsed="0" w:uiPriority="0" w:semiHidden="0" w:name="Note Heading"/>
-    <w:lsdException w:unhideWhenUsed="0" w:uiPriority="0" w:semiHidden="0" w:name="Body Text 2"/>
-    <w:lsdException w:unhideWhenUsed="0" w:uiPriority="0" w:semiHidden="0" w:name="Body Text 3"/>
-    <w:lsdException w:unhideWhenUsed="0" w:uiPriority="0" w:semiHidden="0" w:name="Body Text Indent 2"/>
-    <w:lsdException w:unhideWhenUsed="0" w:uiPriority="0" w:semiHidden="0" w:name="Body Text Indent 3"/>
-    <w:lsdException w:unhideWhenUsed="0" w:uiPriority="0" w:semiHidden="0" w:name="Block Text"/>
-    <w:lsdException w:unhideWhenUsed="0" w:uiPriority="0" w:semiHidden="0" w:name="Hyperlink"/>
-    <w:lsdException w:unhideWhenUsed="0" w:uiPriority="0" w:semiHidden="0" w:name="FollowedHyperlink"/>
-    <w:lsdException w:qFormat="1" w:unhideWhenUsed="0" w:uiPriority="0" w:semiHidden="0" w:name="Strong"/>
-    <w:lsdException w:qFormat="1" w:unhideWhenUsed="0" w:uiPriority="0" w:semiHidden="0" w:name="Emphasis"/>
-    <w:lsdException w:unhideWhenUsed="0" w:uiPriority="0" w:semiHidden="0" w:name="Document Map"/>
-    <w:lsdException w:unhideWhenUsed="0" w:uiPriority="0" w:semiHidden="0" w:name="Plain Text"/>
-    <w:lsdException w:unhideWhenUsed="0" w:uiPriority="0" w:semiHidden="0" w:name="E-mail Signature"/>
-    <w:lsdException w:unhideWhenUsed="0" w:uiPriority="0" w:semiHidden="0" w:name="Normal (Web)"/>
-    <w:lsdException w:unhideWhenUsed="0" w:uiPriority="0" w:semiHidden="0" w:name="HTML Acronym"/>
-    <w:lsdException w:unhideWhenUsed="0" w:uiPriority="0" w:semiHidden="0" w:name="HTML Address"/>
-    <w:lsdException w:unhideWhenUsed="0" w:uiPriority="0" w:semiHidden="0" w:name="HTML Cite"/>
-    <w:lsdException w:unhideWhenUsed="0" w:uiPriority="0" w:semiHidden="0" w:name="HTML Code"/>
-    <w:lsdException w:unhideWhenUsed="0" w:uiPriority="0" w:semiHidden="0" w:name="HTML Definition"/>
-    <w:lsdException w:unhideWhenUsed="0" w:uiPriority="0" w:semiHidden="0" w:name="HTML Keyboard"/>
-    <w:lsdException w:unhideWhenUsed="0" w:uiPriority="0" w:semiHidden="0" w:name="HTML Preformatted"/>
-    <w:lsdException w:unhideWhenUsed="0" w:uiPriority="0" w:semiHidden="0" w:name="HTML Sample"/>
-    <w:lsdException w:unhideWhenUsed="0" w:uiPriority="0" w:semiHidden="0" w:name="HTML Typewriter"/>
-    <w:lsdException w:unhideWhenUsed="0" w:uiPriority="0" w:semiHidden="0" w:name="HTML Variable"/>
-    <w:lsdException w:qFormat="1" w:uiPriority="99" w:name="Normal Table"/>
-    <w:lsdException w:qFormat="1" w:unhideWhenUsed="0" w:uiPriority="0" w:semiHidden="0" w:name="annotation subject"/>
-    <w:lsdException w:uiPriority="0" w:name="Table Simple 1"/>
-    <w:lsdException w:uiPriority="0" w:name="Table Simple 2"/>
-    <w:lsdException w:uiPriority="0" w:name="Table Simple 3"/>
-    <w:lsdException w:uiPriority="0" w:name="Table Classic 1"/>
-    <w:lsdException w:uiPriority="0" w:name="Table Classic 2"/>
-    <w:lsdException w:uiPriority="0" w:name="Table Classic 3"/>
-    <w:lsdException w:uiPriority="0" w:name="Table Classic 4"/>
-    <w:lsdException w:uiPriority="0" w:name="Table Colorful 1"/>
-    <w:lsdException w:uiPriority="0" w:name="Table Colorful 2"/>
-    <w:lsdException w:uiPriority="0" w:name="Table Colorful 3"/>
-    <w:lsdException w:uiPriority="0" w:name="Table Columns 1"/>
-    <w:lsdException w:uiPriority="0" w:name="Table Columns 2"/>
-    <w:lsdException w:uiPriority="0" w:name="Table Columns 3"/>
-    <w:lsdException w:uiPriority="0" w:name="Table Columns 4"/>
-    <w:lsdException w:uiPriority="0" w:name="Table Columns 5"/>
-    <w:lsdException w:uiPriority="0" w:name="Table Grid 1"/>
-    <w:lsdException w:uiPriority="0" w:name="Table Grid 2"/>
-    <w:lsdException w:uiPriority="0" w:name="Table Grid 3"/>
-    <w:lsdException w:uiPriority="0" w:name="Table Grid 4"/>
-    <w:lsdException w:uiPriority="0" w:name="Table Grid 5"/>
-    <w:lsdException w:uiPriority="0" w:name="Table Grid 6"/>
-    <w:lsdException w:uiPriority="0" w:name="Table Grid 7"/>
-    <w:lsdException w:uiPriority="0" w:name="Table Grid 8"/>
-    <w:lsdException w:uiPriority="0" w:name="Table List 1"/>
-    <w:lsdException w:uiPriority="0" w:name="Table List 2"/>
-    <w:lsdException w:uiPriority="0" w:name="Table List 3"/>
-    <w:lsdException w:uiPriority="0" w:name="Table List 4"/>
-    <w:lsdException w:uiPriority="0" w:name="Table List 5"/>
-    <w:lsdException w:uiPriority="0" w:name="Table List 6"/>
-    <w:lsdException w:uiPriority="0" w:name="Table List 7"/>
-    <w:lsdException w:uiPriority="0" w:name="Table List 8"/>
-    <w:lsdException w:uiPriority="0" w:name="Table 3D effects 1"/>
-    <w:lsdException w:uiPriority="0" w:name="Table 3D effects 2"/>
-    <w:lsdException w:uiPriority="0" w:name="Table 3D effects 3"/>
-    <w:lsdException w:uiPriority="0" w:name="Table Contemporary"/>
-    <w:lsdException w:uiPriority="0" w:name="Table Elegant"/>
-    <w:lsdException w:uiPriority="0" w:name="Table Professional"/>
-    <w:lsdException w:uiPriority="0" w:name="Table Subtle 1"/>
-    <w:lsdException w:uiPriority="0" w:name="Table Subtle 2"/>
-    <w:lsdException w:uiPriority="0" w:name="Table Web 1"/>
-    <w:lsdException w:uiPriority="0" w:name="Table Web 2"/>
-    <w:lsdException w:uiPriority="0" w:name="Table Web 3"/>
-    <w:lsdException w:qFormat="1" w:unhideWhenUsed="0" w:uiPriority="0" w:name="Balloon Text"/>
-    <w:lsdException w:qFormat="1" w:unhideWhenUsed="0" w:uiPriority="0" w:semiHidden="0" w:name="Table Grid"/>
-    <w:lsdException w:uiPriority="0" w:name="Table Theme"/>
-    <w:lsdException w:unhideWhenUsed="0" w:uiPriority="60" w:semiHidden="0" w:name="Light Shading"/>
-    <w:lsdException w:unhideWhenUsed="0" w:uiPriority="61" w:semiHidden="0" w:name="Light List"/>
-    <w:lsdException w:unhideWhenUsed="0" w:uiPriority="62" w:semiHidden="0" w:name="Light Grid"/>
-    <w:lsdException w:unhideWhenUsed="0" w:uiPriority="63" w:semiHidden="0" w:name="Medium Shading 1"/>
-    <w:lsdException w:unhideWhenUsed="0" w:uiPriority="64" w:semiHidden="0" w:name="Medium Shading 2"/>
-    <w:lsdException w:unhideWhenUsed="0" w:uiPriority="65" w:semiHidden="0" w:name="Medium List 1"/>
-    <w:lsdException w:unhideWhenUsed="0" w:uiPriority="66" w:semiHidden="0" w:name="Medium List 2"/>
-    <w:lsdException w:unhideWhenUsed="0" w:uiPriority="67" w:semiHidden="0" w:name="Medium Grid 1"/>
-    <w:lsdException w:unhideWhenUsed="0" w:uiPriority="68" w:semiHidden="0" w:name="Medium Grid 2"/>
-    <w:lsdException w:unhideWhenUsed="0" w:uiPriority="69" w:semiHidden="0" w:name="Medium Grid 3"/>
-    <w:lsdException w:unhideWhenUsed="0" w:uiPriority="70" w:semiHidden="0" w:name="Dark List"/>
-    <w:lsdException w:unhideWhenUsed="0" w:uiPriority="71" w:semiHidden="0" w:name="Colorful Shading"/>
-    <w:lsdException w:unhideWhenUsed="0" w:uiPriority="72" w:semiHidden="0" w:name="Colorful List"/>
-    <w:lsdException w:unhideWhenUsed="0" w:uiPriority="73" w:semiHidden="0" w:name="Colorful Grid"/>
-    <w:lsdException w:unhideWhenUsed="0" w:uiPriority="60" w:semiHidden="0" w:name="Light Shading Accent 1"/>
-    <w:lsdException w:unhideWhenUsed="0" w:uiPriority="61" w:semiHidden="0" w:name="Light List Accent 1"/>
-    <w:lsdException w:unhideWhenUsed="0" w:uiPriority="62" w:semiHidden="0" w:name="Light Grid Accent 1"/>
-    <w:lsdException w:unhideWhenUsed="0" w:uiPriority="63" w:semiHidden="0" w:name="Medium Shading 1 Accent 1"/>
-    <w:lsdException w:unhideWhenUsed="0" w:uiPriority="64" w:semiHidden="0" w:name="Medium Shading 2 Accent 1"/>
-    <w:lsdException w:unhideWhenUsed="0" w:uiPriority="65" w:semiHidden="0" w:name="Medium List 1 Accent 1"/>
-    <w:lsdException w:unhideWhenUsed="0" w:uiPriority="66" w:semiHidden="0" w:name="Medium List 2 Accent 1"/>
-    <w:lsdException w:unhideWhenUsed="0" w:uiPriority="67" w:semiHidden="0" w:name="Medium Grid 1 Accent 1"/>
-    <w:lsdException w:unhideWhenUsed="0" w:uiPriority="68" w:semiHidden="0" w:name="Medium Grid 2 Accent 1"/>
-    <w:lsdException w:unhideWhenUsed="0" w:uiPriority="69" w:semiHidden="0" w:name="Medium Grid 3 Accent 1"/>
-    <w:lsdException w:unhideWhenUsed="0" w:uiPriority="70" w:semiHidden="0" w:name="Dark List Accent 1"/>
-    <w:lsdException w:unhideWhenUsed="0" w:uiPriority="71" w:semiHidden="0" w:name="Colorful Shading Accent 1"/>
-    <w:lsdException w:unhideWhenUsed="0" w:uiPriority="72" w:semiHidden="0" w:name="Colorful List Accent 1"/>
-    <w:lsdException w:unhideWhenUsed="0" w:uiPriority="73" w:semiHidden="0" w:name="Colorful Grid Accent 1"/>
-    <w:lsdException w:unhideWhenUsed="0" w:uiPriority="60" w:semiHidden="0" w:name="Light Shading Accent 2"/>
-    <w:lsdException w:unhideWhenUsed="0" w:uiPriority="61" w:semiHidden="0" w:name="Light List Accent 2"/>
-    <w:lsdException w:unhideWhenUsed="0" w:uiPriority="62" w:semiHidden="0" w:name="Light Grid Accent 2"/>
-    <w:lsdException w:unhideWhenUsed="0" w:uiPriority="63" w:semiHidden="0" w:name="Medium Shading 1 Accent 2"/>
-    <w:lsdException w:unhideWhenUsed="0" w:uiPriority="64" w:semiHidden="0" w:name="Medium Shading 2 Accent 2"/>
-    <w:lsdException w:unhideWhenUsed="0" w:uiPriority="65" w:semiHidden="0" w:name="Medium List 1 Accent 2"/>
-    <w:lsdException w:unhideWhenUsed="0" w:uiPriority="66" w:semiHidden="0" w:name="Medium List 2 Accent 2"/>
-    <w:lsdException w:unhideWhenUsed="0" w:uiPriority="67" w:semiHidden="0" w:name="Medium Grid 1 Accent 2"/>
-    <w:lsdException w:unhideWhenUsed="0" w:uiPriority="68" w:semiHidden="0" w:name="Medium Grid 2 Accent 2"/>
-    <w:lsdException w:unhideWhenUsed="0" w:uiPriority="69" w:semiHidden="0" w:name="Medium Grid 3 Accent 2"/>
-    <w:lsdException w:unhideWhenUsed="0" w:uiPriority="70" w:semiHidden="0" w:name="Dark List Accent 2"/>
-    <w:lsdException w:unhideWhenUsed="0" w:uiPriority="71" w:semiHidden="0" w:name="Colorful Shading Accent 2"/>
-    <w:lsdException w:unhideWhenUsed="0" w:uiPriority="72" w:semiHidden="0" w:name="Colorful List Accent 2"/>
-    <w:lsdException w:unhideWhenUsed="0" w:uiPriority="73" w:semiHidden="0" w:name="Colorful Grid Accent 2"/>
-    <w:lsdException w:unhideWhenUsed="0" w:uiPriority="60" w:semiHidden="0" w:name="Light Shading Accent 3"/>
-    <w:lsdException w:unhideWhenUsed="0" w:uiPriority="61" w:semiHidden="0" w:name="Light List Accent 3"/>
-    <w:lsdException w:unhideWhenUsed="0" w:uiPriority="62" w:semiHidden="0" w:name="Light Grid Accent 3"/>
-    <w:lsdException w:unhideWhenUsed="0" w:uiPriority="63" w:semiHidden="0" w:name="Medium Shading 1 Accent 3"/>
-    <w:lsdException w:unhideWhenUsed="0" w:uiPriority="64" w:semiHidden="0" w:name="Medium Shading 2 Accent 3"/>
-    <w:lsdException w:unhideWhenUsed="0" w:uiPriority="65" w:semiHidden="0" w:name="Medium List 1 Accent 3"/>
-    <w:lsdException w:unhideWhenUsed="0" w:uiPriority="66" w:semiHidden="0" w:name="Medium List 2 Accent 3"/>
-    <w:lsdException w:unhideWhenUsed="0" w:uiPriority="67" w:semiHidden="0" w:name="Medium Grid 1 Accent 3"/>
-    <w:lsdException w:unhideWhenUsed="0" w:uiPriority="68" w:semiHidden="0" w:name="Medium Grid 2 Accent 3"/>
-    <w:lsdException w:unhideWhenUsed="0" w:uiPriority="69" w:semiHidden="0" w:name="Medium Grid 3 Accent 3"/>
-    <w:lsdException w:unhideWhenUsed="0" w:uiPriority="70" w:semiHidden="0" w:name="Dark List Accent 3"/>
-    <w:lsdException w:unhideWhenUsed="0" w:uiPriority="71" w:semiHidden="0" w:name="Colorful Shading Accent 3"/>
-    <w:lsdException w:unhideWhenUsed="0" w:uiPriority="72" w:semiHidden="0" w:name="Colorful List Accent 3"/>
-    <w:lsdException w:unhideWhenUsed="0" w:uiPriority="73" w:semiHidden="0" w:name="Colorful Grid Accent 3"/>
-    <w:lsdException w:unhideWhenUsed="0" w:uiPriority="60" w:semiHidden="0" w:name="Light Shading Accent 4"/>
-    <w:lsdException w:unhideWhenUsed="0" w:uiPriority="61" w:semiHidden="0" w:name="Light List Accent 4"/>
-    <w:lsdException w:unhideWhenUsed="0" w:uiPriority="62" w:semiHidden="0" w:name="Light Grid Accent 4"/>
-    <w:lsdException w:unhideWhenUsed="0" w:uiPriority="63" w:semiHidden="0" w:name="Medium Shading 1 Accent 4"/>
-    <w:lsdException w:unhideWhenUsed="0" w:uiPriority="64" w:semiHidden="0" w:name="Medium Shading 2 Accent 4"/>
-    <w:lsdException w:unhideWhenUsed="0" w:uiPriority="65" w:semiHidden="0" w:name="Medium List 1 Accent 4"/>
-    <w:lsdException w:unhideWhenUsed="0" w:uiPriority="66" w:semiHidden="0" w:name="Medium List 2 Accent 4"/>
-    <w:lsdException w:unhideWhenUsed="0" w:uiPriority="67" w:semiHidden="0" w:name="Medium Grid 1 Accent 4"/>
-    <w:lsdException w:unhideWhenUsed="0" w:uiPriority="68" w:semiHidden="0" w:name="Medium Grid 2 Accent 4"/>
-    <w:lsdException w:unhideWhenUsed="0" w:uiPriority="69" w:semiHidden="0" w:name="Medium Grid 3 Accent 4"/>
-    <w:lsdException w:unhideWhenUsed="0" w:uiPriority="70" w:semiHidden="0" w:name="Dark List Accent 4"/>
-    <w:lsdException w:unhideWhenUsed="0" w:uiPriority="71" w:semiHidden="0" w:name="Colorful Shading Accent 4"/>
-    <w:lsdException w:unhideWhenUsed="0" w:uiPriority="72" w:semiHidden="0" w:name="Colorful List Accent 4"/>
-    <w:lsdException w:unhideWhenUsed="0" w:uiPriority="73" w:semiHidden="0" w:name="Colorful Grid Accent 4"/>
-    <w:lsdException w:unhideWhenUsed="0" w:uiPriority="60" w:semiHidden="0" w:name="Light Shading Accent 5"/>
-    <w:lsdException w:unhideWhenUsed="0" w:uiPriority="61" w:semiHidden="0" w:name="Light List Accent 5"/>
-    <w:lsdException w:unhideWhenUsed="0" w:uiPriority="62" w:semiHidden="0" w:name="Light Grid Accent 5"/>
-    <w:lsdException w:unhideWhenUsed="0" w:uiPriority="63" w:semiHidden="0" w:name="Medium Shading 1 Accent 5"/>
-    <w:lsdException w:unhideWhenUsed="0" w:uiPriority="64" w:semiHidden="0" w:name="Medium Shading 2 Accent 5"/>
-    <w:lsdException w:unhideWhenUsed="0" w:uiPriority="65" w:semiHidden="0" w:name="Medium List 1 Accent 5"/>
-    <w:lsdException w:unhideWhenUsed="0" w:uiPriority="66" w:semiHidden="0" w:name="Medium List 2 Accent 5"/>
-    <w:lsdException w:unhideWhenUsed="0" w:uiPriority="67" w:semiHidden="0" w:name="Medium Grid 1 Accent 5"/>
-    <w:lsdException w:unhideWhenUsed="0" w:uiPriority="68" w:semiHidden="0" w:name="Medium Grid 2 Accent 5"/>
-    <w:lsdException w:unhideWhenUsed="0" w:uiPriority="69" w:semiHidden="0" w:name="Medium Grid 3 Accent 5"/>
-    <w:lsdException w:unhideWhenUsed="0" w:uiPriority="70" w:semiHidden="0" w:name="Dark List Accent 5"/>
-    <w:lsdException w:unhideWhenUsed="0" w:uiPriority="71" w:semiHidden="0" w:name="Colorful Shading Accent 5"/>
-    <w:lsdException w:unhideWhenUsed="0" w:uiPriority="72" w:semiHidden="0" w:name="Colorful List Accent 5"/>
-    <w:lsdException w:unhideWhenUsed="0" w:uiPriority="73" w:semiHidden="0" w:name="Colorful Grid Accent 5"/>
-    <w:lsdException w:unhideWhenUsed="0" w:uiPriority="60" w:semiHidden="0" w:name="Light Shading Accent 6"/>
-    <w:lsdException w:unhideWhenUsed="0" w:uiPriority="61" w:semiHidden="0" w:name="Light List Accent 6"/>
-    <w:lsdException w:unhideWhenUsed="0" w:uiPriority="62" w:semiHidden="0" w:name="Light Grid Accent 6"/>
-    <w:lsdException w:unhideWhenUsed="0" w:uiPriority="63" w:semiHidden="0" w:name="Medium Shading 1 Accent 6"/>
-    <w:lsdException w:unhideWhenUsed="0" w:uiPriority="64" w:semiHidden="0" w:name="Medium Shading 2 Accent 6"/>
-    <w:lsdException w:unhideWhenUsed="0" w:uiPriority="65" w:semiHidden="0" w:name="Medium List 1 Accent 6"/>
-    <w:lsdException w:unhideWhenUsed="0" w:uiPriority="66" w:semiHidden="0" w:name="Medium List 2 Accent 6"/>
-    <w:lsdException w:unhideWhenUsed="0" w:uiPriority="67" w:semiHidden="0" w:name="Medium Grid 1 Accent 6"/>
-    <w:lsdException w:unhideWhenUsed="0" w:uiPriority="68" w:semiHidden="0" w:name="Medium Grid 2 Accent 6"/>
-    <w:lsdException w:unhideWhenUsed="0" w:uiPriority="69" w:semiHidden="0" w:name="Medium Grid 3 Accent 6"/>
-    <w:lsdException w:unhideWhenUsed="0" w:uiPriority="70" w:semiHidden="0" w:name="Dark List Accent 6"/>
-    <w:lsdException w:unhideWhenUsed="0" w:uiPriority="71" w:semiHidden="0" w:name="Colorful Shading Accent 6"/>
-    <w:lsdException w:unhideWhenUsed="0" w:uiPriority="72" w:semiHidden="0" w:name="Colorful List Accent 6"/>
-    <w:lsdException w:unhideWhenUsed="0" w:uiPriority="73" w:semiHidden="0" w:name="Colorful Grid Accent 6"/>
+  <w:latentStyles w:defLockedState="0" w:defUIPriority="0" w:defSemiHidden="0" w:defUnhideWhenUsed="0" w:defQFormat="0" w:count="376">
+    <w:lsdException w:name="Normal" w:qFormat="1"/>
+    <w:lsdException w:name="heading 1" w:qFormat="1"/>
+    <w:lsdException w:name="heading 2" w:semiHidden="1" w:unhideWhenUsed="1" w:qFormat="1"/>
+    <w:lsdException w:name="heading 3" w:qFormat="1"/>
+    <w:lsdException w:name="heading 4" w:semiHidden="1" w:unhideWhenUsed="1" w:qFormat="1"/>
+    <w:lsdException w:name="heading 5" w:semiHidden="1" w:unhideWhenUsed="1" w:qFormat="1"/>
+    <w:lsdException w:name="heading 6" w:semiHidden="1" w:unhideWhenUsed="1" w:qFormat="1"/>
+    <w:lsdException w:name="heading 7" w:semiHidden="1" w:unhideWhenUsed="1" w:qFormat="1"/>
+    <w:lsdException w:name="heading 8" w:semiHidden="1" w:unhideWhenUsed="1" w:qFormat="1"/>
+    <w:lsdException w:name="heading 9" w:semiHidden="1" w:unhideWhenUsed="1" w:qFormat="1"/>
+    <w:lsdException w:name="annotation text" w:qFormat="1"/>
+    <w:lsdException w:name="caption" w:semiHidden="1" w:unhideWhenUsed="1" w:qFormat="1"/>
+    <w:lsdException w:name="annotation reference" w:qFormat="1"/>
+    <w:lsdException w:name="Title" w:qFormat="1"/>
+    <w:lsdException w:name="Default Paragraph Font" w:semiHidden="1" w:uiPriority="1" w:unhideWhenUsed="1" w:qFormat="1"/>
+    <w:lsdException w:name="Body Text" w:qFormat="1"/>
+    <w:lsdException w:name="Body Text Indent" w:qFormat="1"/>
+    <w:lsdException w:name="Subtitle" w:qFormat="1"/>
+    <w:lsdException w:name="Strong" w:qFormat="1"/>
+    <w:lsdException w:name="Emphasis" w:qFormat="1"/>
+    <w:lsdException w:name="HTML Top of Form" w:semiHidden="1" w:uiPriority="99" w:unhideWhenUsed="1"/>
+    <w:lsdException w:name="HTML Bottom of Form" w:semiHidden="1" w:uiPriority="99" w:unhideWhenUsed="1"/>
+    <w:lsdException w:name="Normal Table" w:semiHidden="1" w:uiPriority="99" w:unhideWhenUsed="1" w:qFormat="1"/>
+    <w:lsdException w:name="annotation subject" w:qFormat="1"/>
+    <w:lsdException w:name="No List" w:semiHidden="1" w:uiPriority="99" w:unhideWhenUsed="1"/>
+    <w:lsdException w:name="Outline List 1" w:semiHidden="1" w:uiPriority="99" w:unhideWhenUsed="1"/>
+    <w:lsdException w:name="Outline List 2" w:semiHidden="1" w:uiPriority="99" w:unhideWhenUsed="1"/>
+    <w:lsdException w:name="Outline List 3" w:semiHidden="1" w:uiPriority="99" w:unhideWhenUsed="1"/>
+    <w:lsdException w:name="Table Simple 1" w:semiHidden="1" w:unhideWhenUsed="1"/>
+    <w:lsdException w:name="Table Simple 2" w:semiHidden="1" w:unhideWhenUsed="1"/>
+    <w:lsdException w:name="Table Simple 3" w:semiHidden="1" w:unhideWhenUsed="1"/>
+    <w:lsdException w:name="Table Classic 1" w:semiHidden="1" w:unhideWhenUsed="1"/>
+    <w:lsdException w:name="Table Classic 2" w:semiHidden="1" w:unhideWhenUsed="1"/>
+    <w:lsdException w:name="Table Classic 3" w:semiHidden="1" w:unhideWhenUsed="1"/>
+    <w:lsdException w:name="Table Classic 4" w:semiHidden="1" w:unhideWhenUsed="1"/>
+    <w:lsdException w:name="Table Colorful 1" w:semiHidden="1" w:unhideWhenUsed="1"/>
+    <w:lsdException w:name="Table Colorful 2" w:semiHidden="1" w:unhideWhenUsed="1"/>
+    <w:lsdException w:name="Table Colorful 3" w:semiHidden="1" w:unhideWhenUsed="1"/>
+    <w:lsdException w:name="Table Columns 1" w:semiHidden="1" w:unhideWhenUsed="1"/>
+    <w:lsdException w:name="Table Columns 2" w:semiHidden="1" w:unhideWhenUsed="1"/>
+    <w:lsdException w:name="Table Columns 3" w:semiHidden="1" w:unhideWhenUsed="1"/>
+    <w:lsdException w:name="Table Columns 4" w:semiHidden="1" w:unhideWhenUsed="1"/>
+    <w:lsdException w:name="Table Columns 5" w:semiHidden="1" w:unhideWhenUsed="1"/>
+    <w:lsdException w:name="Table Grid 1" w:semiHidden="1" w:unhideWhenUsed="1"/>
+    <w:lsdException w:name="Table Grid 2" w:semiHidden="1" w:unhideWhenUsed="1"/>
+    <w:lsdException w:name="Table Grid 3" w:semiHidden="1" w:unhideWhenUsed="1"/>
+    <w:lsdException w:name="Table Grid 4" w:semiHidden="1" w:unhideWhenUsed="1"/>
+    <w:lsdException w:name="Table Grid 5" w:semiHidden="1" w:unhideWhenUsed="1"/>
+    <w:lsdException w:name="Table Grid 6" w:semiHidden="1" w:unhideWhenUsed="1"/>
+    <w:lsdException w:name="Table Grid 7" w:semiHidden="1" w:unhideWhenUsed="1"/>
+    <w:lsdException w:name="Table Grid 8" w:semiHidden="1" w:unhideWhenUsed="1"/>
+    <w:lsdException w:name="Table List 1" w:semiHidden="1" w:unhideWhenUsed="1"/>
+    <w:lsdException w:name="Table List 2" w:semiHidden="1" w:unhideWhenUsed="1"/>
+    <w:lsdException w:name="Table List 3" w:semiHidden="1" w:unhideWhenUsed="1"/>
+    <w:lsdException w:name="Table List 4" w:semiHidden="1" w:unhideWhenUsed="1"/>
+    <w:lsdException w:name="Table List 5" w:semiHidden="1" w:unhideWhenUsed="1"/>
+    <w:lsdException w:name="Table List 6" w:semiHidden="1" w:unhideWhenUsed="1"/>
+    <w:lsdException w:name="Table List 7" w:semiHidden="1" w:unhideWhenUsed="1"/>
+    <w:lsdException w:name="Table List 8" w:semiHidden="1" w:unhideWhenUsed="1"/>
+    <w:lsdException w:name="Table 3D effects 1" w:semiHidden="1" w:unhideWhenUsed="1"/>
+    <w:lsdException w:name="Table 3D effects 2" w:semiHidden="1" w:unhideWhenUsed="1"/>
+    <w:lsdException w:name="Table 3D effects 3" w:semiHidden="1" w:unhideWhenUsed="1"/>
+    <w:lsdException w:name="Table Contemporary" w:semiHidden="1" w:unhideWhenUsed="1"/>
+    <w:lsdException w:name="Table Elegant" w:semiHidden="1" w:unhideWhenUsed="1"/>
+    <w:lsdException w:name="Table Professional" w:semiHidden="1" w:unhideWhenUsed="1"/>
+    <w:lsdException w:name="Table Subtle 1" w:semiHidden="1" w:unhideWhenUsed="1"/>
+    <w:lsdException w:name="Table Subtle 2" w:semiHidden="1" w:unhideWhenUsed="1"/>
+    <w:lsdException w:name="Table Web 1" w:semiHidden="1" w:unhideWhenUsed="1"/>
+    <w:lsdException w:name="Table Web 2" w:semiHidden="1" w:unhideWhenUsed="1"/>
+    <w:lsdException w:name="Table Web 3" w:semiHidden="1" w:unhideWhenUsed="1"/>
+    <w:lsdException w:name="Balloon Text" w:semiHidden="1" w:qFormat="1"/>
+    <w:lsdException w:name="Table Grid" w:qFormat="1"/>
+    <w:lsdException w:name="Table Theme" w:semiHidden="1" w:unhideWhenUsed="1"/>
+    <w:lsdException w:name="Placeholder Text" w:semiHidden="1" w:uiPriority="99" w:unhideWhenUsed="1"/>
+    <w:lsdException w:name="No Spacing" w:semiHidden="1" w:uiPriority="99" w:unhideWhenUsed="1"/>
+    <w:lsdException w:name="Light Shading" w:uiPriority="60"/>
+    <w:lsdException w:name="Light List" w:uiPriority="61"/>
+    <w:lsdException w:name="Light Grid" w:uiPriority="62"/>
+    <w:lsdException w:name="Medium Shading 1" w:uiPriority="63"/>
+    <w:lsdException w:name="Medium Shading 2" w:uiPriority="64"/>
+    <w:lsdException w:name="Medium List 1" w:uiPriority="65"/>
+    <w:lsdException w:name="Medium List 2" w:uiPriority="66"/>
+    <w:lsdException w:name="Medium Grid 1" w:uiPriority="67"/>
+    <w:lsdException w:name="Medium Grid 2" w:uiPriority="68"/>
+    <w:lsdException w:name="Medium Grid 3" w:uiPriority="69"/>
+    <w:lsdException w:name="Dark List" w:uiPriority="70"/>
+    <w:lsdException w:name="Colorful Shading" w:uiPriority="71"/>
+    <w:lsdException w:name="Colorful List" w:uiPriority="72"/>
+    <w:lsdException w:name="Colorful Grid" w:uiPriority="73"/>
+    <w:lsdException w:name="Light Shading Accent 1" w:uiPriority="60"/>
+    <w:lsdException w:name="Light List Accent 1" w:uiPriority="61"/>
+    <w:lsdException w:name="Light Grid Accent 1" w:uiPriority="62"/>
+    <w:lsdException w:name="Medium Shading 1 Accent 1" w:uiPriority="63"/>
+    <w:lsdException w:name="Medium Shading 2 Accent 1" w:uiPriority="64"/>
+    <w:lsdException w:name="Medium List 1 Accent 1" w:uiPriority="65"/>
+    <w:lsdException w:name="Revision" w:semiHidden="1" w:uiPriority="99" w:unhideWhenUsed="1"/>
+    <w:lsdException w:name="List Paragraph" w:semiHidden="1" w:uiPriority="99" w:unhideWhenUsed="1"/>
+    <w:lsdException w:name="Quote" w:semiHidden="1" w:uiPriority="99" w:unhideWhenUsed="1"/>
+    <w:lsdException w:name="Intense Quote" w:semiHidden="1" w:uiPriority="99" w:unhideWhenUsed="1"/>
+    <w:lsdException w:name="Medium List 2 Accent 1" w:uiPriority="66"/>
+    <w:lsdException w:name="Medium Grid 1 Accent 1" w:uiPriority="67"/>
+    <w:lsdException w:name="Medium Grid 2 Accent 1" w:uiPriority="68"/>
+    <w:lsdException w:name="Medium Grid 3 Accent 1" w:uiPriority="69"/>
+    <w:lsdException w:name="Dark List Accent 1" w:uiPriority="70"/>
+    <w:lsdException w:name="Colorful Shading Accent 1" w:uiPriority="71"/>
+    <w:lsdException w:name="Colorful List Accent 1" w:uiPriority="72"/>
+    <w:lsdException w:name="Colorful Grid Accent 1" w:uiPriority="73"/>
+    <w:lsdException w:name="Light Shading Accent 2" w:uiPriority="60"/>
+    <w:lsdException w:name="Light List Accent 2" w:uiPriority="61"/>
+    <w:lsdException w:name="Light Grid Accent 2" w:uiPriority="62"/>
+    <w:lsdException w:name="Medium Shading 1 Accent 2" w:uiPriority="63"/>
+    <w:lsdException w:name="Medium Shading 2 Accent 2" w:uiPriority="64"/>
+    <w:lsdException w:name="Medium List 1 Accent 2" w:uiPriority="65"/>
+    <w:lsdException w:name="Medium List 2 Accent 2" w:uiPriority="66"/>
+    <w:lsdException w:name="Medium Grid 1 Accent 2" w:uiPriority="67"/>
+    <w:lsdException w:name="Medium Grid 2 Accent 2" w:uiPriority="68"/>
+    <w:lsdException w:name="Medium Grid 3 Accent 2" w:uiPriority="69"/>
+    <w:lsdException w:name="Dark List Accent 2" w:uiPriority="70"/>
+    <w:lsdException w:name="Colorful Shading Accent 2" w:uiPriority="71"/>
+    <w:lsdException w:name="Colorful List Accent 2" w:uiPriority="72"/>
+    <w:lsdException w:name="Colorful Grid Accent 2" w:uiPriority="73"/>
+    <w:lsdException w:name="Light Shading Accent 3" w:uiPriority="60"/>
+    <w:lsdException w:name="Light List Accent 3" w:uiPriority="61"/>
+    <w:lsdException w:name="Light Grid Accent 3" w:uiPriority="62"/>
+    <w:lsdException w:name="Medium Shading 1 Accent 3" w:uiPriority="63"/>
+    <w:lsdException w:name="Medium Shading 2 Accent 3" w:uiPriority="64"/>
+    <w:lsdException w:name="Medium List 1 Accent 3" w:uiPriority="65"/>
+    <w:lsdException w:name="Medium List 2 Accent 3" w:uiPriority="66"/>
+    <w:lsdException w:name="Medium Grid 1 Accent 3" w:uiPriority="67"/>
+    <w:lsdException w:name="Medium Grid 2 Accent 3" w:uiPriority="68"/>
+    <w:lsdException w:name="Medium Grid 3 Accent 3" w:uiPriority="69"/>
+    <w:lsdException w:name="Dark List Accent 3" w:uiPriority="70"/>
+    <w:lsdException w:name="Colorful Shading Accent 3" w:uiPriority="71"/>
+    <w:lsdException w:name="Colorful List Accent 3" w:uiPriority="72"/>
+    <w:lsdException w:name="Colorful Grid Accent 3" w:uiPriority="73"/>
+    <w:lsdException w:name="Light Shading Accent 4" w:uiPriority="60"/>
+    <w:lsdException w:name="Light List Accent 4" w:uiPriority="61"/>
+    <w:lsdException w:name="Light Grid Accent 4" w:uiPriority="62"/>
+    <w:lsdException w:name="Medium Shading 1 Accent 4" w:uiPriority="63"/>
+    <w:lsdException w:name="Medium Shading 2 Accent 4" w:uiPriority="64"/>
+    <w:lsdException w:name="Medium List 1 Accent 4" w:uiPriority="65"/>
+    <w:lsdException w:name="Medium List 2 Accent 4" w:uiPriority="66"/>
+    <w:lsdException w:name="Medium Grid 1 Accent 4" w:uiPriority="67"/>
+    <w:lsdException w:name="Medium Grid 2 Accent 4" w:uiPriority="68"/>
+    <w:lsdException w:name="Medium Grid 3 Accent 4" w:uiPriority="69"/>
+    <w:lsdException w:name="Dark List Accent 4" w:uiPriority="70"/>
+    <w:lsdException w:name="Colorful Shading Accent 4" w:uiPriority="71"/>
+    <w:lsdException w:name="Colorful List Accent 4" w:uiPriority="72"/>
+    <w:lsdException w:name="Colorful Grid Accent 4" w:uiPriority="73"/>
+    <w:lsdException w:name="Light Shading Accent 5" w:uiPriority="60"/>
+    <w:lsdException w:name="Light List Accent 5" w:uiPriority="61"/>
+    <w:lsdException w:name="Light Grid Accent 5" w:uiPriority="62"/>
+    <w:lsdException w:name="Medium Shading 1 Accent 5" w:uiPriority="63"/>
+    <w:lsdException w:name="Medium Shading 2 Accent 5" w:uiPriority="64"/>
+    <w:lsdException w:name="Medium List 1 Accent 5" w:uiPriority="65"/>
+    <w:lsdException w:name="Medium List 2 Accent 5" w:uiPriority="66"/>
+    <w:lsdException w:name="Medium Grid 1 Accent 5" w:uiPriority="67"/>
+    <w:lsdException w:name="Medium Grid 2 Accent 5" w:uiPriority="68"/>
+    <w:lsdException w:name="Medium Grid 3 Accent 5" w:uiPriority="69"/>
+    <w:lsdException w:name="Dark List Accent 5" w:uiPriority="70"/>
+    <w:lsdException w:name="Colorful Shading Accent 5" w:uiPriority="71"/>
+    <w:lsdException w:name="Colorful List Accent 5" w:uiPriority="72"/>
+    <w:lsdException w:name="Colorful Grid Accent 5" w:uiPriority="73"/>
+    <w:lsdException w:name="Light Shading Accent 6" w:uiPriority="60"/>
+    <w:lsdException w:name="Light List Accent 6" w:uiPriority="61"/>
+    <w:lsdException w:name="Light Grid Accent 6" w:uiPriority="62"/>
+    <w:lsdException w:name="Medium Shading 1 Accent 6" w:uiPriority="63"/>
+    <w:lsdException w:name="Medium Shading 2 Accent 6" w:uiPriority="64"/>
+    <w:lsdException w:name="Medium List 1 Accent 6" w:uiPriority="65"/>
+    <w:lsdException w:name="Medium List 2 Accent 6" w:uiPriority="66"/>
+    <w:lsdException w:name="Medium Grid 1 Accent 6" w:uiPriority="67"/>
+    <w:lsdException w:name="Medium Grid 2 Accent 6" w:uiPriority="68"/>
+    <w:lsdException w:name="Medium Grid 3 Accent 6" w:uiPriority="69"/>
+    <w:lsdException w:name="Dark List Accent 6" w:uiPriority="70"/>
+    <w:lsdException w:name="Colorful Shading Accent 6" w:uiPriority="71"/>
+    <w:lsdException w:name="Colorful List Accent 6" w:uiPriority="72"/>
+    <w:lsdException w:name="Colorful Grid Accent 6" w:uiPriority="73"/>
+    <w:lsdException w:name="Subtle Emphasis" w:uiPriority="19" w:qFormat="1"/>
+    <w:lsdException w:name="Intense Emphasis" w:uiPriority="21" w:qFormat="1"/>
+    <w:lsdException w:name="Subtle Reference" w:uiPriority="31" w:qFormat="1"/>
+    <w:lsdException w:name="Intense Reference" w:uiPriority="32" w:qFormat="1"/>
+    <w:lsdException w:name="Book Title" w:uiPriority="33" w:qFormat="1"/>
+    <w:lsdException w:name="Bibliography" w:semiHidden="1" w:uiPriority="37" w:unhideWhenUsed="1"/>
+    <w:lsdException w:name="TOC Heading" w:semiHidden="1" w:uiPriority="39" w:unhideWhenUsed="1" w:qFormat="1"/>
+    <w:lsdException w:name="Plain Table 1" w:uiPriority="41"/>
+    <w:lsdException w:name="Plain Table 2" w:uiPriority="42"/>
+    <w:lsdException w:name="Plain Table 3" w:uiPriority="43"/>
+    <w:lsdException w:name="Plain Table 4" w:uiPriority="44"/>
+    <w:lsdException w:name="Plain Table 5" w:uiPriority="45"/>
+    <w:lsdException w:name="Grid Table Light" w:uiPriority="40"/>
+    <w:lsdException w:name="Grid Table 1 Light" w:uiPriority="46"/>
+    <w:lsdException w:name="Grid Table 2" w:uiPriority="47"/>
+    <w:lsdException w:name="Grid Table 3" w:uiPriority="48"/>
+    <w:lsdException w:name="Grid Table 4" w:uiPriority="49"/>
+    <w:lsdException w:name="Grid Table 5 Dark" w:uiPriority="50"/>
+    <w:lsdException w:name="Grid Table 6 Colorful" w:uiPriority="51"/>
+    <w:lsdException w:name="Grid Table 7 Colorful" w:uiPriority="52"/>
+    <w:lsdException w:name="Grid Table 1 Light Accent 1" w:uiPriority="46"/>
+    <w:lsdException w:name="Grid Table 2 Accent 1" w:uiPriority="47"/>
+    <w:lsdException w:name="Grid Table 3 Accent 1" w:uiPriority="48"/>
+    <w:lsdException w:name="Grid Table 4 Accent 1" w:uiPriority="49"/>
+    <w:lsdException w:name="Grid Table 5 Dark Accent 1" w:uiPriority="50"/>
+    <w:lsdException w:name="Grid Table 6 Colorful Accent 1" w:uiPriority="51"/>
+    <w:lsdException w:name="Grid Table 7 Colorful Accent 1" w:uiPriority="52"/>
+    <w:lsdException w:name="Grid Table 1 Light Accent 2" w:uiPriority="46"/>
+    <w:lsdException w:name="Grid Table 2 Accent 2" w:uiPriority="47"/>
+    <w:lsdException w:name="Grid Table 3 Accent 2" w:uiPriority="48"/>
+    <w:lsdException w:name="Grid Table 4 Accent 2" w:uiPriority="49"/>
+    <w:lsdException w:name="Grid Table 5 Dark Accent 2" w:uiPriority="50"/>
+    <w:lsdException w:name="Grid Table 6 Colorful Accent 2" w:uiPriority="51"/>
+    <w:lsdException w:name="Grid Table 7 Colorful Accent 2" w:uiPriority="52"/>
+    <w:lsdException w:name="Grid Table 1 Light Accent 3" w:uiPriority="46"/>
+    <w:lsdException w:name="Grid Table 2 Accent 3" w:uiPriority="47"/>
+    <w:lsdException w:name="Grid Table 3 Accent 3" w:uiPriority="48"/>
+    <w:lsdException w:name="Grid Table 4 Accent 3" w:uiPriority="49"/>
+    <w:lsdException w:name="Grid Table 5 Dark Accent 3" w:uiPriority="50"/>
+    <w:lsdException w:name="Grid Table 6 Colorful Accent 3" w:uiPriority="51"/>
+    <w:lsdException w:name="Grid Table 7 Colorful Accent 3" w:uiPriority="52"/>
+    <w:lsdException w:name="Grid Table 1 Light Accent 4" w:uiPriority="46"/>
+    <w:lsdException w:name="Grid Table 2 Accent 4" w:uiPriority="47"/>
+    <w:lsdException w:name="Grid Table 3 Accent 4" w:uiPriority="48"/>
+    <w:lsdException w:name="Grid Table 4 Accent 4" w:uiPriority="49"/>
+    <w:lsdException w:name="Grid Table 5 Dark Accent 4" w:uiPriority="50"/>
+    <w:lsdException w:name="Grid Table 6 Colorful Accent 4" w:uiPriority="51"/>
+    <w:lsdException w:name="Grid Table 7 Colorful Accent 4" w:uiPriority="52"/>
+    <w:lsdException w:name="Grid Table 1 Light Accent 5" w:uiPriority="46"/>
+    <w:lsdException w:name="Grid Table 2 Accent 5" w:uiPriority="47"/>
+    <w:lsdException w:name="Grid Table 3 Accent 5" w:uiPriority="48"/>
+    <w:lsdException w:name="Grid Table 4 Accent 5" w:uiPriority="49"/>
+    <w:lsdException w:name="Grid Table 5 Dark Accent 5" w:uiPriority="50"/>
+    <w:lsdException w:name="Grid Table 6 Colorful Accent 5" w:uiPriority="51"/>
+    <w:lsdException w:name="Grid Table 7 Colorful Accent 5" w:uiPriority="52"/>
+    <w:lsdException w:name="Grid Table 1 Light Accent 6" w:uiPriority="46"/>
+    <w:lsdException w:name="Grid Table 2 Accent 6" w:uiPriority="47"/>
+    <w:lsdException w:name="Grid Table 3 Accent 6" w:uiPriority="48"/>
+    <w:lsdException w:name="Grid Table 4 Accent 6" w:uiPriority="49"/>
+    <w:lsdException w:name="Grid Table 5 Dark Accent 6" w:uiPriority="50"/>
+    <w:lsdException w:name="Grid Table 6 Colorful Accent 6" w:uiPriority="51"/>
+    <w:lsdException w:name="Grid Table 7 Colorful Accent 6" w:uiPriority="52"/>
+    <w:lsdException w:name="List Table 1 Light" w:uiPriority="46"/>
+    <w:lsdException w:name="List Table 2" w:uiPriority="47"/>
+    <w:lsdException w:name="List Table 3" w:uiPriority="48"/>
+    <w:lsdException w:name="List Table 4" w:uiPriority="49"/>
+    <w:lsdException w:name="List Table 5 Dark" w:uiPriority="50"/>
+    <w:lsdException w:name="List Table 6 Colorful" w:uiPriority="51"/>
+    <w:lsdException w:name="List Table 7 Colorful" w:uiPriority="52"/>
+    <w:lsdException w:name="List Table 1 Light Accent 1" w:uiPriority="46"/>
+    <w:lsdException w:name="List Table 2 Accent 1" w:uiPriority="47"/>
+    <w:lsdException w:name="List Table 3 Accent 1" w:uiPriority="48"/>
+    <w:lsdException w:name="List Table 4 Accent 1" w:uiPriority="49"/>
+    <w:lsdException w:name="List Table 5 Dark Accent 1" w:uiPriority="50"/>
+    <w:lsdException w:name="List Table 6 Colorful Accent 1" w:uiPriority="51"/>
+    <w:lsdException w:name="List Table 7 Colorful Accent 1" w:uiPriority="52"/>
+    <w:lsdException w:name="List Table 1 Light Accent 2" w:uiPriority="46"/>
+    <w:lsdException w:name="List Table 2 Accent 2" w:uiPriority="47"/>
+    <w:lsdException w:name="List Table 3 Accent 2" w:uiPriority="48"/>
+    <w:lsdException w:name="List Table 4 Accent 2" w:uiPriority="49"/>
+    <w:lsdException w:name="List Table 5 Dark Accent 2" w:uiPriority="50"/>
+    <w:lsdException w:name="List Table 6 Colorful Accent 2" w:uiPriority="51"/>
+    <w:lsdException w:name="List Table 7 Colorful Accent 2" w:uiPriority="52"/>
+    <w:lsdException w:name="List Table 1 Light Accent 3" w:uiPriority="46"/>
+    <w:lsdException w:name="List Table 2 Accent 3" w:uiPriority="47"/>
+    <w:lsdException w:name="List Table 3 Accent 3" w:uiPriority="48"/>
+    <w:lsdException w:name="List Table 4 Accent 3" w:uiPriority="49"/>
+    <w:lsdException w:name="List Table 5 Dark Accent 3" w:uiPriority="50"/>
+    <w:lsdException w:name="List Table 6 Colorful Accent 3" w:uiPriority="51"/>
+    <w:lsdException w:name="List Table 7 Colorful Accent 3" w:uiPriority="52"/>
+    <w:lsdException w:name="List Table 1 Light Accent 4" w:uiPriority="46"/>
+    <w:lsdException w:name="List Table 2 Accent 4" w:uiPriority="47"/>
+    <w:lsdException w:name="List Table 3 Accent 4" w:uiPriority="48"/>
+    <w:lsdException w:name="List Table 4 Accent 4" w:uiPriority="49"/>
+    <w:lsdException w:name="List Table 5 Dark Accent 4" w:uiPriority="50"/>
+    <w:lsdException w:name="List Table 6 Colorful Accent 4" w:uiPriority="51"/>
+    <w:lsdException w:name="List Table 7 Colorful Accent 4" w:uiPriority="52"/>
+    <w:lsdException w:name="List Table 1 Light Accent 5" w:uiPriority="46"/>
+    <w:lsdException w:name="List Table 2 Accent 5" w:uiPriority="47"/>
+    <w:lsdException w:name="List Table 3 Accent 5" w:uiPriority="48"/>
+    <w:lsdException w:name="List Table 4 Accent 5" w:uiPriority="49"/>
+    <w:lsdException w:name="List Table 5 Dark Accent 5" w:uiPriority="50"/>
+    <w:lsdException w:name="List Table 6 Colorful Accent 5" w:uiPriority="51"/>
+    <w:lsdException w:name="List Table 7 Colorful Accent 5" w:uiPriority="52"/>
+    <w:lsdException w:name="List Table 1 Light Accent 6" w:uiPriority="46"/>
+    <w:lsdException w:name="List Table 2 Accent 6" w:uiPriority="47"/>
+    <w:lsdException w:name="List Table 3 Accent 6" w:uiPriority="48"/>
+    <w:lsdException w:name="List Table 4 Accent 6" w:uiPriority="49"/>
+    <w:lsdException w:name="List Table 5 Dark Accent 6" w:uiPriority="50"/>
+    <w:lsdException w:name="List Table 6 Colorful Accent 6" w:uiPriority="51"/>
+    <w:lsdException w:name="List Table 7 Colorful Accent 6" w:uiPriority="52"/>
+    <w:lsdException w:name="Mention" w:semiHidden="1" w:uiPriority="99" w:unhideWhenUsed="1"/>
+    <w:lsdException w:name="Smart Hyperlink" w:semiHidden="1" w:uiPriority="99" w:unhideWhenUsed="1"/>
+    <w:lsdException w:name="Hashtag" w:semiHidden="1" w:uiPriority="99" w:unhideWhenUsed="1"/>
+    <w:lsdException w:name="Unresolved Mention" w:semiHidden="1" w:uiPriority="99" w:unhideWhenUsed="1"/>
+    <w:lsdException w:name="Smart Link" w:semiHidden="1" w:uiPriority="99" w:unhideWhenUsed="1"/>
   </w:latentStyles>
-  <w:style w:type="paragraph" w:default="1" w:styleId="1">
+  <w:style w:type="paragraph" w:default="1" w:styleId="Normal">
     <w:name w:val="Normal"/>
     <w:qFormat/>
-    <w:uiPriority w:val="0"/>
     <w:rPr>
-      <w:rFonts w:ascii="Times New Roman" w:hAnsi="Times New Roman" w:eastAsia="Times New Roman" w:cs="Times New Roman"/>
       <w:sz w:val="24"/>
       <w:szCs w:val="24"/>
-      <w:lang w:val="en-US" w:eastAsia="en-US" w:bidi="ar-SA"/>
     </w:rPr>
   </w:style>
-  <w:style w:type="paragraph" w:styleId="2">
+  <w:style w:type="paragraph" w:styleId="Heading3">
     <w:name w:val="heading 3"/>
-    <w:basedOn w:val="1"/>
-    <w:next w:val="1"/>
-    <w:link w:val="16"/>
+    <w:basedOn w:val="Normal"/>
+    <w:next w:val="Normal"/>
+    <w:link w:val="Heading3Char"/>
     <w:qFormat/>
-    <w:uiPriority w:val="0"/>
     <w:pPr>
       <w:keepNext/>
       <w:ind w:firstLine="540"/>
@@ -3365,20 +3213,19 @@
       <w:szCs w:val="20"/>
     </w:rPr>
   </w:style>
-  <w:style w:type="character" w:default="1" w:styleId="3">
+  <w:style w:type="character" w:default="1" w:styleId="DefaultParagraphFont">
     <w:name w:val="Default Paragraph Font"/>
+    <w:uiPriority w:val="1"/>
     <w:semiHidden/>
     <w:unhideWhenUsed/>
-    <w:qFormat/>
-    <w:uiPriority w:val="1"/>
   </w:style>
-  <w:style w:type="table" w:default="1" w:styleId="4">
+  <w:style w:type="table" w:default="1" w:styleId="TableNormal">
     <w:name w:val="Normal Table"/>
+    <w:uiPriority w:val="99"/>
     <w:semiHidden/>
     <w:unhideWhenUsed/>
-    <w:qFormat/>
-    <w:uiPriority w:val="99"/>
     <w:tblPr>
+      <w:tblInd w:w="0" w:type="dxa"/>
       <w:tblCellMar>
         <w:top w:w="0" w:type="dxa"/>
         <w:left w:w="108" w:type="dxa"/>
@@ -3387,24 +3234,28 @@
       </w:tblCellMar>
     </w:tblPr>
   </w:style>
-  <w:style w:type="paragraph" w:styleId="5">
+  <w:style w:type="numbering" w:default="1" w:styleId="NoList">
+    <w:name w:val="No List"/>
+    <w:uiPriority w:val="99"/>
+    <w:semiHidden/>
+    <w:unhideWhenUsed/>
+  </w:style>
+  <w:style w:type="paragraph" w:styleId="BalloonText">
     <w:name w:val="Balloon Text"/>
-    <w:basedOn w:val="1"/>
+    <w:basedOn w:val="Normal"/>
     <w:semiHidden/>
     <w:qFormat/>
-    <w:uiPriority w:val="0"/>
     <w:rPr>
       <w:rFonts w:ascii="Tahoma" w:hAnsi="Tahoma" w:cs="Tahoma"/>
       <w:sz w:val="16"/>
       <w:szCs w:val="16"/>
     </w:rPr>
   </w:style>
-  <w:style w:type="paragraph" w:styleId="6">
+  <w:style w:type="paragraph" w:styleId="BodyText">
     <w:name w:val="Body Text"/>
-    <w:basedOn w:val="1"/>
-    <w:link w:val="15"/>
+    <w:basedOn w:val="Normal"/>
+    <w:link w:val="BodyTextChar"/>
     <w:qFormat/>
-    <w:uiPriority w:val="0"/>
     <w:pPr>
       <w:jc w:val="both"/>
     </w:pPr>
@@ -3414,41 +3265,37 @@
       <w:szCs w:val="20"/>
     </w:rPr>
   </w:style>
-  <w:style w:type="paragraph" w:styleId="7">
+  <w:style w:type="paragraph" w:styleId="BodyTextIndent">
     <w:name w:val="Body Text Indent"/>
-    <w:basedOn w:val="1"/>
-    <w:link w:val="17"/>
+    <w:basedOn w:val="Normal"/>
+    <w:link w:val="BodyTextIndentChar"/>
     <w:qFormat/>
-    <w:uiPriority w:val="0"/>
     <w:pPr>
       <w:spacing w:after="120"/>
       <w:ind w:left="283"/>
     </w:pPr>
   </w:style>
-  <w:style w:type="character" w:styleId="8">
+  <w:style w:type="character" w:styleId="CommentReference">
     <w:name w:val="annotation reference"/>
-    <w:basedOn w:val="3"/>
+    <w:basedOn w:val="DefaultParagraphFont"/>
     <w:qFormat/>
-    <w:uiPriority w:val="0"/>
     <w:rPr>
       <w:sz w:val="16"/>
       <w:szCs w:val="16"/>
     </w:rPr>
   </w:style>
-  <w:style w:type="paragraph" w:styleId="9">
+  <w:style w:type="paragraph" w:styleId="CommentText">
     <w:name w:val="annotation text"/>
-    <w:basedOn w:val="1"/>
-    <w:link w:val="18"/>
+    <w:basedOn w:val="Normal"/>
+    <w:link w:val="CommentTextChar"/>
     <w:qFormat/>
-    <w:uiPriority w:val="0"/>
   </w:style>
-  <w:style w:type="paragraph" w:styleId="10">
+  <w:style w:type="paragraph" w:styleId="CommentSubject">
     <w:name w:val="annotation subject"/>
-    <w:basedOn w:val="9"/>
-    <w:next w:val="9"/>
-    <w:link w:val="19"/>
+    <w:basedOn w:val="CommentText"/>
+    <w:next w:val="CommentText"/>
+    <w:link w:val="CommentSubjectChar"/>
     <w:qFormat/>
-    <w:uiPriority w:val="0"/>
     <w:rPr>
       <w:b/>
       <w:bCs/>
@@ -3456,30 +3303,27 @@
       <w:szCs w:val="20"/>
     </w:rPr>
   </w:style>
-  <w:style w:type="character" w:styleId="11">
+  <w:style w:type="character" w:styleId="LineNumber">
     <w:name w:val="line number"/>
-    <w:uiPriority w:val="0"/>
   </w:style>
-  <w:style w:type="table" w:styleId="12">
+  <w:style w:type="table" w:styleId="TableGrid">
     <w:name w:val="Table Grid"/>
-    <w:basedOn w:val="4"/>
+    <w:basedOn w:val="TableNormal"/>
     <w:qFormat/>
-    <w:uiPriority w:val="0"/>
     <w:tblPr>
       <w:tblBorders>
-        <w:top w:val="single" w:color="000000" w:sz="4" w:space="0"/>
-        <w:left w:val="single" w:color="000000" w:sz="4" w:space="0"/>
-        <w:bottom w:val="single" w:color="000000" w:sz="4" w:space="0"/>
-        <w:right w:val="single" w:color="000000" w:sz="4" w:space="0"/>
-        <w:insideH w:val="single" w:color="000000" w:sz="4" w:space="0"/>
-        <w:insideV w:val="single" w:color="000000" w:sz="4" w:space="0"/>
+        <w:top w:val="single" w:sz="4" w:space="0" w:color="000000"/>
+        <w:left w:val="single" w:sz="4" w:space="0" w:color="000000"/>
+        <w:bottom w:val="single" w:sz="4" w:space="0" w:color="000000"/>
+        <w:right w:val="single" w:sz="4" w:space="0" w:color="000000"/>
+        <w:insideH w:val="single" w:sz="4" w:space="0" w:color="000000"/>
+        <w:insideV w:val="single" w:sz="4" w:space="0" w:color="000000"/>
       </w:tblBorders>
     </w:tblPr>
   </w:style>
-  <w:style w:type="paragraph" w:customStyle="1" w:styleId="13">
+  <w:style w:type="paragraph" w:customStyle="1" w:styleId="abc">
     <w:name w:val="abc"/>
-    <w:basedOn w:val="1"/>
-    <w:uiPriority w:val="0"/>
+    <w:basedOn w:val="Normal"/>
     <w:pPr>
       <w:jc w:val="both"/>
     </w:pPr>
@@ -3489,17 +3333,15 @@
       <w:szCs w:val="26"/>
     </w:rPr>
   </w:style>
-  <w:style w:type="character" w:customStyle="1" w:styleId="14">
+  <w:style w:type="character" w:customStyle="1" w:styleId="apple-converted-space">
     <w:name w:val="apple-converted-space"/>
-    <w:basedOn w:val="3"/>
+    <w:basedOn w:val="DefaultParagraphFont"/>
     <w:qFormat/>
-    <w:uiPriority w:val="0"/>
   </w:style>
-  <w:style w:type="character" w:customStyle="1" w:styleId="15">
-    <w:name w:val="Thân Văn bản Char"/>
-    <w:link w:val="6"/>
+  <w:style w:type="character" w:customStyle="1" w:styleId="BodyTextChar">
+    <w:name w:val="Body Text Char"/>
+    <w:link w:val="BodyText"/>
     <w:qFormat/>
-    <w:uiPriority w:val="0"/>
     <w:rPr>
       <w:rFonts w:ascii=".VnArial" w:hAnsi=".VnArial"/>
       <w:b/>
@@ -3507,11 +3349,10 @@
       <w:lang w:val="en-US" w:eastAsia="en-US"/>
     </w:rPr>
   </w:style>
-  <w:style w:type="character" w:customStyle="1" w:styleId="16">
-    <w:name w:val="Đầu đề 3 Char"/>
-    <w:link w:val="2"/>
+  <w:style w:type="character" w:customStyle="1" w:styleId="Heading3Char">
+    <w:name w:val="Heading 3 Char"/>
+    <w:link w:val="Heading3"/>
     <w:qFormat/>
-    <w:uiPriority w:val="0"/>
     <w:rPr>
       <w:rFonts w:ascii=".VnTime" w:hAnsi=".VnTime"/>
       <w:b/>
@@ -3519,34 +3360,31 @@
       <w:lang w:val="en-US" w:eastAsia="en-US"/>
     </w:rPr>
   </w:style>
-  <w:style w:type="character" w:customStyle="1" w:styleId="17">
-    <w:name w:val="Thụt lề Thân Văn bản Char"/>
-    <w:basedOn w:val="3"/>
-    <w:link w:val="7"/>
+  <w:style w:type="character" w:customStyle="1" w:styleId="BodyTextIndentChar">
+    <w:name w:val="Body Text Indent Char"/>
+    <w:basedOn w:val="DefaultParagraphFont"/>
+    <w:link w:val="BodyTextIndent"/>
     <w:qFormat/>
-    <w:uiPriority w:val="0"/>
     <w:rPr>
       <w:sz w:val="24"/>
       <w:szCs w:val="24"/>
     </w:rPr>
   </w:style>
-  <w:style w:type="character" w:customStyle="1" w:styleId="18">
-    <w:name w:val="Văn bản Chú thích Char"/>
-    <w:basedOn w:val="3"/>
-    <w:link w:val="9"/>
+  <w:style w:type="character" w:customStyle="1" w:styleId="CommentTextChar">
+    <w:name w:val="Comment Text Char"/>
+    <w:basedOn w:val="DefaultParagraphFont"/>
+    <w:link w:val="CommentText"/>
     <w:qFormat/>
-    <w:uiPriority w:val="0"/>
     <w:rPr>
       <w:sz w:val="24"/>
       <w:szCs w:val="24"/>
     </w:rPr>
   </w:style>
-  <w:style w:type="character" w:customStyle="1" w:styleId="19">
-    <w:name w:val="Chủ đề Chú thích Char"/>
-    <w:basedOn w:val="18"/>
-    <w:link w:val="10"/>
+  <w:style w:type="character" w:customStyle="1" w:styleId="CommentSubjectChar">
+    <w:name w:val="Comment Subject Char"/>
+    <w:basedOn w:val="CommentTextChar"/>
+    <w:link w:val="CommentSubject"/>
     <w:qFormat/>
-    <w:uiPriority w:val="0"/>
     <w:rPr>
       <w:b/>
       <w:bCs/>
@@ -3809,6 +3647,7 @@
     </a:fmtScheme>
   </a:themeElements>
   <a:objectDefaults/>
+  <a:extraClrSchemeLst/>
 </a:theme>
 </file>
 
@@ -3835,6 +3674,8 @@
 
 <file path=customXml/itemProps2.xml><?xml version="1.0" encoding="utf-8"?>
 <ds:datastoreItem xmlns:ds="http://schemas.openxmlformats.org/officeDocument/2006/customXml" ds:itemID="{6A8AB5EA-36B5-464B-94E3-1B24DC60687C}">
-  <ds:schemaRefs/>
+  <ds:schemaRefs>
+    <ds:schemaRef ds:uri="http://schemas.openxmlformats.org/officeDocument/2006/bibliography"/>
+  </ds:schemaRefs>
 </ds:datastoreItem>
 </file>
--- a/TMS_API/DMS.API/Template/TempTrinhKy/CongDienKKGiaBanLe.docx
+++ b/TMS_API/DMS.API/Template/TempTrinhKy/CongDienKKGiaBanLe.docx
@@ -1585,8 +1585,8 @@
                 <w:b/>
                 <w:bCs/>
                 <w:color w:val="000000" w:themeColor="text1"/>
-                <w:sz w:val="28"/>
-                <w:szCs w:val="28"/>
+                <w:sz w:val="26"/>
+                <w:szCs w:val="26"/>
               </w:rPr>
             </w:pPr>
             <w:r>
@@ -1594,8 +1594,8 @@
                 <w:b/>
                 <w:bCs/>
                 <w:color w:val="000000" w:themeColor="text1"/>
-                <w:sz w:val="28"/>
-                <w:szCs w:val="28"/>
+                <w:sz w:val="26"/>
+                <w:szCs w:val="26"/>
               </w:rPr>
               <w:t>##DAI_DIEN@@</w:t>
             </w:r>
@@ -1609,8 +1609,8 @@
                 <w:b/>
                 <w:bCs/>
                 <w:color w:val="000000" w:themeColor="text1"/>
-                <w:sz w:val="28"/>
-                <w:szCs w:val="28"/>
+                <w:sz w:val="26"/>
+                <w:szCs w:val="26"/>
               </w:rPr>
             </w:pPr>
             <w:r>
@@ -1618,8 +1618,8 @@
                 <w:b/>
                 <w:bCs/>
                 <w:color w:val="000000" w:themeColor="text1"/>
-                <w:sz w:val="28"/>
-                <w:szCs w:val="28"/>
+                <w:sz w:val="26"/>
+                <w:szCs w:val="26"/>
               </w:rPr>
               <w:t>##NGUOI_DAI_DIEN@@</w:t>
             </w:r>
@@ -1633,8 +1633,21 @@
                 <w:b/>
                 <w:bCs/>
                 <w:color w:val="000000" w:themeColor="text1"/>
-                <w:sz w:val="28"/>
-                <w:szCs w:val="28"/>
+                <w:sz w:val="26"/>
+                <w:szCs w:val="26"/>
+              </w:rPr>
+            </w:pPr>
+          </w:p>
+          <w:p>
+            <w:pPr>
+              <w:pStyle w:val="BodyTextIndent"/>
+              <w:ind w:left="0"/>
+              <w:rPr>
+                <w:b/>
+                <w:bCs/>
+                <w:color w:val="000000" w:themeColor="text1"/>
+                <w:sz w:val="26"/>
+                <w:szCs w:val="26"/>
               </w:rPr>
             </w:pPr>
           </w:p>
@@ -1647,8 +1660,8 @@
                 <w:b/>
                 <w:bCs/>
                 <w:color w:val="000000" w:themeColor="text1"/>
-                <w:sz w:val="28"/>
-                <w:szCs w:val="28"/>
+                <w:sz w:val="26"/>
+                <w:szCs w:val="26"/>
               </w:rPr>
             </w:pPr>
           </w:p>
@@ -1661,10 +1674,19 @@
                 <w:b/>
                 <w:bCs/>
                 <w:color w:val="000000" w:themeColor="text1"/>
-                <w:sz w:val="28"/>
-                <w:szCs w:val="28"/>
+                <w:sz w:val="26"/>
+                <w:szCs w:val="26"/>
               </w:rPr>
             </w:pPr>
+            <w:r>
+              <w:rPr>
+                <w:b/>
+                <w:bCs/>
+                <w:sz w:val="26"/>
+                <w:szCs w:val="26"/>
+              </w:rPr>
+              <w:t>##TEN@@</w:t>
+            </w:r>
           </w:p>
           <w:p>
             <w:pPr>
@@ -1692,13 +1714,6 @@
         </w:tc>
       </w:tr>
     </w:tbl>
-    <w:p>
-      <w:pPr>
-        <w:rPr>
-          <w:color w:val="000000"/>
-        </w:rPr>
-      </w:pPr>
-    </w:p>
     <w:p>
       <w:pPr>
         <w:rPr>
@@ -2762,16 +2777,16 @@
               <w:rPr>
                 <w:b/>
                 <w:bCs/>
-                <w:sz w:val="28"/>
-                <w:szCs w:val="28"/>
+                <w:sz w:val="26"/>
+                <w:szCs w:val="26"/>
               </w:rPr>
             </w:pPr>
             <w:r>
               <w:rPr>
                 <w:b/>
                 <w:bCs/>
-                <w:sz w:val="28"/>
-                <w:szCs w:val="28"/>
+                <w:sz w:val="26"/>
+                <w:szCs w:val="26"/>
               </w:rPr>
               <w:t>##DAI_DIEN@@</w:t>
             </w:r>
@@ -2785,8 +2800,8 @@
                 <w:b/>
                 <w:bCs/>
                 <w:color w:val="000000" w:themeColor="text1"/>
-                <w:sz w:val="28"/>
-                <w:szCs w:val="28"/>
+                <w:sz w:val="26"/>
+                <w:szCs w:val="26"/>
               </w:rPr>
             </w:pPr>
             <w:bookmarkStart w:id="1" w:name="_Hlk191397077"/>
@@ -2794,8 +2809,8 @@
               <w:rPr>
                 <w:b/>
                 <w:bCs/>
-                <w:sz w:val="28"/>
-                <w:szCs w:val="28"/>
+                <w:sz w:val="26"/>
+                <w:szCs w:val="26"/>
               </w:rPr>
               <w:t>##NGUOI_DAI_DIEN@@</w:t>
             </w:r>
@@ -2810,8 +2825,8 @@
                 <w:b/>
                 <w:bCs/>
                 <w:color w:val="000000" w:themeColor="text1"/>
-                <w:sz w:val="28"/>
-                <w:szCs w:val="28"/>
+                <w:sz w:val="26"/>
+                <w:szCs w:val="26"/>
               </w:rPr>
             </w:pPr>
           </w:p>
@@ -2824,8 +2839,8 @@
                 <w:b/>
                 <w:bCs/>
                 <w:color w:val="000000" w:themeColor="text1"/>
-                <w:sz w:val="28"/>
-                <w:szCs w:val="28"/>
+                <w:sz w:val="26"/>
+                <w:szCs w:val="26"/>
               </w:rPr>
             </w:pPr>
           </w:p>
@@ -2837,8 +2852,9 @@
               <w:rPr>
                 <w:b/>
                 <w:bCs/>
-                <w:sz w:val="28"/>
-                <w:szCs w:val="28"/>
+                <w:color w:val="000000" w:themeColor="text1"/>
+                <w:sz w:val="26"/>
+                <w:szCs w:val="26"/>
               </w:rPr>
             </w:pPr>
             <w:r>
@@ -2846,10 +2862,32 @@
                 <w:b/>
                 <w:bCs/>
                 <w:color w:val="000000" w:themeColor="text1"/>
+                <w:sz w:val="26"/>
+                <w:szCs w:val="26"/>
+              </w:rPr>
+              <w:t xml:space="preserve">    </w:t>
+            </w:r>
+          </w:p>
+          <w:p>
+            <w:pPr>
+              <w:pStyle w:val="BodyTextIndent"/>
+              <w:ind w:left="-113"/>
+              <w:jc w:val="center"/>
+              <w:rPr>
+                <w:b/>
+                <w:bCs/>
                 <w:sz w:val="28"/>
                 <w:szCs w:val="28"/>
               </w:rPr>
-              <w:t xml:space="preserve">    </w:t>
+            </w:pPr>
+            <w:r>
+              <w:rPr>
+                <w:b/>
+                <w:bCs/>
+                <w:sz w:val="26"/>
+                <w:szCs w:val="26"/>
+              </w:rPr>
+              <w:t>##TEN@@</w:t>
             </w:r>
           </w:p>
         </w:tc>
@@ -3652,6 +3690,10 @@
 </file>
 
 <file path=customXml/item1.xml><?xml version="1.0" encoding="utf-8"?>
+<b:Sources xmlns:b="http://schemas.openxmlformats.org/officeDocument/2006/bibliography" xmlns="http://schemas.openxmlformats.org/officeDocument/2006/bibliography" SelectedStyle="\APA.XSL" StyleName="APA"/>
+</file>
+
+<file path=customXml/item2.xml><?xml version="1.0" encoding="utf-8"?>
 <s:customData xmlns="http://www.wps.cn/officeDocument/2013/wpsCustomData" xmlns:s="http://www.wps.cn/officeDocument/2013/wpsCustomData">
   <customSectProps/>
   <customShpExts>
@@ -3660,22 +3702,18 @@
 </s:customData>
 </file>
 
-<file path=customXml/item2.xml><?xml version="1.0" encoding="utf-8"?>
-<b:Sources xmlns:b="http://schemas.openxmlformats.org/officeDocument/2006/bibliography" xmlns="http://schemas.openxmlformats.org/officeDocument/2006/bibliography" SelectedStyle="\APA.XSL" StyleName="APA"/>
+<file path=customXml/itemProps1.xml><?xml version="1.0" encoding="utf-8"?>
+<ds:datastoreItem xmlns:ds="http://schemas.openxmlformats.org/officeDocument/2006/customXml" ds:itemID="{6A8AB5EA-36B5-464B-94E3-1B24DC60687C}">
+  <ds:schemaRefs>
+    <ds:schemaRef ds:uri="http://schemas.openxmlformats.org/officeDocument/2006/bibliography"/>
+  </ds:schemaRefs>
+</ds:datastoreItem>
 </file>
 
-<file path=customXml/itemProps1.xml><?xml version="1.0" encoding="utf-8"?>
+<file path=customXml/itemProps2.xml><?xml version="1.0" encoding="utf-8"?>
 <ds:datastoreItem xmlns:ds="http://schemas.openxmlformats.org/officeDocument/2006/customXml" ds:itemID="{B1977F7D-205B-4081-913C-38D41E755F92}">
   <ds:schemaRefs>
     <ds:schemaRef ds:uri="http://www.wps.cn/officeDocument/2013/wpsCustomData"/>
   </ds:schemaRefs>
 </ds:datastoreItem>
-</file>
-
-<file path=customXml/itemProps2.xml><?xml version="1.0" encoding="utf-8"?>
-<ds:datastoreItem xmlns:ds="http://schemas.openxmlformats.org/officeDocument/2006/customXml" ds:itemID="{6A8AB5EA-36B5-464B-94E3-1B24DC60687C}">
-  <ds:schemaRefs>
-    <ds:schemaRef ds:uri="http://schemas.openxmlformats.org/officeDocument/2006/bibliography"/>
-  </ds:schemaRefs>
-</ds:datastoreItem>
 </file>